--- a/UsecaseQuanLyThucDon.docx
+++ b/UsecaseQuanLyThucDon.docx
@@ -23541,7007 +23541,6 @@
           <w:szCs w:val="40"/>
         </w:rPr>
       </w:pPr>
-    </w:p>
-    <w:p>
-      <w:pPr>
-        <w:autoSpaceDE w:val="0"/>
-        <w:autoSpaceDN w:val="0"/>
-        <w:adjustRightInd w:val="0"/>
-        <w:spacing w:after="0" w:line="240" w:lineRule="auto"/>
-        <w:rPr>
-          <w:rFonts w:eastAsia="TimesNewRomanPSMT" w:cstheme="minorHAnsi"/>
-          <w:b/>
-          <w:bCs/>
-          <w:sz w:val="40"/>
-          <w:szCs w:val="40"/>
-        </w:rPr>
-      </w:pPr>
-      <w:r>
-        <w:rPr>
-          <w:rFonts w:eastAsia="TimesNewRomanPSMT" w:cstheme="minorHAnsi"/>
-          <w:b/>
-          <w:bCs/>
-          <w:sz w:val="40"/>
-          <w:szCs w:val="40"/>
-        </w:rPr>
-        <w:t>QUẢN LÝ GỌI MÓN</w:t>
-      </w:r>
-    </w:p>
-    <w:p>
-      <w:pPr>
-        <w:spacing w:after="160" w:line="259" w:lineRule="auto"/>
-        <w:rPr>
-          <w:b/>
-          <w:bCs/>
-          <w:color w:val="222222"/>
-          <w:sz w:val="40"/>
-          <w:szCs w:val="40"/>
-        </w:rPr>
-      </w:pPr>
-      <w:r>
-        <w:rPr>
-          <w:b/>
-          <w:bCs/>
-          <w:color w:val="222222"/>
-          <w:sz w:val="40"/>
-          <w:szCs w:val="40"/>
-        </w:rPr>
-        <w:t>-</w:t>
-      </w:r>
-      <w:proofErr w:type="spellStart"/>
-      <w:r>
-        <w:rPr>
-          <w:b/>
-          <w:bCs/>
-          <w:color w:val="222222"/>
-          <w:sz w:val="40"/>
-          <w:szCs w:val="40"/>
-        </w:rPr>
-        <w:t>U</w:t>
-      </w:r>
-      <w:r>
-        <w:rPr>
-          <w:b/>
-          <w:bCs/>
-          <w:color w:val="222222"/>
-          <w:sz w:val="40"/>
-          <w:szCs w:val="40"/>
-        </w:rPr>
-        <w:t>secase</w:t>
-      </w:r>
-      <w:proofErr w:type="spellEnd"/>
-      <w:r>
-        <w:rPr>
-          <w:b/>
-          <w:bCs/>
-          <w:color w:val="222222"/>
-          <w:sz w:val="40"/>
-          <w:szCs w:val="40"/>
-        </w:rPr>
-        <w:t>:</w:t>
-      </w:r>
-    </w:p>
-    <w:p>
-      <w:pPr>
-        <w:spacing w:after="160" w:line="259" w:lineRule="auto"/>
-        <w:rPr>
-          <w:b/>
-          <w:bCs/>
-          <w:color w:val="222222"/>
-          <w:sz w:val="40"/>
-          <w:szCs w:val="40"/>
-        </w:rPr>
-      </w:pPr>
-      <w:r>
-        <w:rPr>
-          <w:b/>
-          <w:bCs/>
-          <w:noProof/>
-          <w:color w:val="222222"/>
-          <w:sz w:val="40"/>
-          <w:szCs w:val="40"/>
-        </w:rPr>
-        <w:drawing>
-          <wp:inline distT="0" distB="0" distL="0" distR="0" wp14:anchorId="2188E268" wp14:editId="51E0AD67">
-            <wp:extent cx="5943600" cy="2425065"/>
-            <wp:effectExtent l="0" t="0" r="0" b="0"/>
-            <wp:docPr id="1" name="Picture 1"/>
-            <wp:cNvGraphicFramePr>
-              <a:graphicFrameLocks xmlns:a="http://schemas.openxmlformats.org/drawingml/2006/main" noChangeAspect="1"/>
-            </wp:cNvGraphicFramePr>
-            <a:graphic xmlns:a="http://schemas.openxmlformats.org/drawingml/2006/main">
-              <a:graphicData uri="http://schemas.openxmlformats.org/drawingml/2006/picture">
-                <pic:pic xmlns:pic="http://schemas.openxmlformats.org/drawingml/2006/picture">
-                  <pic:nvPicPr>
-                    <pic:cNvPr id="1" name=""/>
-                    <pic:cNvPicPr/>
-                  </pic:nvPicPr>
-                  <pic:blipFill>
-                    <a:blip r:embed="rId7"/>
-                    <a:stretch>
-                      <a:fillRect/>
-                    </a:stretch>
-                  </pic:blipFill>
-                  <pic:spPr>
-                    <a:xfrm>
-                      <a:off x="0" y="0"/>
-                      <a:ext cx="5943600" cy="2425065"/>
-                    </a:xfrm>
-                    <a:prstGeom prst="rect">
-                      <a:avLst/>
-                    </a:prstGeom>
-                  </pic:spPr>
-                </pic:pic>
-              </a:graphicData>
-            </a:graphic>
-          </wp:inline>
-        </w:drawing>
-      </w:r>
-    </w:p>
-    <w:p>
-      <w:pPr>
-        <w:pStyle w:val="ListParagraph"/>
-        <w:numPr>
-          <w:ilvl w:val="0"/>
-          <w:numId w:val="2"/>
-        </w:numPr>
-        <w:autoSpaceDE w:val="0"/>
-        <w:autoSpaceDN w:val="0"/>
-        <w:adjustRightInd w:val="0"/>
-        <w:spacing w:after="0" w:line="240" w:lineRule="auto"/>
-        <w:rPr>
-          <w:rFonts w:ascii="Times New Roman" w:eastAsia="TimesNewRomanPSMT" w:hAnsi="Times New Roman" w:cs="Times New Roman"/>
-          <w:sz w:val="26"/>
-          <w:szCs w:val="26"/>
-        </w:rPr>
-      </w:pPr>
-      <w:proofErr w:type="spellStart"/>
-      <w:r>
-        <w:rPr>
-          <w:rFonts w:ascii="Times New Roman" w:eastAsia="TimesNewRomanPS-BoldMT" w:hAnsi="Times New Roman" w:cs="Times New Roman"/>
-          <w:b/>
-          <w:bCs/>
-          <w:sz w:val="26"/>
-          <w:szCs w:val="26"/>
-        </w:rPr>
-        <w:t>Tên</w:t>
-      </w:r>
-      <w:proofErr w:type="spellEnd"/>
-      <w:r>
-        <w:rPr>
-          <w:rFonts w:ascii="Times New Roman" w:eastAsia="TimesNewRomanPS-BoldMT" w:hAnsi="Times New Roman" w:cs="Times New Roman"/>
-          <w:b/>
-          <w:bCs/>
-          <w:sz w:val="26"/>
-          <w:szCs w:val="26"/>
-        </w:rPr>
-        <w:t xml:space="preserve"> Use Case: </w:t>
-      </w:r>
-      <w:r>
-        <w:rPr>
-          <w:rFonts w:ascii="Times New Roman" w:eastAsia="TimesNewRomanPS-BoldMT" w:hAnsi="Times New Roman" w:cs="Times New Roman"/>
-          <w:b/>
-          <w:bCs/>
-          <w:sz w:val="26"/>
-          <w:szCs w:val="26"/>
-        </w:rPr>
-        <w:t xml:space="preserve"> </w:t>
-      </w:r>
-      <w:proofErr w:type="spellStart"/>
-      <w:r>
-        <w:rPr>
-          <w:rFonts w:ascii="Times New Roman" w:eastAsia="TimesNewRomanPS-BoldMT" w:hAnsi="Times New Roman" w:cs="Times New Roman"/>
-          <w:sz w:val="26"/>
-          <w:szCs w:val="26"/>
-        </w:rPr>
-        <w:t>Quả</w:t>
-      </w:r>
-      <w:r>
-        <w:rPr>
-          <w:rFonts w:ascii="Times New Roman" w:eastAsia="TimesNewRomanPS-BoldMT" w:hAnsi="Times New Roman" w:cs="Times New Roman"/>
-          <w:sz w:val="26"/>
-          <w:szCs w:val="26"/>
-        </w:rPr>
-        <w:t>n</w:t>
-      </w:r>
-      <w:proofErr w:type="spellEnd"/>
-      <w:r>
-        <w:rPr>
-          <w:rFonts w:ascii="Times New Roman" w:eastAsia="TimesNewRomanPS-BoldMT" w:hAnsi="Times New Roman" w:cs="Times New Roman"/>
-          <w:sz w:val="26"/>
-          <w:szCs w:val="26"/>
-        </w:rPr>
-        <w:t xml:space="preserve"> </w:t>
-      </w:r>
-      <w:proofErr w:type="spellStart"/>
-      <w:r>
-        <w:rPr>
-          <w:rFonts w:ascii="Times New Roman" w:eastAsia="TimesNewRomanPS-BoldMT" w:hAnsi="Times New Roman" w:cs="Times New Roman"/>
-          <w:sz w:val="26"/>
-          <w:szCs w:val="26"/>
-        </w:rPr>
-        <w:t>Lý</w:t>
-      </w:r>
-      <w:proofErr w:type="spellEnd"/>
-      <w:r>
-        <w:rPr>
-          <w:rFonts w:ascii="Times New Roman" w:eastAsia="TimesNewRomanPS-BoldMT" w:hAnsi="Times New Roman" w:cs="Times New Roman"/>
-          <w:sz w:val="26"/>
-          <w:szCs w:val="26"/>
-        </w:rPr>
-        <w:t xml:space="preserve"> </w:t>
-      </w:r>
-      <w:proofErr w:type="spellStart"/>
-      <w:r>
-        <w:rPr>
-          <w:rFonts w:ascii="Times New Roman" w:eastAsia="TimesNewRomanPS-BoldMT" w:hAnsi="Times New Roman" w:cs="Times New Roman"/>
-          <w:sz w:val="26"/>
-          <w:szCs w:val="26"/>
-        </w:rPr>
-        <w:t>g</w:t>
-      </w:r>
-      <w:r>
-        <w:rPr>
-          <w:rFonts w:ascii="Times New Roman" w:eastAsia="TimesNewRomanPS-BoldMT" w:hAnsi="Times New Roman" w:cs="Times New Roman"/>
-          <w:sz w:val="26"/>
-          <w:szCs w:val="26"/>
-        </w:rPr>
-        <w:t>ọi</w:t>
-      </w:r>
-      <w:proofErr w:type="spellEnd"/>
-      <w:r>
-        <w:rPr>
-          <w:rFonts w:ascii="Times New Roman" w:eastAsia="TimesNewRomanPS-BoldMT" w:hAnsi="Times New Roman" w:cs="Times New Roman"/>
-          <w:sz w:val="26"/>
-          <w:szCs w:val="26"/>
-        </w:rPr>
-        <w:t xml:space="preserve"> </w:t>
-      </w:r>
-      <w:proofErr w:type="spellStart"/>
-      <w:r>
-        <w:rPr>
-          <w:rFonts w:ascii="Times New Roman" w:eastAsia="TimesNewRomanPS-BoldMT" w:hAnsi="Times New Roman" w:cs="Times New Roman"/>
-          <w:sz w:val="26"/>
-          <w:szCs w:val="26"/>
-        </w:rPr>
-        <w:t>món</w:t>
-      </w:r>
-      <w:proofErr w:type="spellEnd"/>
-      <w:r>
-        <w:rPr>
-          <w:rFonts w:ascii="Times New Roman" w:eastAsia="TimesNewRomanPSMT" w:hAnsi="Times New Roman" w:cs="Times New Roman"/>
-          <w:sz w:val="26"/>
-          <w:szCs w:val="26"/>
-        </w:rPr>
-        <w:t>.</w:t>
-      </w:r>
-    </w:p>
-    <w:p>
-      <w:pPr>
-        <w:pStyle w:val="ListParagraph"/>
-        <w:numPr>
-          <w:ilvl w:val="0"/>
-          <w:numId w:val="2"/>
-        </w:numPr>
-        <w:autoSpaceDE w:val="0"/>
-        <w:autoSpaceDN w:val="0"/>
-        <w:adjustRightInd w:val="0"/>
-        <w:spacing w:after="0" w:line="240" w:lineRule="auto"/>
-        <w:rPr>
-          <w:rFonts w:ascii="Times New Roman" w:eastAsia="TimesNewRomanPSMT" w:hAnsi="Times New Roman" w:cs="Times New Roman"/>
-          <w:sz w:val="26"/>
-          <w:szCs w:val="26"/>
-        </w:rPr>
-      </w:pPr>
-      <w:proofErr w:type="spellStart"/>
-      <w:r>
-        <w:rPr>
-          <w:rFonts w:ascii="Times New Roman" w:eastAsia="TimesNewRomanPS-BoldMT" w:hAnsi="Times New Roman" w:cs="Times New Roman"/>
-          <w:b/>
-          <w:bCs/>
-          <w:sz w:val="26"/>
-          <w:szCs w:val="26"/>
-        </w:rPr>
-        <w:lastRenderedPageBreak/>
-        <w:t>Tác</w:t>
-      </w:r>
-      <w:proofErr w:type="spellEnd"/>
-      <w:r>
-        <w:rPr>
-          <w:rFonts w:ascii="Times New Roman" w:eastAsia="TimesNewRomanPS-BoldMT" w:hAnsi="Times New Roman" w:cs="Times New Roman"/>
-          <w:b/>
-          <w:bCs/>
-          <w:sz w:val="26"/>
-          <w:szCs w:val="26"/>
-        </w:rPr>
-        <w:t xml:space="preserve"> </w:t>
-      </w:r>
-      <w:proofErr w:type="spellStart"/>
-      <w:r>
-        <w:rPr>
-          <w:rFonts w:ascii="Times New Roman" w:eastAsia="TimesNewRomanPS-BoldMT" w:hAnsi="Times New Roman" w:cs="Times New Roman"/>
-          <w:b/>
-          <w:bCs/>
-          <w:sz w:val="26"/>
-          <w:szCs w:val="26"/>
-        </w:rPr>
-        <w:t>nhân</w:t>
-      </w:r>
-      <w:proofErr w:type="spellEnd"/>
-      <w:r>
-        <w:rPr>
-          <w:rFonts w:ascii="Times New Roman" w:eastAsia="TimesNewRomanPS-BoldMT" w:hAnsi="Times New Roman" w:cs="Times New Roman"/>
-          <w:b/>
-          <w:bCs/>
-          <w:sz w:val="26"/>
-          <w:szCs w:val="26"/>
-        </w:rPr>
-        <w:t xml:space="preserve">: </w:t>
-      </w:r>
-      <w:proofErr w:type="spellStart"/>
-      <w:r>
-        <w:rPr>
-          <w:rFonts w:ascii="Times New Roman" w:eastAsia="TimesNewRomanPS-BoldMT" w:hAnsi="Times New Roman" w:cs="Times New Roman"/>
-          <w:sz w:val="26"/>
-          <w:szCs w:val="26"/>
-        </w:rPr>
-        <w:t>Qu</w:t>
-      </w:r>
-      <w:r>
-        <w:rPr>
-          <w:rFonts w:ascii="Times New Roman" w:eastAsia="TimesNewRomanPSMT" w:hAnsi="Times New Roman" w:cs="Times New Roman"/>
-          <w:sz w:val="26"/>
-          <w:szCs w:val="26"/>
-        </w:rPr>
-        <w:t>ản</w:t>
-      </w:r>
-      <w:proofErr w:type="spellEnd"/>
-      <w:r>
-        <w:rPr>
-          <w:rFonts w:ascii="Times New Roman" w:eastAsia="TimesNewRomanPSMT" w:hAnsi="Times New Roman" w:cs="Times New Roman"/>
-          <w:sz w:val="26"/>
-          <w:szCs w:val="26"/>
-        </w:rPr>
-        <w:t xml:space="preserve"> </w:t>
-      </w:r>
-      <w:proofErr w:type="spellStart"/>
-      <w:r>
-        <w:rPr>
-          <w:rFonts w:ascii="Times New Roman" w:eastAsia="TimesNewRomanPSMT" w:hAnsi="Times New Roman" w:cs="Times New Roman"/>
-          <w:sz w:val="26"/>
-          <w:szCs w:val="26"/>
-        </w:rPr>
-        <w:t>lý</w:t>
-      </w:r>
-      <w:proofErr w:type="spellEnd"/>
-      <w:r>
-        <w:rPr>
-          <w:rFonts w:ascii="Times New Roman" w:eastAsia="TimesNewRomanPSMT" w:hAnsi="Times New Roman" w:cs="Times New Roman"/>
-          <w:sz w:val="26"/>
-          <w:szCs w:val="26"/>
-        </w:rPr>
-        <w:t xml:space="preserve">, </w:t>
-      </w:r>
-      <w:proofErr w:type="spellStart"/>
-      <w:r>
-        <w:rPr>
-          <w:rFonts w:ascii="Times New Roman" w:eastAsia="TimesNewRomanPSMT" w:hAnsi="Times New Roman" w:cs="Times New Roman"/>
-          <w:sz w:val="26"/>
-          <w:szCs w:val="26"/>
-        </w:rPr>
-        <w:t>Nhân</w:t>
-      </w:r>
-      <w:proofErr w:type="spellEnd"/>
-      <w:r>
-        <w:rPr>
-          <w:rFonts w:ascii="Times New Roman" w:eastAsia="TimesNewRomanPSMT" w:hAnsi="Times New Roman" w:cs="Times New Roman"/>
-          <w:sz w:val="26"/>
-          <w:szCs w:val="26"/>
-        </w:rPr>
-        <w:t xml:space="preserve"> </w:t>
-      </w:r>
-      <w:proofErr w:type="spellStart"/>
-      <w:r>
-        <w:rPr>
-          <w:rFonts w:ascii="Times New Roman" w:eastAsia="TimesNewRomanPSMT" w:hAnsi="Times New Roman" w:cs="Times New Roman"/>
-          <w:sz w:val="26"/>
-          <w:szCs w:val="26"/>
-        </w:rPr>
-        <w:t>viên</w:t>
-      </w:r>
-      <w:proofErr w:type="spellEnd"/>
-      <w:r>
-        <w:rPr>
-          <w:rFonts w:ascii="Times New Roman" w:eastAsia="TimesNewRomanPSMT" w:hAnsi="Times New Roman" w:cs="Times New Roman"/>
-          <w:sz w:val="26"/>
-          <w:szCs w:val="26"/>
-        </w:rPr>
-        <w:t>.</w:t>
-      </w:r>
-    </w:p>
-    <w:p>
-      <w:pPr>
-        <w:pStyle w:val="ListParagraph"/>
-        <w:numPr>
-          <w:ilvl w:val="0"/>
-          <w:numId w:val="2"/>
-        </w:numPr>
-        <w:autoSpaceDE w:val="0"/>
-        <w:autoSpaceDN w:val="0"/>
-        <w:adjustRightInd w:val="0"/>
-        <w:spacing w:after="0" w:line="240" w:lineRule="auto"/>
-        <w:rPr>
-          <w:rFonts w:ascii="Times New Roman" w:eastAsia="TimesNewRomanPSMT" w:hAnsi="Times New Roman" w:cs="Times New Roman"/>
-          <w:sz w:val="26"/>
-          <w:szCs w:val="26"/>
-        </w:rPr>
-      </w:pPr>
-      <w:proofErr w:type="spellStart"/>
-      <w:r>
-        <w:rPr>
-          <w:rFonts w:ascii="Times New Roman" w:eastAsia="TimesNewRomanPS-BoldMT" w:hAnsi="Times New Roman" w:cs="Times New Roman"/>
-          <w:b/>
-          <w:bCs/>
-          <w:sz w:val="26"/>
-          <w:szCs w:val="26"/>
-        </w:rPr>
-        <w:t>Điều</w:t>
-      </w:r>
-      <w:proofErr w:type="spellEnd"/>
-      <w:r>
-        <w:rPr>
-          <w:rFonts w:ascii="Times New Roman" w:eastAsia="TimesNewRomanPS-BoldMT" w:hAnsi="Times New Roman" w:cs="Times New Roman"/>
-          <w:b/>
-          <w:bCs/>
-          <w:sz w:val="26"/>
-          <w:szCs w:val="26"/>
-        </w:rPr>
-        <w:t xml:space="preserve"> </w:t>
-      </w:r>
-      <w:proofErr w:type="spellStart"/>
-      <w:r>
-        <w:rPr>
-          <w:rFonts w:ascii="Times New Roman" w:eastAsia="TimesNewRomanPS-BoldMT" w:hAnsi="Times New Roman" w:cs="Times New Roman"/>
-          <w:b/>
-          <w:bCs/>
-          <w:sz w:val="26"/>
-          <w:szCs w:val="26"/>
-        </w:rPr>
-        <w:t>kiện</w:t>
-      </w:r>
-      <w:proofErr w:type="spellEnd"/>
-      <w:r>
-        <w:rPr>
-          <w:rFonts w:ascii="Times New Roman" w:eastAsia="TimesNewRomanPS-BoldMT" w:hAnsi="Times New Roman" w:cs="Times New Roman"/>
-          <w:b/>
-          <w:bCs/>
-          <w:sz w:val="26"/>
-          <w:szCs w:val="26"/>
-        </w:rPr>
-        <w:t xml:space="preserve"> </w:t>
-      </w:r>
-      <w:proofErr w:type="spellStart"/>
-      <w:r>
-        <w:rPr>
-          <w:rFonts w:ascii="Times New Roman" w:eastAsia="TimesNewRomanPS-BoldMT" w:hAnsi="Times New Roman" w:cs="Times New Roman"/>
-          <w:b/>
-          <w:bCs/>
-          <w:sz w:val="26"/>
-          <w:szCs w:val="26"/>
-        </w:rPr>
-        <w:t>tiên</w:t>
-      </w:r>
-      <w:proofErr w:type="spellEnd"/>
-      <w:r>
-        <w:rPr>
-          <w:rFonts w:ascii="Times New Roman" w:eastAsia="TimesNewRomanPS-BoldMT" w:hAnsi="Times New Roman" w:cs="Times New Roman"/>
-          <w:b/>
-          <w:bCs/>
-          <w:sz w:val="26"/>
-          <w:szCs w:val="26"/>
-        </w:rPr>
-        <w:t xml:space="preserve"> </w:t>
-      </w:r>
-      <w:proofErr w:type="spellStart"/>
-      <w:r>
-        <w:rPr>
-          <w:rFonts w:ascii="Times New Roman" w:eastAsia="TimesNewRomanPS-BoldMT" w:hAnsi="Times New Roman" w:cs="Times New Roman"/>
-          <w:b/>
-          <w:bCs/>
-          <w:sz w:val="26"/>
-          <w:szCs w:val="26"/>
-        </w:rPr>
-        <w:t>quyết</w:t>
-      </w:r>
-      <w:proofErr w:type="spellEnd"/>
-      <w:r>
-        <w:rPr>
-          <w:rFonts w:ascii="Times New Roman" w:eastAsia="TimesNewRomanPS-BoldMT" w:hAnsi="Times New Roman" w:cs="Times New Roman"/>
-          <w:b/>
-          <w:bCs/>
-          <w:sz w:val="26"/>
-          <w:szCs w:val="26"/>
-        </w:rPr>
-        <w:t xml:space="preserve"> (Pre – conditions): </w:t>
-      </w:r>
-      <w:proofErr w:type="spellStart"/>
-      <w:r>
-        <w:rPr>
-          <w:rFonts w:ascii="Times New Roman" w:eastAsia="TimesNewRomanPS-BoldMT" w:hAnsi="Times New Roman" w:cs="Times New Roman"/>
-          <w:sz w:val="26"/>
-          <w:szCs w:val="26"/>
-        </w:rPr>
-        <w:t>Qu</w:t>
-      </w:r>
-      <w:r>
-        <w:rPr>
-          <w:rFonts w:ascii="Times New Roman" w:eastAsia="TimesNewRomanPSMT" w:hAnsi="Times New Roman" w:cs="Times New Roman"/>
-          <w:sz w:val="26"/>
-          <w:szCs w:val="26"/>
-        </w:rPr>
-        <w:t>ản</w:t>
-      </w:r>
-      <w:proofErr w:type="spellEnd"/>
-      <w:r>
-        <w:rPr>
-          <w:rFonts w:ascii="Times New Roman" w:eastAsia="TimesNewRomanPSMT" w:hAnsi="Times New Roman" w:cs="Times New Roman"/>
-          <w:sz w:val="26"/>
-          <w:szCs w:val="26"/>
-        </w:rPr>
-        <w:t xml:space="preserve"> </w:t>
-      </w:r>
-      <w:proofErr w:type="spellStart"/>
-      <w:r>
-        <w:rPr>
-          <w:rFonts w:ascii="Times New Roman" w:eastAsia="TimesNewRomanPSMT" w:hAnsi="Times New Roman" w:cs="Times New Roman"/>
-          <w:sz w:val="26"/>
-          <w:szCs w:val="26"/>
-        </w:rPr>
-        <w:t>lý</w:t>
-      </w:r>
-      <w:proofErr w:type="spellEnd"/>
-      <w:r>
-        <w:rPr>
-          <w:rFonts w:ascii="Times New Roman" w:eastAsia="TimesNewRomanPSMT" w:hAnsi="Times New Roman" w:cs="Times New Roman"/>
-          <w:sz w:val="26"/>
-          <w:szCs w:val="26"/>
-        </w:rPr>
-        <w:t xml:space="preserve"> </w:t>
-      </w:r>
-      <w:proofErr w:type="spellStart"/>
-      <w:r>
-        <w:rPr>
-          <w:rFonts w:ascii="Times New Roman" w:eastAsia="TimesNewRomanPSMT" w:hAnsi="Times New Roman" w:cs="Times New Roman"/>
-          <w:sz w:val="26"/>
-          <w:szCs w:val="26"/>
-        </w:rPr>
-        <w:t>hoặc</w:t>
-      </w:r>
-      <w:proofErr w:type="spellEnd"/>
-      <w:r>
-        <w:rPr>
-          <w:rFonts w:ascii="Times New Roman" w:eastAsia="TimesNewRomanPSMT" w:hAnsi="Times New Roman" w:cs="Times New Roman"/>
-          <w:sz w:val="26"/>
-          <w:szCs w:val="26"/>
-        </w:rPr>
-        <w:t xml:space="preserve"> </w:t>
-      </w:r>
-      <w:proofErr w:type="spellStart"/>
-      <w:r>
-        <w:rPr>
-          <w:rFonts w:ascii="Times New Roman" w:eastAsia="TimesNewRomanPSMT" w:hAnsi="Times New Roman" w:cs="Times New Roman"/>
-          <w:sz w:val="26"/>
-          <w:szCs w:val="26"/>
-        </w:rPr>
-        <w:t>Nhân</w:t>
-      </w:r>
-      <w:proofErr w:type="spellEnd"/>
-      <w:r>
-        <w:rPr>
-          <w:rFonts w:ascii="Times New Roman" w:eastAsia="TimesNewRomanPSMT" w:hAnsi="Times New Roman" w:cs="Times New Roman"/>
-          <w:sz w:val="26"/>
-          <w:szCs w:val="26"/>
-        </w:rPr>
-        <w:t xml:space="preserve"> </w:t>
-      </w:r>
-      <w:proofErr w:type="spellStart"/>
-      <w:r>
-        <w:rPr>
-          <w:rFonts w:ascii="Times New Roman" w:eastAsia="TimesNewRomanPSMT" w:hAnsi="Times New Roman" w:cs="Times New Roman"/>
-          <w:sz w:val="26"/>
-          <w:szCs w:val="26"/>
-        </w:rPr>
-        <w:t>viên</w:t>
-      </w:r>
-      <w:proofErr w:type="spellEnd"/>
-      <w:r>
-        <w:rPr>
-          <w:rFonts w:ascii="Times New Roman" w:eastAsia="TimesNewRomanPSMT" w:hAnsi="Times New Roman" w:cs="Times New Roman"/>
-          <w:sz w:val="26"/>
-          <w:szCs w:val="26"/>
-        </w:rPr>
-        <w:t xml:space="preserve"> </w:t>
-      </w:r>
-      <w:proofErr w:type="spellStart"/>
-      <w:r>
-        <w:rPr>
-          <w:rFonts w:ascii="Times New Roman" w:eastAsia="TimesNewRomanPSMT" w:hAnsi="Times New Roman" w:cs="Times New Roman"/>
-          <w:sz w:val="26"/>
-          <w:szCs w:val="26"/>
-        </w:rPr>
-        <w:t>phải</w:t>
-      </w:r>
-      <w:proofErr w:type="spellEnd"/>
-      <w:r>
-        <w:rPr>
-          <w:rFonts w:ascii="Times New Roman" w:eastAsia="TimesNewRomanPSMT" w:hAnsi="Times New Roman" w:cs="Times New Roman"/>
-          <w:sz w:val="26"/>
-          <w:szCs w:val="26"/>
-        </w:rPr>
-        <w:t xml:space="preserve"> </w:t>
-      </w:r>
-      <w:proofErr w:type="spellStart"/>
-      <w:r>
-        <w:rPr>
-          <w:rFonts w:ascii="Times New Roman" w:eastAsia="TimesNewRomanPSMT" w:hAnsi="Times New Roman" w:cs="Times New Roman"/>
-          <w:sz w:val="26"/>
-          <w:szCs w:val="26"/>
-        </w:rPr>
-        <w:t>được</w:t>
-      </w:r>
-      <w:proofErr w:type="spellEnd"/>
-    </w:p>
-    <w:p>
-      <w:pPr>
-        <w:pStyle w:val="ListParagraph"/>
-        <w:autoSpaceDE w:val="0"/>
-        <w:autoSpaceDN w:val="0"/>
-        <w:adjustRightInd w:val="0"/>
-        <w:spacing w:after="0" w:line="240" w:lineRule="auto"/>
-        <w:rPr>
-          <w:rFonts w:ascii="Times New Roman" w:eastAsia="TimesNewRomanPSMT" w:hAnsi="Times New Roman" w:cs="Times New Roman"/>
-          <w:sz w:val="26"/>
-          <w:szCs w:val="26"/>
-        </w:rPr>
-      </w:pPr>
-      <w:proofErr w:type="spellStart"/>
-      <w:r>
-        <w:rPr>
-          <w:rFonts w:ascii="Times New Roman" w:eastAsia="TimesNewRomanPS-BoldMT" w:hAnsi="Times New Roman" w:cs="Times New Roman"/>
-          <w:sz w:val="26"/>
-          <w:szCs w:val="26"/>
-        </w:rPr>
-        <w:t>h</w:t>
-      </w:r>
-      <w:r>
-        <w:rPr>
-          <w:rFonts w:ascii="Times New Roman" w:eastAsia="TimesNewRomanPSMT" w:hAnsi="Times New Roman" w:cs="Times New Roman"/>
-          <w:sz w:val="26"/>
-          <w:szCs w:val="26"/>
-        </w:rPr>
-        <w:t>ệ</w:t>
-      </w:r>
-      <w:proofErr w:type="spellEnd"/>
-      <w:r>
-        <w:rPr>
-          <w:rFonts w:ascii="Times New Roman" w:eastAsia="TimesNewRomanPSMT" w:hAnsi="Times New Roman" w:cs="Times New Roman"/>
-          <w:sz w:val="26"/>
-          <w:szCs w:val="26"/>
-        </w:rPr>
-        <w:t xml:space="preserve"> </w:t>
-      </w:r>
-      <w:proofErr w:type="spellStart"/>
-      <w:r>
-        <w:rPr>
-          <w:rFonts w:ascii="Times New Roman" w:eastAsia="TimesNewRomanPSMT" w:hAnsi="Times New Roman" w:cs="Times New Roman"/>
-          <w:sz w:val="26"/>
-          <w:szCs w:val="26"/>
-        </w:rPr>
-        <w:t>thống</w:t>
-      </w:r>
-      <w:proofErr w:type="spellEnd"/>
-      <w:r>
-        <w:rPr>
-          <w:rFonts w:ascii="Times New Roman" w:eastAsia="TimesNewRomanPSMT" w:hAnsi="Times New Roman" w:cs="Times New Roman"/>
-          <w:sz w:val="26"/>
-          <w:szCs w:val="26"/>
-        </w:rPr>
-        <w:t xml:space="preserve"> </w:t>
-      </w:r>
-      <w:proofErr w:type="spellStart"/>
-      <w:r>
-        <w:rPr>
-          <w:rFonts w:ascii="Times New Roman" w:eastAsia="TimesNewRomanPSMT" w:hAnsi="Times New Roman" w:cs="Times New Roman"/>
-          <w:sz w:val="26"/>
-          <w:szCs w:val="26"/>
-        </w:rPr>
-        <w:t>nhận</w:t>
-      </w:r>
-      <w:proofErr w:type="spellEnd"/>
-      <w:r>
-        <w:rPr>
-          <w:rFonts w:ascii="Times New Roman" w:eastAsia="TimesNewRomanPSMT" w:hAnsi="Times New Roman" w:cs="Times New Roman"/>
-          <w:sz w:val="26"/>
-          <w:szCs w:val="26"/>
-        </w:rPr>
-        <w:t xml:space="preserve"> </w:t>
-      </w:r>
-      <w:proofErr w:type="spellStart"/>
-      <w:r>
-        <w:rPr>
-          <w:rFonts w:ascii="Times New Roman" w:eastAsia="TimesNewRomanPSMT" w:hAnsi="Times New Roman" w:cs="Times New Roman"/>
-          <w:sz w:val="26"/>
-          <w:szCs w:val="26"/>
-        </w:rPr>
-        <w:t>diện</w:t>
-      </w:r>
-      <w:proofErr w:type="spellEnd"/>
-      <w:r>
-        <w:rPr>
-          <w:rFonts w:ascii="Times New Roman" w:eastAsia="TimesNewRomanPSMT" w:hAnsi="Times New Roman" w:cs="Times New Roman"/>
-          <w:sz w:val="26"/>
-          <w:szCs w:val="26"/>
-        </w:rPr>
-        <w:t xml:space="preserve"> </w:t>
-      </w:r>
-      <w:proofErr w:type="spellStart"/>
-      <w:r>
-        <w:rPr>
-          <w:rFonts w:ascii="Times New Roman" w:eastAsia="TimesNewRomanPS-BoldMT" w:hAnsi="Times New Roman" w:cs="Times New Roman"/>
-          <w:sz w:val="26"/>
-          <w:szCs w:val="26"/>
-        </w:rPr>
-        <w:t>và</w:t>
-      </w:r>
-      <w:proofErr w:type="spellEnd"/>
-      <w:r>
-        <w:rPr>
-          <w:rFonts w:ascii="Times New Roman" w:eastAsia="TimesNewRomanPS-BoldMT" w:hAnsi="Times New Roman" w:cs="Times New Roman"/>
-          <w:sz w:val="26"/>
-          <w:szCs w:val="26"/>
-        </w:rPr>
-        <w:t xml:space="preserve"> </w:t>
-      </w:r>
-      <w:proofErr w:type="spellStart"/>
-      <w:r>
-        <w:rPr>
-          <w:rFonts w:ascii="Times New Roman" w:eastAsia="TimesNewRomanPSMT" w:hAnsi="Times New Roman" w:cs="Times New Roman"/>
-          <w:sz w:val="26"/>
-          <w:szCs w:val="26"/>
-        </w:rPr>
-        <w:t>ủy</w:t>
-      </w:r>
-      <w:proofErr w:type="spellEnd"/>
-      <w:r>
-        <w:rPr>
-          <w:rFonts w:ascii="Times New Roman" w:eastAsia="TimesNewRomanPSMT" w:hAnsi="Times New Roman" w:cs="Times New Roman"/>
-          <w:sz w:val="26"/>
-          <w:szCs w:val="26"/>
-        </w:rPr>
-        <w:t xml:space="preserve"> </w:t>
-      </w:r>
-      <w:proofErr w:type="spellStart"/>
-      <w:r>
-        <w:rPr>
-          <w:rFonts w:ascii="Times New Roman" w:eastAsia="TimesNewRomanPSMT" w:hAnsi="Times New Roman" w:cs="Times New Roman"/>
-          <w:sz w:val="26"/>
-          <w:szCs w:val="26"/>
-        </w:rPr>
-        <w:t>quyền</w:t>
-      </w:r>
-      <w:proofErr w:type="spellEnd"/>
-      <w:r>
-        <w:rPr>
-          <w:rFonts w:ascii="Times New Roman" w:eastAsia="TimesNewRomanPSMT" w:hAnsi="Times New Roman" w:cs="Times New Roman"/>
-          <w:sz w:val="26"/>
-          <w:szCs w:val="26"/>
-        </w:rPr>
-        <w:t xml:space="preserve"> </w:t>
-      </w:r>
-      <w:proofErr w:type="spellStart"/>
-      <w:r>
-        <w:rPr>
-          <w:rFonts w:ascii="Times New Roman" w:eastAsia="TimesNewRomanPSMT" w:hAnsi="Times New Roman" w:cs="Times New Roman"/>
-          <w:sz w:val="26"/>
-          <w:szCs w:val="26"/>
-        </w:rPr>
-        <w:t>sử</w:t>
-      </w:r>
-      <w:proofErr w:type="spellEnd"/>
-      <w:r>
-        <w:rPr>
-          <w:rFonts w:ascii="Times New Roman" w:eastAsia="TimesNewRomanPSMT" w:hAnsi="Times New Roman" w:cs="Times New Roman"/>
-          <w:sz w:val="26"/>
-          <w:szCs w:val="26"/>
-        </w:rPr>
-        <w:t xml:space="preserve"> </w:t>
-      </w:r>
-      <w:proofErr w:type="spellStart"/>
-      <w:r>
-        <w:rPr>
-          <w:rFonts w:ascii="Times New Roman" w:eastAsia="TimesNewRomanPSMT" w:hAnsi="Times New Roman" w:cs="Times New Roman"/>
-          <w:sz w:val="26"/>
-          <w:szCs w:val="26"/>
-        </w:rPr>
-        <w:t>dụng</w:t>
-      </w:r>
-      <w:proofErr w:type="spellEnd"/>
-      <w:r>
-        <w:rPr>
-          <w:rFonts w:ascii="Times New Roman" w:eastAsia="TimesNewRomanPSMT" w:hAnsi="Times New Roman" w:cs="Times New Roman"/>
-          <w:sz w:val="26"/>
-          <w:szCs w:val="26"/>
-        </w:rPr>
-        <w:t xml:space="preserve"> </w:t>
-      </w:r>
-      <w:proofErr w:type="spellStart"/>
-      <w:r>
-        <w:rPr>
-          <w:rFonts w:ascii="Times New Roman" w:eastAsia="TimesNewRomanPSMT" w:hAnsi="Times New Roman" w:cs="Times New Roman"/>
-          <w:sz w:val="26"/>
-          <w:szCs w:val="26"/>
-        </w:rPr>
-        <w:t>hệ</w:t>
-      </w:r>
-      <w:proofErr w:type="spellEnd"/>
-      <w:r>
-        <w:rPr>
-          <w:rFonts w:ascii="Times New Roman" w:eastAsia="TimesNewRomanPSMT" w:hAnsi="Times New Roman" w:cs="Times New Roman"/>
-          <w:sz w:val="26"/>
-          <w:szCs w:val="26"/>
-        </w:rPr>
-        <w:t xml:space="preserve"> </w:t>
-      </w:r>
-      <w:proofErr w:type="spellStart"/>
-      <w:r>
-        <w:rPr>
-          <w:rFonts w:ascii="Times New Roman" w:eastAsia="TimesNewRomanPSMT" w:hAnsi="Times New Roman" w:cs="Times New Roman"/>
-          <w:sz w:val="26"/>
-          <w:szCs w:val="26"/>
-        </w:rPr>
-        <w:t>thống</w:t>
-      </w:r>
-      <w:proofErr w:type="spellEnd"/>
-      <w:r>
-        <w:rPr>
-          <w:rFonts w:ascii="Times New Roman" w:eastAsia="TimesNewRomanPSMT" w:hAnsi="Times New Roman" w:cs="Times New Roman"/>
-          <w:sz w:val="26"/>
-          <w:szCs w:val="26"/>
-        </w:rPr>
-        <w:t>.</w:t>
-      </w:r>
-    </w:p>
-    <w:p>
-      <w:pPr>
-        <w:pStyle w:val="ListParagraph"/>
-        <w:numPr>
-          <w:ilvl w:val="0"/>
-          <w:numId w:val="2"/>
-        </w:numPr>
-        <w:autoSpaceDE w:val="0"/>
-        <w:autoSpaceDN w:val="0"/>
-        <w:adjustRightInd w:val="0"/>
-        <w:spacing w:after="0" w:line="240" w:lineRule="auto"/>
-        <w:rPr>
-          <w:rFonts w:ascii="Times New Roman" w:eastAsia="TimesNewRomanPSMT" w:hAnsi="Times New Roman" w:cs="Times New Roman"/>
-          <w:sz w:val="26"/>
-          <w:szCs w:val="26"/>
-        </w:rPr>
-      </w:pPr>
-      <w:proofErr w:type="spellStart"/>
-      <w:r>
-        <w:rPr>
-          <w:rFonts w:ascii="Times New Roman" w:eastAsia="TimesNewRomanPS-BoldMT" w:hAnsi="Times New Roman" w:cs="Times New Roman"/>
-          <w:b/>
-          <w:bCs/>
-          <w:sz w:val="26"/>
-          <w:szCs w:val="26"/>
-        </w:rPr>
-        <w:t>Điều</w:t>
-      </w:r>
-      <w:proofErr w:type="spellEnd"/>
-      <w:r>
-        <w:rPr>
-          <w:rFonts w:ascii="Times New Roman" w:eastAsia="TimesNewRomanPS-BoldMT" w:hAnsi="Times New Roman" w:cs="Times New Roman"/>
-          <w:b/>
-          <w:bCs/>
-          <w:sz w:val="26"/>
-          <w:szCs w:val="26"/>
-        </w:rPr>
-        <w:t xml:space="preserve"> </w:t>
-      </w:r>
-      <w:proofErr w:type="spellStart"/>
-      <w:r>
-        <w:rPr>
-          <w:rFonts w:ascii="Times New Roman" w:eastAsia="TimesNewRomanPS-BoldMT" w:hAnsi="Times New Roman" w:cs="Times New Roman"/>
-          <w:b/>
-          <w:bCs/>
-          <w:sz w:val="26"/>
-          <w:szCs w:val="26"/>
-        </w:rPr>
-        <w:t>kiện</w:t>
-      </w:r>
-      <w:proofErr w:type="spellEnd"/>
-      <w:r>
-        <w:rPr>
-          <w:rFonts w:ascii="Times New Roman" w:eastAsia="TimesNewRomanPS-BoldMT" w:hAnsi="Times New Roman" w:cs="Times New Roman"/>
-          <w:b/>
-          <w:bCs/>
-          <w:sz w:val="26"/>
-          <w:szCs w:val="26"/>
-        </w:rPr>
-        <w:t xml:space="preserve"> </w:t>
-      </w:r>
-      <w:proofErr w:type="spellStart"/>
-      <w:r>
-        <w:rPr>
-          <w:rFonts w:ascii="Times New Roman" w:eastAsia="TimesNewRomanPS-BoldMT" w:hAnsi="Times New Roman" w:cs="Times New Roman"/>
-          <w:b/>
-          <w:bCs/>
-          <w:sz w:val="26"/>
-          <w:szCs w:val="26"/>
-        </w:rPr>
-        <w:t>hoàn</w:t>
-      </w:r>
-      <w:proofErr w:type="spellEnd"/>
-      <w:r>
-        <w:rPr>
-          <w:rFonts w:ascii="Times New Roman" w:eastAsia="TimesNewRomanPS-BoldMT" w:hAnsi="Times New Roman" w:cs="Times New Roman"/>
-          <w:b/>
-          <w:bCs/>
-          <w:sz w:val="26"/>
-          <w:szCs w:val="26"/>
-        </w:rPr>
-        <w:t xml:space="preserve"> </w:t>
-      </w:r>
-      <w:proofErr w:type="spellStart"/>
-      <w:r>
-        <w:rPr>
-          <w:rFonts w:ascii="Times New Roman" w:eastAsia="TimesNewRomanPS-BoldMT" w:hAnsi="Times New Roman" w:cs="Times New Roman"/>
-          <w:b/>
-          <w:bCs/>
-          <w:sz w:val="26"/>
-          <w:szCs w:val="26"/>
-        </w:rPr>
-        <w:t>thành</w:t>
-      </w:r>
-      <w:proofErr w:type="spellEnd"/>
-      <w:r>
-        <w:rPr>
-          <w:rFonts w:ascii="Times New Roman" w:eastAsia="TimesNewRomanPS-BoldMT" w:hAnsi="Times New Roman" w:cs="Times New Roman"/>
-          <w:b/>
-          <w:bCs/>
-          <w:sz w:val="26"/>
-          <w:szCs w:val="26"/>
-        </w:rPr>
-        <w:t xml:space="preserve"> (Post – conditions): </w:t>
-      </w:r>
-      <w:proofErr w:type="spellStart"/>
-      <w:r>
-        <w:rPr>
-          <w:rFonts w:ascii="Times New Roman" w:eastAsia="TimesNewRomanPS-BoldMT" w:hAnsi="Times New Roman" w:cs="Times New Roman"/>
-          <w:sz w:val="26"/>
-          <w:szCs w:val="26"/>
-        </w:rPr>
-        <w:t>Gọi</w:t>
-      </w:r>
-      <w:proofErr w:type="spellEnd"/>
-      <w:r>
-        <w:rPr>
-          <w:rFonts w:ascii="Times New Roman" w:eastAsia="TimesNewRomanPS-BoldMT" w:hAnsi="Times New Roman" w:cs="Times New Roman"/>
-          <w:sz w:val="26"/>
-          <w:szCs w:val="26"/>
-        </w:rPr>
-        <w:t xml:space="preserve"> </w:t>
-      </w:r>
-      <w:proofErr w:type="spellStart"/>
-      <w:r>
-        <w:rPr>
-          <w:rFonts w:ascii="Times New Roman" w:eastAsia="TimesNewRomanPS-BoldMT" w:hAnsi="Times New Roman" w:cs="Times New Roman"/>
-          <w:sz w:val="26"/>
-          <w:szCs w:val="26"/>
-        </w:rPr>
-        <w:t>món</w:t>
-      </w:r>
-      <w:proofErr w:type="spellEnd"/>
-      <w:r>
-        <w:rPr>
-          <w:rFonts w:ascii="Times New Roman" w:eastAsia="TimesNewRomanPS-BoldMT" w:hAnsi="Times New Roman" w:cs="Times New Roman"/>
-          <w:sz w:val="26"/>
-          <w:szCs w:val="26"/>
-        </w:rPr>
-        <w:t xml:space="preserve"> </w:t>
-      </w:r>
-      <w:proofErr w:type="spellStart"/>
-      <w:r>
-        <w:rPr>
-          <w:rFonts w:ascii="Times New Roman" w:eastAsia="TimesNewRomanPS-BoldMT" w:hAnsi="Times New Roman" w:cs="Times New Roman"/>
-          <w:sz w:val="26"/>
-          <w:szCs w:val="26"/>
-        </w:rPr>
-        <w:t>thành</w:t>
-      </w:r>
-      <w:proofErr w:type="spellEnd"/>
-      <w:r>
-        <w:rPr>
-          <w:rFonts w:ascii="Times New Roman" w:eastAsia="TimesNewRomanPS-BoldMT" w:hAnsi="Times New Roman" w:cs="Times New Roman"/>
-          <w:sz w:val="26"/>
-          <w:szCs w:val="26"/>
-        </w:rPr>
-        <w:t xml:space="preserve"> </w:t>
-      </w:r>
-      <w:proofErr w:type="spellStart"/>
-      <w:r>
-        <w:rPr>
-          <w:rFonts w:ascii="Times New Roman" w:eastAsia="TimesNewRomanPS-BoldMT" w:hAnsi="Times New Roman" w:cs="Times New Roman"/>
-          <w:sz w:val="26"/>
-          <w:szCs w:val="26"/>
-        </w:rPr>
-        <w:t>công</w:t>
-      </w:r>
-      <w:proofErr w:type="spellEnd"/>
-      <w:r>
-        <w:rPr>
-          <w:rFonts w:ascii="Times New Roman" w:eastAsia="TimesNewRomanPSMT" w:hAnsi="Times New Roman" w:cs="Times New Roman"/>
-          <w:sz w:val="26"/>
-          <w:szCs w:val="26"/>
-        </w:rPr>
-        <w:t>.</w:t>
-      </w:r>
-    </w:p>
-    <w:p>
-      <w:pPr>
-        <w:pStyle w:val="ListParagraph"/>
-        <w:numPr>
-          <w:ilvl w:val="0"/>
-          <w:numId w:val="2"/>
-        </w:numPr>
-        <w:autoSpaceDE w:val="0"/>
-        <w:autoSpaceDN w:val="0"/>
-        <w:adjustRightInd w:val="0"/>
-        <w:spacing w:after="0" w:line="240" w:lineRule="auto"/>
-        <w:rPr>
-          <w:rFonts w:ascii="Times New Roman" w:eastAsia="TimesNewRomanPS-BoldMT" w:hAnsi="Times New Roman" w:cs="Times New Roman"/>
-          <w:b/>
-          <w:bCs/>
-          <w:sz w:val="26"/>
-          <w:szCs w:val="26"/>
-        </w:rPr>
-      </w:pPr>
-      <w:proofErr w:type="spellStart"/>
-      <w:r>
-        <w:rPr>
-          <w:rFonts w:ascii="Times New Roman" w:eastAsia="TimesNewRomanPS-BoldMT" w:hAnsi="Times New Roman" w:cs="Times New Roman"/>
-          <w:b/>
-          <w:bCs/>
-          <w:sz w:val="26"/>
-          <w:szCs w:val="26"/>
-        </w:rPr>
-        <w:t>Dòng</w:t>
-      </w:r>
-      <w:proofErr w:type="spellEnd"/>
-      <w:r>
-        <w:rPr>
-          <w:rFonts w:ascii="Times New Roman" w:eastAsia="TimesNewRomanPS-BoldMT" w:hAnsi="Times New Roman" w:cs="Times New Roman"/>
-          <w:b/>
-          <w:bCs/>
-          <w:sz w:val="26"/>
-          <w:szCs w:val="26"/>
-        </w:rPr>
-        <w:t xml:space="preserve"> </w:t>
-      </w:r>
-      <w:proofErr w:type="spellStart"/>
-      <w:r>
-        <w:rPr>
-          <w:rFonts w:ascii="Times New Roman" w:eastAsia="TimesNewRomanPS-BoldMT" w:hAnsi="Times New Roman" w:cs="Times New Roman"/>
-          <w:b/>
-          <w:bCs/>
-          <w:sz w:val="26"/>
-          <w:szCs w:val="26"/>
-        </w:rPr>
-        <w:t>sự</w:t>
-      </w:r>
-      <w:proofErr w:type="spellEnd"/>
-      <w:r>
-        <w:rPr>
-          <w:rFonts w:ascii="Times New Roman" w:eastAsia="TimesNewRomanPS-BoldMT" w:hAnsi="Times New Roman" w:cs="Times New Roman"/>
-          <w:b/>
-          <w:bCs/>
-          <w:sz w:val="26"/>
-          <w:szCs w:val="26"/>
-        </w:rPr>
-        <w:t xml:space="preserve"> </w:t>
-      </w:r>
-      <w:proofErr w:type="spellStart"/>
-      <w:r>
-        <w:rPr>
-          <w:rFonts w:ascii="Times New Roman" w:eastAsia="TimesNewRomanPS-BoldMT" w:hAnsi="Times New Roman" w:cs="Times New Roman"/>
-          <w:b/>
-          <w:bCs/>
-          <w:sz w:val="26"/>
-          <w:szCs w:val="26"/>
-        </w:rPr>
-        <w:t>kiện</w:t>
-      </w:r>
-      <w:proofErr w:type="spellEnd"/>
-      <w:r>
-        <w:rPr>
-          <w:rFonts w:ascii="Times New Roman" w:eastAsia="TimesNewRomanPS-BoldMT" w:hAnsi="Times New Roman" w:cs="Times New Roman"/>
-          <w:b/>
-          <w:bCs/>
-          <w:sz w:val="26"/>
-          <w:szCs w:val="26"/>
-        </w:rPr>
-        <w:t xml:space="preserve"> </w:t>
-      </w:r>
-      <w:proofErr w:type="spellStart"/>
-      <w:r>
-        <w:rPr>
-          <w:rFonts w:ascii="Times New Roman" w:eastAsia="TimesNewRomanPS-BoldMT" w:hAnsi="Times New Roman" w:cs="Times New Roman"/>
-          <w:b/>
-          <w:bCs/>
-          <w:sz w:val="26"/>
-          <w:szCs w:val="26"/>
-        </w:rPr>
-        <w:t>chính</w:t>
-      </w:r>
-      <w:proofErr w:type="spellEnd"/>
-      <w:r>
-        <w:rPr>
-          <w:rFonts w:ascii="Times New Roman" w:eastAsia="TimesNewRomanPS-BoldMT" w:hAnsi="Times New Roman" w:cs="Times New Roman"/>
-          <w:b/>
-          <w:bCs/>
-          <w:sz w:val="26"/>
-          <w:szCs w:val="26"/>
-        </w:rPr>
-        <w:t xml:space="preserve"> (Main Flow):</w:t>
-      </w:r>
-    </w:p>
-    <w:p>
-      <w:pPr>
-        <w:autoSpaceDE w:val="0"/>
-        <w:autoSpaceDN w:val="0"/>
-        <w:adjustRightInd w:val="0"/>
-        <w:spacing w:after="0" w:line="240" w:lineRule="auto"/>
-        <w:ind w:left="720"/>
-        <w:rPr>
-          <w:rFonts w:ascii="Times New Roman" w:eastAsia="TimesNewRomanPSMT" w:hAnsi="Times New Roman" w:cs="Times New Roman"/>
-          <w:sz w:val="26"/>
-          <w:szCs w:val="26"/>
-        </w:rPr>
-      </w:pPr>
-      <w:r>
-        <w:rPr>
-          <w:rFonts w:ascii="Times New Roman" w:eastAsia="TimesNewRomanPS-BoldMT" w:hAnsi="Times New Roman" w:cs="Times New Roman"/>
-          <w:sz w:val="26"/>
-          <w:szCs w:val="26"/>
-        </w:rPr>
-        <w:t xml:space="preserve">1. </w:t>
-      </w:r>
-      <w:proofErr w:type="spellStart"/>
-      <w:r>
-        <w:rPr>
-          <w:rFonts w:ascii="Times New Roman" w:eastAsia="TimesNewRomanPS-BoldMT" w:hAnsi="Times New Roman" w:cs="Times New Roman"/>
-          <w:sz w:val="26"/>
-          <w:szCs w:val="26"/>
-        </w:rPr>
-        <w:t>Qu</w:t>
-      </w:r>
-      <w:r>
-        <w:rPr>
-          <w:rFonts w:ascii="Times New Roman" w:eastAsia="TimesNewRomanPSMT" w:hAnsi="Times New Roman" w:cs="Times New Roman"/>
-          <w:sz w:val="26"/>
-          <w:szCs w:val="26"/>
-        </w:rPr>
-        <w:t>ản</w:t>
-      </w:r>
-      <w:proofErr w:type="spellEnd"/>
-      <w:r>
-        <w:rPr>
-          <w:rFonts w:ascii="Times New Roman" w:eastAsia="TimesNewRomanPSMT" w:hAnsi="Times New Roman" w:cs="Times New Roman"/>
-          <w:sz w:val="26"/>
-          <w:szCs w:val="26"/>
-        </w:rPr>
-        <w:t xml:space="preserve"> </w:t>
-      </w:r>
-      <w:proofErr w:type="spellStart"/>
-      <w:r>
-        <w:rPr>
-          <w:rFonts w:ascii="Times New Roman" w:eastAsia="TimesNewRomanPSMT" w:hAnsi="Times New Roman" w:cs="Times New Roman"/>
-          <w:sz w:val="26"/>
-          <w:szCs w:val="26"/>
-        </w:rPr>
-        <w:t>lý</w:t>
-      </w:r>
-      <w:proofErr w:type="spellEnd"/>
-      <w:r>
-        <w:rPr>
-          <w:rFonts w:ascii="Times New Roman" w:eastAsia="TimesNewRomanPSMT" w:hAnsi="Times New Roman" w:cs="Times New Roman"/>
-          <w:sz w:val="26"/>
-          <w:szCs w:val="26"/>
-        </w:rPr>
-        <w:t xml:space="preserve"> </w:t>
-      </w:r>
-      <w:proofErr w:type="spellStart"/>
-      <w:r>
-        <w:rPr>
-          <w:rFonts w:ascii="Times New Roman" w:eastAsia="TimesNewRomanPSMT" w:hAnsi="Times New Roman" w:cs="Times New Roman"/>
-          <w:sz w:val="26"/>
-          <w:szCs w:val="26"/>
-        </w:rPr>
-        <w:t>hoặc</w:t>
-      </w:r>
-      <w:proofErr w:type="spellEnd"/>
-      <w:r>
-        <w:rPr>
-          <w:rFonts w:ascii="Times New Roman" w:eastAsia="TimesNewRomanPSMT" w:hAnsi="Times New Roman" w:cs="Times New Roman"/>
-          <w:sz w:val="26"/>
-          <w:szCs w:val="26"/>
-        </w:rPr>
-        <w:t xml:space="preserve"> </w:t>
-      </w:r>
-      <w:proofErr w:type="spellStart"/>
-      <w:r>
-        <w:rPr>
-          <w:rFonts w:ascii="Times New Roman" w:eastAsia="TimesNewRomanPSMT" w:hAnsi="Times New Roman" w:cs="Times New Roman"/>
-          <w:sz w:val="26"/>
-          <w:szCs w:val="26"/>
-        </w:rPr>
-        <w:t>Nhân</w:t>
-      </w:r>
-      <w:proofErr w:type="spellEnd"/>
-      <w:r>
-        <w:rPr>
-          <w:rFonts w:ascii="Times New Roman" w:eastAsia="TimesNewRomanPSMT" w:hAnsi="Times New Roman" w:cs="Times New Roman"/>
-          <w:sz w:val="26"/>
-          <w:szCs w:val="26"/>
-        </w:rPr>
-        <w:t xml:space="preserve"> </w:t>
-      </w:r>
-      <w:proofErr w:type="spellStart"/>
-      <w:r>
-        <w:rPr>
-          <w:rFonts w:ascii="Times New Roman" w:eastAsia="TimesNewRomanPSMT" w:hAnsi="Times New Roman" w:cs="Times New Roman"/>
-          <w:sz w:val="26"/>
-          <w:szCs w:val="26"/>
-        </w:rPr>
-        <w:t>viên</w:t>
-      </w:r>
-      <w:proofErr w:type="spellEnd"/>
-      <w:r>
-        <w:rPr>
-          <w:rFonts w:ascii="Times New Roman" w:eastAsia="TimesNewRomanPSMT" w:hAnsi="Times New Roman" w:cs="Times New Roman"/>
-          <w:sz w:val="26"/>
-          <w:szCs w:val="26"/>
-        </w:rPr>
-        <w:t xml:space="preserve"> </w:t>
-      </w:r>
-      <w:proofErr w:type="spellStart"/>
-      <w:r>
-        <w:rPr>
-          <w:rFonts w:ascii="Times New Roman" w:eastAsia="TimesNewRomanPSMT" w:hAnsi="Times New Roman" w:cs="Times New Roman"/>
-          <w:sz w:val="26"/>
-          <w:szCs w:val="26"/>
-        </w:rPr>
-        <w:t>y</w:t>
-      </w:r>
-      <w:r>
-        <w:rPr>
-          <w:rFonts w:ascii="Times New Roman" w:eastAsia="TimesNewRomanPS-BoldMT" w:hAnsi="Times New Roman" w:cs="Times New Roman"/>
-          <w:sz w:val="26"/>
-          <w:szCs w:val="26"/>
-        </w:rPr>
-        <w:t>êu</w:t>
-      </w:r>
-      <w:proofErr w:type="spellEnd"/>
-      <w:r>
-        <w:rPr>
-          <w:rFonts w:ascii="Times New Roman" w:eastAsia="TimesNewRomanPS-BoldMT" w:hAnsi="Times New Roman" w:cs="Times New Roman"/>
-          <w:sz w:val="26"/>
-          <w:szCs w:val="26"/>
-        </w:rPr>
-        <w:t xml:space="preserve"> </w:t>
-      </w:r>
-      <w:proofErr w:type="spellStart"/>
-      <w:r>
-        <w:rPr>
-          <w:rFonts w:ascii="Times New Roman" w:eastAsia="TimesNewRomanPS-BoldMT" w:hAnsi="Times New Roman" w:cs="Times New Roman"/>
-          <w:sz w:val="26"/>
-          <w:szCs w:val="26"/>
-        </w:rPr>
-        <w:t>c</w:t>
-      </w:r>
-      <w:r>
-        <w:rPr>
-          <w:rFonts w:ascii="Times New Roman" w:eastAsia="TimesNewRomanPSMT" w:hAnsi="Times New Roman" w:cs="Times New Roman"/>
-          <w:sz w:val="26"/>
-          <w:szCs w:val="26"/>
-        </w:rPr>
-        <w:t>ầu</w:t>
-      </w:r>
-      <w:proofErr w:type="spellEnd"/>
-      <w:r>
-        <w:rPr>
-          <w:rFonts w:ascii="Times New Roman" w:eastAsia="TimesNewRomanPSMT" w:hAnsi="Times New Roman" w:cs="Times New Roman"/>
-          <w:sz w:val="26"/>
-          <w:szCs w:val="26"/>
-        </w:rPr>
-        <w:t xml:space="preserve"> </w:t>
-      </w:r>
-      <w:proofErr w:type="spellStart"/>
-      <w:r>
-        <w:rPr>
-          <w:rFonts w:ascii="Times New Roman" w:eastAsia="TimesNewRomanPSMT" w:hAnsi="Times New Roman" w:cs="Times New Roman"/>
-          <w:sz w:val="26"/>
-          <w:szCs w:val="26"/>
-        </w:rPr>
-        <w:t>chức</w:t>
-      </w:r>
-      <w:proofErr w:type="spellEnd"/>
-      <w:r>
-        <w:rPr>
-          <w:rFonts w:ascii="Times New Roman" w:eastAsia="TimesNewRomanPSMT" w:hAnsi="Times New Roman" w:cs="Times New Roman"/>
-          <w:sz w:val="26"/>
-          <w:szCs w:val="26"/>
-        </w:rPr>
-        <w:t xml:space="preserve"> </w:t>
-      </w:r>
-      <w:proofErr w:type="spellStart"/>
-      <w:r>
-        <w:rPr>
-          <w:rFonts w:ascii="Times New Roman" w:eastAsia="TimesNewRomanPSMT" w:hAnsi="Times New Roman" w:cs="Times New Roman"/>
-          <w:sz w:val="26"/>
-          <w:szCs w:val="26"/>
-        </w:rPr>
-        <w:t>năng</w:t>
-      </w:r>
-      <w:proofErr w:type="spellEnd"/>
-      <w:r>
-        <w:rPr>
-          <w:rFonts w:ascii="Times New Roman" w:eastAsia="TimesNewRomanPSMT" w:hAnsi="Times New Roman" w:cs="Times New Roman"/>
-          <w:sz w:val="26"/>
-          <w:szCs w:val="26"/>
-        </w:rPr>
-        <w:t xml:space="preserve"> </w:t>
-      </w:r>
-      <w:proofErr w:type="spellStart"/>
-      <w:r>
-        <w:rPr>
-          <w:rFonts w:ascii="Times New Roman" w:eastAsia="TimesNewRomanPSMT" w:hAnsi="Times New Roman" w:cs="Times New Roman"/>
-          <w:sz w:val="26"/>
-          <w:szCs w:val="26"/>
-        </w:rPr>
-        <w:t>gọi</w:t>
-      </w:r>
-      <w:proofErr w:type="spellEnd"/>
-      <w:r>
-        <w:rPr>
-          <w:rFonts w:ascii="Times New Roman" w:eastAsia="TimesNewRomanPSMT" w:hAnsi="Times New Roman" w:cs="Times New Roman"/>
-          <w:sz w:val="26"/>
-          <w:szCs w:val="26"/>
-        </w:rPr>
-        <w:t xml:space="preserve"> </w:t>
-      </w:r>
-      <w:proofErr w:type="spellStart"/>
-      <w:r>
-        <w:rPr>
-          <w:rFonts w:ascii="Times New Roman" w:eastAsia="TimesNewRomanPSMT" w:hAnsi="Times New Roman" w:cs="Times New Roman"/>
-          <w:sz w:val="26"/>
-          <w:szCs w:val="26"/>
-        </w:rPr>
-        <w:t>món</w:t>
-      </w:r>
-      <w:proofErr w:type="spellEnd"/>
-      <w:r>
-        <w:rPr>
-          <w:rFonts w:ascii="Times New Roman" w:eastAsia="TimesNewRomanPSMT" w:hAnsi="Times New Roman" w:cs="Times New Roman"/>
-          <w:sz w:val="26"/>
-          <w:szCs w:val="26"/>
-        </w:rPr>
-        <w:t>.</w:t>
-      </w:r>
-    </w:p>
-    <w:p>
-      <w:pPr>
-        <w:autoSpaceDE w:val="0"/>
-        <w:autoSpaceDN w:val="0"/>
-        <w:adjustRightInd w:val="0"/>
-        <w:spacing w:after="0" w:line="240" w:lineRule="auto"/>
-        <w:ind w:left="720"/>
-        <w:rPr>
-          <w:rFonts w:ascii="Times New Roman" w:eastAsia="TimesNewRomanPSMT" w:hAnsi="Times New Roman" w:cs="Times New Roman"/>
-          <w:sz w:val="26"/>
-          <w:szCs w:val="26"/>
-        </w:rPr>
-      </w:pPr>
-      <w:r>
-        <w:rPr>
-          <w:rFonts w:ascii="Times New Roman" w:eastAsia="TimesNewRomanPS-BoldMT" w:hAnsi="Times New Roman" w:cs="Times New Roman"/>
-          <w:sz w:val="26"/>
-          <w:szCs w:val="26"/>
-        </w:rPr>
-        <w:t xml:space="preserve">2. </w:t>
-      </w:r>
-      <w:proofErr w:type="spellStart"/>
-      <w:r>
-        <w:rPr>
-          <w:rFonts w:ascii="Times New Roman" w:eastAsia="TimesNewRomanPS-BoldMT" w:hAnsi="Times New Roman" w:cs="Times New Roman"/>
-          <w:sz w:val="26"/>
-          <w:szCs w:val="26"/>
-        </w:rPr>
-        <w:t>H</w:t>
-      </w:r>
-      <w:r>
-        <w:rPr>
-          <w:rFonts w:ascii="Times New Roman" w:eastAsia="TimesNewRomanPSMT" w:hAnsi="Times New Roman" w:cs="Times New Roman"/>
-          <w:sz w:val="26"/>
-          <w:szCs w:val="26"/>
-        </w:rPr>
-        <w:t>ệ</w:t>
-      </w:r>
-      <w:proofErr w:type="spellEnd"/>
-      <w:r>
-        <w:rPr>
-          <w:rFonts w:ascii="Times New Roman" w:eastAsia="TimesNewRomanPSMT" w:hAnsi="Times New Roman" w:cs="Times New Roman"/>
-          <w:sz w:val="26"/>
-          <w:szCs w:val="26"/>
-        </w:rPr>
-        <w:t xml:space="preserve"> </w:t>
-      </w:r>
-      <w:proofErr w:type="spellStart"/>
-      <w:r>
-        <w:rPr>
-          <w:rFonts w:ascii="Times New Roman" w:eastAsia="TimesNewRomanPSMT" w:hAnsi="Times New Roman" w:cs="Times New Roman"/>
-          <w:sz w:val="26"/>
-          <w:szCs w:val="26"/>
-        </w:rPr>
-        <w:t>thống</w:t>
-      </w:r>
-      <w:proofErr w:type="spellEnd"/>
-      <w:r>
-        <w:rPr>
-          <w:rFonts w:ascii="Times New Roman" w:eastAsia="TimesNewRomanPSMT" w:hAnsi="Times New Roman" w:cs="Times New Roman"/>
-          <w:sz w:val="26"/>
-          <w:szCs w:val="26"/>
-        </w:rPr>
-        <w:t xml:space="preserve"> </w:t>
-      </w:r>
-      <w:proofErr w:type="spellStart"/>
-      <w:r>
-        <w:rPr>
-          <w:rFonts w:ascii="Times New Roman" w:eastAsia="TimesNewRomanPSMT" w:hAnsi="Times New Roman" w:cs="Times New Roman"/>
-          <w:sz w:val="26"/>
-          <w:szCs w:val="26"/>
-        </w:rPr>
-        <w:t>hiển</w:t>
-      </w:r>
-      <w:proofErr w:type="spellEnd"/>
-      <w:r>
-        <w:rPr>
-          <w:rFonts w:ascii="Times New Roman" w:eastAsia="TimesNewRomanPSMT" w:hAnsi="Times New Roman" w:cs="Times New Roman"/>
-          <w:sz w:val="26"/>
-          <w:szCs w:val="26"/>
-        </w:rPr>
-        <w:t xml:space="preserve"> </w:t>
-      </w:r>
-      <w:proofErr w:type="spellStart"/>
-      <w:r>
-        <w:rPr>
-          <w:rFonts w:ascii="Times New Roman" w:eastAsia="TimesNewRomanPSMT" w:hAnsi="Times New Roman" w:cs="Times New Roman"/>
-          <w:sz w:val="26"/>
-          <w:szCs w:val="26"/>
-        </w:rPr>
-        <w:t>thị</w:t>
-      </w:r>
-      <w:proofErr w:type="spellEnd"/>
-      <w:r>
-        <w:rPr>
-          <w:rFonts w:ascii="Times New Roman" w:eastAsia="TimesNewRomanPSMT" w:hAnsi="Times New Roman" w:cs="Times New Roman"/>
-          <w:sz w:val="26"/>
-          <w:szCs w:val="26"/>
-        </w:rPr>
-        <w:t xml:space="preserve"> </w:t>
-      </w:r>
-      <w:proofErr w:type="spellStart"/>
-      <w:r>
-        <w:rPr>
-          <w:rFonts w:ascii="Times New Roman" w:eastAsia="TimesNewRomanPSMT" w:hAnsi="Times New Roman" w:cs="Times New Roman"/>
-          <w:sz w:val="26"/>
-          <w:szCs w:val="26"/>
-        </w:rPr>
-        <w:t>danh</w:t>
-      </w:r>
-      <w:proofErr w:type="spellEnd"/>
-      <w:r>
-        <w:rPr>
-          <w:rFonts w:ascii="Times New Roman" w:eastAsia="TimesNewRomanPSMT" w:hAnsi="Times New Roman" w:cs="Times New Roman"/>
-          <w:sz w:val="26"/>
-          <w:szCs w:val="26"/>
-        </w:rPr>
-        <w:t xml:space="preserve"> </w:t>
-      </w:r>
-      <w:proofErr w:type="spellStart"/>
-      <w:r>
-        <w:rPr>
-          <w:rFonts w:ascii="Times New Roman" w:eastAsia="TimesNewRomanPSMT" w:hAnsi="Times New Roman" w:cs="Times New Roman"/>
-          <w:sz w:val="26"/>
-          <w:szCs w:val="26"/>
-        </w:rPr>
-        <w:t>sách</w:t>
-      </w:r>
-      <w:proofErr w:type="spellEnd"/>
-      <w:r>
-        <w:rPr>
-          <w:rFonts w:ascii="Times New Roman" w:eastAsia="TimesNewRomanPSMT" w:hAnsi="Times New Roman" w:cs="Times New Roman"/>
-          <w:sz w:val="26"/>
-          <w:szCs w:val="26"/>
-        </w:rPr>
-        <w:t xml:space="preserve"> </w:t>
-      </w:r>
-      <w:proofErr w:type="spellStart"/>
-      <w:r>
-        <w:rPr>
-          <w:rFonts w:ascii="Times New Roman" w:eastAsia="TimesNewRomanPSMT" w:hAnsi="Times New Roman" w:cs="Times New Roman"/>
-          <w:sz w:val="26"/>
-          <w:szCs w:val="26"/>
-        </w:rPr>
-        <w:t>thực</w:t>
-      </w:r>
-      <w:proofErr w:type="spellEnd"/>
-      <w:r>
-        <w:rPr>
-          <w:rFonts w:ascii="Times New Roman" w:eastAsia="TimesNewRomanPSMT" w:hAnsi="Times New Roman" w:cs="Times New Roman"/>
-          <w:sz w:val="26"/>
-          <w:szCs w:val="26"/>
-        </w:rPr>
-        <w:t xml:space="preserve"> </w:t>
-      </w:r>
-      <w:proofErr w:type="spellStart"/>
-      <w:r>
-        <w:rPr>
-          <w:rFonts w:ascii="Times New Roman" w:eastAsia="TimesNewRomanPSMT" w:hAnsi="Times New Roman" w:cs="Times New Roman"/>
-          <w:sz w:val="26"/>
-          <w:szCs w:val="26"/>
-        </w:rPr>
-        <w:t>đơn</w:t>
-      </w:r>
-      <w:proofErr w:type="spellEnd"/>
-      <w:r>
-        <w:rPr>
-          <w:rFonts w:ascii="Times New Roman" w:eastAsia="TimesNewRomanPSMT" w:hAnsi="Times New Roman" w:cs="Times New Roman"/>
-          <w:sz w:val="26"/>
-          <w:szCs w:val="26"/>
-        </w:rPr>
-        <w:t xml:space="preserve">, </w:t>
-      </w:r>
-      <w:proofErr w:type="spellStart"/>
-      <w:r>
-        <w:rPr>
-          <w:rFonts w:ascii="Times New Roman" w:eastAsia="TimesNewRomanPSMT" w:hAnsi="Times New Roman" w:cs="Times New Roman"/>
-          <w:sz w:val="26"/>
-          <w:szCs w:val="26"/>
-        </w:rPr>
-        <w:t>yêu</w:t>
-      </w:r>
-      <w:proofErr w:type="spellEnd"/>
-      <w:r>
-        <w:rPr>
-          <w:rFonts w:ascii="Times New Roman" w:eastAsia="TimesNewRomanPSMT" w:hAnsi="Times New Roman" w:cs="Times New Roman"/>
-          <w:sz w:val="26"/>
-          <w:szCs w:val="26"/>
-        </w:rPr>
-        <w:t xml:space="preserve"> </w:t>
-      </w:r>
-      <w:proofErr w:type="spellStart"/>
-      <w:r>
-        <w:rPr>
-          <w:rFonts w:ascii="Times New Roman" w:eastAsia="TimesNewRomanPSMT" w:hAnsi="Times New Roman" w:cs="Times New Roman"/>
-          <w:sz w:val="26"/>
-          <w:szCs w:val="26"/>
-        </w:rPr>
-        <w:t>cầu</w:t>
-      </w:r>
-      <w:proofErr w:type="spellEnd"/>
-      <w:r>
-        <w:rPr>
-          <w:rFonts w:ascii="Times New Roman" w:eastAsia="TimesNewRomanPSMT" w:hAnsi="Times New Roman" w:cs="Times New Roman"/>
-          <w:sz w:val="26"/>
-          <w:szCs w:val="26"/>
-        </w:rPr>
-        <w:t xml:space="preserve"> </w:t>
-      </w:r>
-      <w:proofErr w:type="spellStart"/>
-      <w:r>
-        <w:rPr>
-          <w:rFonts w:ascii="Times New Roman" w:eastAsia="TimesNewRomanPSMT" w:hAnsi="Times New Roman" w:cs="Times New Roman"/>
-          <w:sz w:val="26"/>
-          <w:szCs w:val="26"/>
-        </w:rPr>
-        <w:t>Quản</w:t>
-      </w:r>
-      <w:proofErr w:type="spellEnd"/>
-      <w:r>
-        <w:rPr>
-          <w:rFonts w:ascii="Times New Roman" w:eastAsia="TimesNewRomanPSMT" w:hAnsi="Times New Roman" w:cs="Times New Roman"/>
-          <w:sz w:val="26"/>
-          <w:szCs w:val="26"/>
-        </w:rPr>
-        <w:t xml:space="preserve"> </w:t>
-      </w:r>
-      <w:proofErr w:type="spellStart"/>
-      <w:r>
-        <w:rPr>
-          <w:rFonts w:ascii="Times New Roman" w:eastAsia="TimesNewRomanPSMT" w:hAnsi="Times New Roman" w:cs="Times New Roman"/>
-          <w:sz w:val="26"/>
-          <w:szCs w:val="26"/>
-        </w:rPr>
-        <w:t>lý</w:t>
-      </w:r>
-      <w:proofErr w:type="spellEnd"/>
-      <w:r>
-        <w:rPr>
-          <w:rFonts w:ascii="Times New Roman" w:eastAsia="TimesNewRomanPSMT" w:hAnsi="Times New Roman" w:cs="Times New Roman"/>
-          <w:sz w:val="26"/>
-          <w:szCs w:val="26"/>
-        </w:rPr>
-        <w:t xml:space="preserve"> </w:t>
-      </w:r>
-      <w:proofErr w:type="spellStart"/>
-      <w:r>
-        <w:rPr>
-          <w:rFonts w:ascii="Times New Roman" w:eastAsia="TimesNewRomanPSMT" w:hAnsi="Times New Roman" w:cs="Times New Roman"/>
-          <w:sz w:val="26"/>
-          <w:szCs w:val="26"/>
-        </w:rPr>
-        <w:t>chọn</w:t>
-      </w:r>
-      <w:proofErr w:type="spellEnd"/>
-      <w:r>
-        <w:rPr>
-          <w:rFonts w:ascii="Times New Roman" w:eastAsia="TimesNewRomanPSMT" w:hAnsi="Times New Roman" w:cs="Times New Roman"/>
-          <w:sz w:val="26"/>
-          <w:szCs w:val="26"/>
-        </w:rPr>
-        <w:t xml:space="preserve"> </w:t>
-      </w:r>
-      <w:proofErr w:type="spellStart"/>
-      <w:r>
-        <w:rPr>
-          <w:rFonts w:ascii="Times New Roman" w:eastAsia="TimesNewRomanPSMT" w:hAnsi="Times New Roman" w:cs="Times New Roman"/>
-          <w:sz w:val="26"/>
-          <w:szCs w:val="26"/>
-        </w:rPr>
-        <w:t>loại</w:t>
-      </w:r>
-      <w:proofErr w:type="spellEnd"/>
-      <w:r>
-        <w:rPr>
-          <w:rFonts w:ascii="Times New Roman" w:eastAsia="TimesNewRomanPSMT" w:hAnsi="Times New Roman" w:cs="Times New Roman"/>
-          <w:sz w:val="26"/>
-          <w:szCs w:val="26"/>
-        </w:rPr>
-        <w:t xml:space="preserve"> </w:t>
-      </w:r>
-      <w:proofErr w:type="spellStart"/>
-      <w:r>
-        <w:rPr>
-          <w:rFonts w:ascii="Times New Roman" w:eastAsia="TimesNewRomanPSMT" w:hAnsi="Times New Roman" w:cs="Times New Roman"/>
-          <w:sz w:val="26"/>
-          <w:szCs w:val="26"/>
-        </w:rPr>
-        <w:t>thực</w:t>
-      </w:r>
-      <w:proofErr w:type="spellEnd"/>
-      <w:r>
-        <w:rPr>
-          <w:rFonts w:ascii="Times New Roman" w:eastAsia="TimesNewRomanPSMT" w:hAnsi="Times New Roman" w:cs="Times New Roman"/>
-          <w:sz w:val="26"/>
-          <w:szCs w:val="26"/>
-        </w:rPr>
-        <w:t xml:space="preserve"> </w:t>
-      </w:r>
-      <w:proofErr w:type="spellStart"/>
-      <w:r>
-        <w:rPr>
-          <w:rFonts w:ascii="Times New Roman" w:eastAsia="TimesNewRomanPSMT" w:hAnsi="Times New Roman" w:cs="Times New Roman"/>
-          <w:sz w:val="26"/>
-          <w:szCs w:val="26"/>
-        </w:rPr>
-        <w:t>đơn</w:t>
-      </w:r>
-      <w:proofErr w:type="spellEnd"/>
-      <w:r>
-        <w:rPr>
-          <w:rFonts w:ascii="Times New Roman" w:eastAsia="TimesNewRomanPSMT" w:hAnsi="Times New Roman" w:cs="Times New Roman"/>
-          <w:sz w:val="26"/>
-          <w:szCs w:val="26"/>
-        </w:rPr>
-        <w:t xml:space="preserve"> </w:t>
-      </w:r>
-      <w:proofErr w:type="spellStart"/>
-      <w:r>
-        <w:rPr>
-          <w:rFonts w:ascii="Times New Roman" w:eastAsia="TimesNewRomanPSMT" w:hAnsi="Times New Roman" w:cs="Times New Roman"/>
-          <w:sz w:val="26"/>
-          <w:szCs w:val="26"/>
-        </w:rPr>
-        <w:t>hoặc</w:t>
-      </w:r>
-      <w:proofErr w:type="spellEnd"/>
-      <w:r>
-        <w:rPr>
-          <w:rFonts w:ascii="Times New Roman" w:eastAsia="TimesNewRomanPSMT" w:hAnsi="Times New Roman" w:cs="Times New Roman"/>
-          <w:sz w:val="26"/>
-          <w:szCs w:val="26"/>
-        </w:rPr>
-        <w:t xml:space="preserve"> </w:t>
-      </w:r>
-      <w:proofErr w:type="spellStart"/>
-      <w:r>
-        <w:rPr>
-          <w:rFonts w:ascii="Times New Roman" w:eastAsia="TimesNewRomanPSMT" w:hAnsi="Times New Roman" w:cs="Times New Roman"/>
-          <w:sz w:val="26"/>
-          <w:szCs w:val="26"/>
-        </w:rPr>
-        <w:t>nhập</w:t>
-      </w:r>
-      <w:proofErr w:type="spellEnd"/>
-      <w:r>
-        <w:rPr>
-          <w:rFonts w:ascii="Times New Roman" w:eastAsia="TimesNewRomanPSMT" w:hAnsi="Times New Roman" w:cs="Times New Roman"/>
-          <w:sz w:val="26"/>
-          <w:szCs w:val="26"/>
-        </w:rPr>
-        <w:t xml:space="preserve"> </w:t>
-      </w:r>
-      <w:proofErr w:type="spellStart"/>
-      <w:r>
-        <w:rPr>
-          <w:rFonts w:ascii="Times New Roman" w:eastAsia="TimesNewRomanPSMT" w:hAnsi="Times New Roman" w:cs="Times New Roman"/>
-          <w:sz w:val="26"/>
-          <w:szCs w:val="26"/>
-        </w:rPr>
-        <w:t>t</w:t>
-      </w:r>
-      <w:r>
-        <w:rPr>
-          <w:rFonts w:ascii="Times New Roman" w:eastAsia="TimesNewRomanPS-BoldMT" w:hAnsi="Times New Roman" w:cs="Times New Roman"/>
-          <w:sz w:val="26"/>
-          <w:szCs w:val="26"/>
-        </w:rPr>
-        <w:t>ên</w:t>
-      </w:r>
-      <w:proofErr w:type="spellEnd"/>
-      <w:r>
-        <w:rPr>
-          <w:rFonts w:ascii="Times New Roman" w:eastAsia="TimesNewRomanPS-BoldMT" w:hAnsi="Times New Roman" w:cs="Times New Roman"/>
-          <w:sz w:val="26"/>
-          <w:szCs w:val="26"/>
-        </w:rPr>
-        <w:t xml:space="preserve"> </w:t>
-      </w:r>
-      <w:proofErr w:type="spellStart"/>
-      <w:r>
-        <w:rPr>
-          <w:rFonts w:ascii="Times New Roman" w:eastAsia="TimesNewRomanPS-BoldMT" w:hAnsi="Times New Roman" w:cs="Times New Roman"/>
-          <w:sz w:val="26"/>
-          <w:szCs w:val="26"/>
-        </w:rPr>
-        <w:t>th</w:t>
-      </w:r>
-      <w:r>
-        <w:rPr>
-          <w:rFonts w:ascii="Times New Roman" w:eastAsia="TimesNewRomanPSMT" w:hAnsi="Times New Roman" w:cs="Times New Roman"/>
-          <w:sz w:val="26"/>
-          <w:szCs w:val="26"/>
-        </w:rPr>
-        <w:t>ực</w:t>
-      </w:r>
-      <w:proofErr w:type="spellEnd"/>
-      <w:r>
-        <w:rPr>
-          <w:rFonts w:ascii="Times New Roman" w:eastAsia="TimesNewRomanPSMT" w:hAnsi="Times New Roman" w:cs="Times New Roman"/>
-          <w:sz w:val="26"/>
-          <w:szCs w:val="26"/>
-        </w:rPr>
-        <w:t xml:space="preserve"> </w:t>
-      </w:r>
-      <w:proofErr w:type="spellStart"/>
-      <w:r>
-        <w:rPr>
-          <w:rFonts w:ascii="Times New Roman" w:eastAsia="TimesNewRomanPSMT" w:hAnsi="Times New Roman" w:cs="Times New Roman"/>
-          <w:sz w:val="26"/>
-          <w:szCs w:val="26"/>
-        </w:rPr>
-        <w:t>đơn</w:t>
-      </w:r>
-      <w:proofErr w:type="spellEnd"/>
-      <w:r>
-        <w:rPr>
-          <w:rFonts w:ascii="Times New Roman" w:eastAsia="TimesNewRomanPSMT" w:hAnsi="Times New Roman" w:cs="Times New Roman"/>
-          <w:sz w:val="26"/>
-          <w:szCs w:val="26"/>
-        </w:rPr>
-        <w:t xml:space="preserve"> </w:t>
-      </w:r>
-      <w:proofErr w:type="spellStart"/>
-      <w:r>
-        <w:rPr>
-          <w:rFonts w:ascii="Times New Roman" w:eastAsia="TimesNewRomanPSMT" w:hAnsi="Times New Roman" w:cs="Times New Roman"/>
-          <w:sz w:val="26"/>
-          <w:szCs w:val="26"/>
-        </w:rPr>
-        <w:t>tra</w:t>
-      </w:r>
-      <w:proofErr w:type="spellEnd"/>
-      <w:r>
-        <w:rPr>
-          <w:rFonts w:ascii="Times New Roman" w:eastAsia="TimesNewRomanPSMT" w:hAnsi="Times New Roman" w:cs="Times New Roman"/>
-          <w:sz w:val="26"/>
-          <w:szCs w:val="26"/>
-        </w:rPr>
-        <w:t xml:space="preserve"> </w:t>
-      </w:r>
-      <w:proofErr w:type="spellStart"/>
-      <w:r>
-        <w:rPr>
-          <w:rFonts w:ascii="Times New Roman" w:eastAsia="TimesNewRomanPSMT" w:hAnsi="Times New Roman" w:cs="Times New Roman"/>
-          <w:sz w:val="26"/>
-          <w:szCs w:val="26"/>
-        </w:rPr>
-        <w:t>cứu</w:t>
-      </w:r>
-      <w:proofErr w:type="spellEnd"/>
-      <w:r>
-        <w:rPr>
-          <w:rFonts w:ascii="Times New Roman" w:eastAsia="TimesNewRomanPSMT" w:hAnsi="Times New Roman" w:cs="Times New Roman"/>
-          <w:sz w:val="26"/>
-          <w:szCs w:val="26"/>
-        </w:rPr>
-        <w:t xml:space="preserve"> </w:t>
-      </w:r>
-      <w:proofErr w:type="spellStart"/>
-      <w:r>
-        <w:rPr>
-          <w:rFonts w:ascii="Times New Roman" w:eastAsia="TimesNewRomanPSMT" w:hAnsi="Times New Roman" w:cs="Times New Roman"/>
-          <w:sz w:val="26"/>
-          <w:szCs w:val="26"/>
-        </w:rPr>
-        <w:t>để</w:t>
-      </w:r>
-      <w:proofErr w:type="spellEnd"/>
-      <w:r>
-        <w:rPr>
-          <w:rFonts w:ascii="Times New Roman" w:eastAsia="TimesNewRomanPSMT" w:hAnsi="Times New Roman" w:cs="Times New Roman"/>
-          <w:sz w:val="26"/>
-          <w:szCs w:val="26"/>
-        </w:rPr>
-        <w:t xml:space="preserve"> </w:t>
-      </w:r>
-      <w:proofErr w:type="spellStart"/>
-      <w:r>
-        <w:rPr>
-          <w:rFonts w:ascii="Times New Roman" w:eastAsia="TimesNewRomanPSMT" w:hAnsi="Times New Roman" w:cs="Times New Roman"/>
-          <w:sz w:val="26"/>
-          <w:szCs w:val="26"/>
-        </w:rPr>
-        <w:t>chọn</w:t>
-      </w:r>
-      <w:proofErr w:type="spellEnd"/>
-      <w:r>
-        <w:rPr>
-          <w:rFonts w:ascii="Times New Roman" w:eastAsia="TimesNewRomanPSMT" w:hAnsi="Times New Roman" w:cs="Times New Roman"/>
-          <w:sz w:val="26"/>
-          <w:szCs w:val="26"/>
-        </w:rPr>
-        <w:t xml:space="preserve"> </w:t>
-      </w:r>
-      <w:proofErr w:type="spellStart"/>
-      <w:r>
-        <w:rPr>
-          <w:rFonts w:ascii="Times New Roman" w:eastAsia="TimesNewRomanPSMT" w:hAnsi="Times New Roman" w:cs="Times New Roman"/>
-          <w:sz w:val="26"/>
-          <w:szCs w:val="26"/>
-        </w:rPr>
-        <w:t>thực</w:t>
-      </w:r>
-      <w:proofErr w:type="spellEnd"/>
-      <w:r>
-        <w:rPr>
-          <w:rFonts w:ascii="Times New Roman" w:eastAsia="TimesNewRomanPSMT" w:hAnsi="Times New Roman" w:cs="Times New Roman"/>
-          <w:sz w:val="26"/>
-          <w:szCs w:val="26"/>
-        </w:rPr>
-        <w:t xml:space="preserve"> </w:t>
-      </w:r>
-      <w:proofErr w:type="spellStart"/>
-      <w:r>
-        <w:rPr>
-          <w:rFonts w:ascii="Times New Roman" w:eastAsia="TimesNewRomanPSMT" w:hAnsi="Times New Roman" w:cs="Times New Roman"/>
-          <w:sz w:val="26"/>
-          <w:szCs w:val="26"/>
-        </w:rPr>
-        <w:t>đơn</w:t>
-      </w:r>
-      <w:proofErr w:type="spellEnd"/>
-      <w:r>
-        <w:rPr>
-          <w:rFonts w:ascii="Times New Roman" w:eastAsia="TimesNewRomanPSMT" w:hAnsi="Times New Roman" w:cs="Times New Roman"/>
-          <w:sz w:val="26"/>
-          <w:szCs w:val="26"/>
-        </w:rPr>
-        <w:t xml:space="preserve"> </w:t>
-      </w:r>
-      <w:proofErr w:type="spellStart"/>
-      <w:r>
-        <w:rPr>
-          <w:rFonts w:ascii="Times New Roman" w:eastAsia="TimesNewRomanPSMT" w:hAnsi="Times New Roman" w:cs="Times New Roman"/>
-          <w:sz w:val="26"/>
-          <w:szCs w:val="26"/>
-        </w:rPr>
-        <w:t>để</w:t>
-      </w:r>
-      <w:proofErr w:type="spellEnd"/>
-      <w:r>
-        <w:rPr>
-          <w:rFonts w:ascii="Times New Roman" w:eastAsia="TimesNewRomanPSMT" w:hAnsi="Times New Roman" w:cs="Times New Roman"/>
-          <w:sz w:val="26"/>
-          <w:szCs w:val="26"/>
-        </w:rPr>
-        <w:t xml:space="preserve"> </w:t>
-      </w:r>
-      <w:proofErr w:type="spellStart"/>
-      <w:r>
-        <w:rPr>
-          <w:rFonts w:ascii="Times New Roman" w:eastAsia="TimesNewRomanPSMT" w:hAnsi="Times New Roman" w:cs="Times New Roman"/>
-          <w:sz w:val="26"/>
-          <w:szCs w:val="26"/>
-        </w:rPr>
-        <w:t>gọi</w:t>
-      </w:r>
-      <w:proofErr w:type="spellEnd"/>
-      <w:r>
-        <w:rPr>
-          <w:rFonts w:ascii="Times New Roman" w:eastAsia="TimesNewRomanPSMT" w:hAnsi="Times New Roman" w:cs="Times New Roman"/>
-          <w:sz w:val="26"/>
-          <w:szCs w:val="26"/>
-        </w:rPr>
-        <w:t xml:space="preserve"> </w:t>
-      </w:r>
-      <w:proofErr w:type="spellStart"/>
-      <w:r>
-        <w:rPr>
-          <w:rFonts w:ascii="Times New Roman" w:eastAsia="TimesNewRomanPSMT" w:hAnsi="Times New Roman" w:cs="Times New Roman"/>
-          <w:sz w:val="26"/>
-          <w:szCs w:val="26"/>
-        </w:rPr>
-        <w:t>món</w:t>
-      </w:r>
-      <w:proofErr w:type="spellEnd"/>
-      <w:r>
-        <w:rPr>
-          <w:rFonts w:ascii="Times New Roman" w:eastAsia="TimesNewRomanPSMT" w:hAnsi="Times New Roman" w:cs="Times New Roman"/>
-          <w:sz w:val="26"/>
-          <w:szCs w:val="26"/>
-        </w:rPr>
-        <w:t>.</w:t>
-      </w:r>
-    </w:p>
-    <w:p>
-      <w:pPr>
-        <w:autoSpaceDE w:val="0"/>
-        <w:autoSpaceDN w:val="0"/>
-        <w:adjustRightInd w:val="0"/>
-        <w:spacing w:after="0" w:line="240" w:lineRule="auto"/>
-        <w:ind w:left="720"/>
-        <w:rPr>
-          <w:rFonts w:ascii="Times New Roman" w:eastAsia="TimesNewRomanPS-BoldMT" w:hAnsi="Times New Roman" w:cs="Times New Roman"/>
-          <w:sz w:val="26"/>
-          <w:szCs w:val="26"/>
-        </w:rPr>
-      </w:pPr>
-      <w:r>
-        <w:rPr>
-          <w:rFonts w:ascii="Times New Roman" w:eastAsia="TimesNewRomanPS-BoldMT" w:hAnsi="Times New Roman" w:cs="Times New Roman"/>
-          <w:sz w:val="26"/>
-          <w:szCs w:val="26"/>
-        </w:rPr>
-        <w:t xml:space="preserve">3. </w:t>
-      </w:r>
-      <w:proofErr w:type="spellStart"/>
-      <w:r>
-        <w:rPr>
-          <w:rFonts w:ascii="Times New Roman" w:eastAsia="TimesNewRomanPS-BoldMT" w:hAnsi="Times New Roman" w:cs="Times New Roman"/>
-          <w:sz w:val="26"/>
-          <w:szCs w:val="26"/>
-        </w:rPr>
-        <w:t>Quản</w:t>
-      </w:r>
-      <w:proofErr w:type="spellEnd"/>
-      <w:r>
-        <w:rPr>
-          <w:rFonts w:ascii="Times New Roman" w:eastAsia="TimesNewRomanPS-BoldMT" w:hAnsi="Times New Roman" w:cs="Times New Roman"/>
-          <w:sz w:val="26"/>
-          <w:szCs w:val="26"/>
-        </w:rPr>
-        <w:t xml:space="preserve"> </w:t>
-      </w:r>
-      <w:proofErr w:type="spellStart"/>
-      <w:r>
-        <w:rPr>
-          <w:rFonts w:ascii="Times New Roman" w:eastAsia="TimesNewRomanPS-BoldMT" w:hAnsi="Times New Roman" w:cs="Times New Roman"/>
-          <w:sz w:val="26"/>
-          <w:szCs w:val="26"/>
-        </w:rPr>
-        <w:t>lý</w:t>
-      </w:r>
-      <w:proofErr w:type="spellEnd"/>
-      <w:r>
-        <w:rPr>
-          <w:rFonts w:ascii="Times New Roman" w:eastAsia="TimesNewRomanPS-BoldMT" w:hAnsi="Times New Roman" w:cs="Times New Roman"/>
-          <w:sz w:val="26"/>
-          <w:szCs w:val="26"/>
-        </w:rPr>
-        <w:t xml:space="preserve"> </w:t>
-      </w:r>
-      <w:proofErr w:type="spellStart"/>
-      <w:r>
-        <w:rPr>
-          <w:rFonts w:ascii="Times New Roman" w:eastAsia="TimesNewRomanPS-BoldMT" w:hAnsi="Times New Roman" w:cs="Times New Roman"/>
-          <w:sz w:val="26"/>
-          <w:szCs w:val="26"/>
-        </w:rPr>
-        <w:t>hoặc</w:t>
-      </w:r>
-      <w:proofErr w:type="spellEnd"/>
-      <w:r>
-        <w:rPr>
-          <w:rFonts w:ascii="Times New Roman" w:eastAsia="TimesNewRomanPS-BoldMT" w:hAnsi="Times New Roman" w:cs="Times New Roman"/>
-          <w:sz w:val="26"/>
-          <w:szCs w:val="26"/>
-        </w:rPr>
-        <w:t xml:space="preserve"> </w:t>
-      </w:r>
-      <w:proofErr w:type="spellStart"/>
-      <w:r>
-        <w:rPr>
-          <w:rFonts w:ascii="Times New Roman" w:eastAsia="TimesNewRomanPSMT" w:hAnsi="Times New Roman" w:cs="Times New Roman"/>
-          <w:sz w:val="26"/>
-          <w:szCs w:val="26"/>
-        </w:rPr>
-        <w:t>Nhân</w:t>
-      </w:r>
-      <w:proofErr w:type="spellEnd"/>
-      <w:r>
-        <w:rPr>
-          <w:rFonts w:ascii="Times New Roman" w:eastAsia="TimesNewRomanPSMT" w:hAnsi="Times New Roman" w:cs="Times New Roman"/>
-          <w:sz w:val="26"/>
-          <w:szCs w:val="26"/>
-        </w:rPr>
-        <w:t xml:space="preserve"> </w:t>
-      </w:r>
-      <w:proofErr w:type="spellStart"/>
-      <w:r>
-        <w:rPr>
-          <w:rFonts w:ascii="Times New Roman" w:eastAsia="TimesNewRomanPSMT" w:hAnsi="Times New Roman" w:cs="Times New Roman"/>
-          <w:sz w:val="26"/>
-          <w:szCs w:val="26"/>
-        </w:rPr>
-        <w:t>viên</w:t>
-      </w:r>
-      <w:proofErr w:type="spellEnd"/>
-      <w:r>
-        <w:rPr>
-          <w:rFonts w:ascii="Times New Roman" w:eastAsia="TimesNewRomanPS-BoldMT" w:hAnsi="Times New Roman" w:cs="Times New Roman"/>
-          <w:sz w:val="26"/>
-          <w:szCs w:val="26"/>
-        </w:rPr>
-        <w:t xml:space="preserve"> </w:t>
-      </w:r>
-      <w:proofErr w:type="spellStart"/>
-      <w:r>
-        <w:rPr>
-          <w:rFonts w:ascii="Times New Roman" w:eastAsia="TimesNewRomanPS-BoldMT" w:hAnsi="Times New Roman" w:cs="Times New Roman"/>
-          <w:sz w:val="26"/>
-          <w:szCs w:val="26"/>
-        </w:rPr>
-        <w:t>chọn</w:t>
-      </w:r>
-      <w:proofErr w:type="spellEnd"/>
-      <w:r>
-        <w:rPr>
-          <w:rFonts w:ascii="Times New Roman" w:eastAsia="TimesNewRomanPS-BoldMT" w:hAnsi="Times New Roman" w:cs="Times New Roman"/>
-          <w:sz w:val="26"/>
-          <w:szCs w:val="26"/>
-        </w:rPr>
-        <w:t xml:space="preserve"> </w:t>
-      </w:r>
-      <w:proofErr w:type="spellStart"/>
-      <w:r>
-        <w:rPr>
-          <w:rFonts w:ascii="Times New Roman" w:eastAsia="TimesNewRomanPS-BoldMT" w:hAnsi="Times New Roman" w:cs="Times New Roman"/>
-          <w:sz w:val="26"/>
-          <w:szCs w:val="26"/>
-        </w:rPr>
-        <w:t>và</w:t>
-      </w:r>
-      <w:proofErr w:type="spellEnd"/>
-      <w:r>
-        <w:rPr>
-          <w:rFonts w:ascii="Times New Roman" w:eastAsia="TimesNewRomanPS-BoldMT" w:hAnsi="Times New Roman" w:cs="Times New Roman"/>
-          <w:sz w:val="26"/>
-          <w:szCs w:val="26"/>
-        </w:rPr>
-        <w:t xml:space="preserve"> </w:t>
-      </w:r>
-      <w:proofErr w:type="spellStart"/>
-      <w:r>
-        <w:rPr>
-          <w:rFonts w:ascii="Times New Roman" w:eastAsia="TimesNewRomanPS-BoldMT" w:hAnsi="Times New Roman" w:cs="Times New Roman"/>
-          <w:sz w:val="26"/>
-          <w:szCs w:val="26"/>
-        </w:rPr>
-        <w:t>điều</w:t>
-      </w:r>
-      <w:proofErr w:type="spellEnd"/>
-      <w:r>
-        <w:rPr>
-          <w:rFonts w:ascii="Times New Roman" w:eastAsia="TimesNewRomanPS-BoldMT" w:hAnsi="Times New Roman" w:cs="Times New Roman"/>
-          <w:sz w:val="26"/>
-          <w:szCs w:val="26"/>
-        </w:rPr>
-        <w:t xml:space="preserve"> </w:t>
-      </w:r>
-      <w:proofErr w:type="spellStart"/>
-      <w:r>
-        <w:rPr>
-          <w:rFonts w:ascii="Times New Roman" w:eastAsia="TimesNewRomanPS-BoldMT" w:hAnsi="Times New Roman" w:cs="Times New Roman"/>
-          <w:sz w:val="26"/>
-          <w:szCs w:val="26"/>
-        </w:rPr>
-        <w:t>chỉnh</w:t>
-      </w:r>
-      <w:proofErr w:type="spellEnd"/>
-      <w:r>
-        <w:rPr>
-          <w:rFonts w:ascii="Times New Roman" w:eastAsia="TimesNewRomanPS-BoldMT" w:hAnsi="Times New Roman" w:cs="Times New Roman"/>
-          <w:sz w:val="26"/>
-          <w:szCs w:val="26"/>
-        </w:rPr>
-        <w:t xml:space="preserve"> </w:t>
-      </w:r>
-      <w:proofErr w:type="spellStart"/>
-      <w:r>
-        <w:rPr>
-          <w:rFonts w:ascii="Times New Roman" w:eastAsia="TimesNewRomanPS-BoldMT" w:hAnsi="Times New Roman" w:cs="Times New Roman"/>
-          <w:sz w:val="26"/>
-          <w:szCs w:val="26"/>
-        </w:rPr>
-        <w:t>số</w:t>
-      </w:r>
-      <w:proofErr w:type="spellEnd"/>
-      <w:r>
-        <w:rPr>
-          <w:rFonts w:ascii="Times New Roman" w:eastAsia="TimesNewRomanPS-BoldMT" w:hAnsi="Times New Roman" w:cs="Times New Roman"/>
-          <w:sz w:val="26"/>
-          <w:szCs w:val="26"/>
-        </w:rPr>
-        <w:t xml:space="preserve"> </w:t>
-      </w:r>
-      <w:proofErr w:type="spellStart"/>
-      <w:r>
-        <w:rPr>
-          <w:rFonts w:ascii="Times New Roman" w:eastAsia="TimesNewRomanPS-BoldMT" w:hAnsi="Times New Roman" w:cs="Times New Roman"/>
-          <w:sz w:val="26"/>
-          <w:szCs w:val="26"/>
-        </w:rPr>
-        <w:t>lượng</w:t>
-      </w:r>
-      <w:proofErr w:type="spellEnd"/>
-      <w:r>
-        <w:rPr>
-          <w:rFonts w:ascii="Times New Roman" w:eastAsia="TimesNewRomanPS-BoldMT" w:hAnsi="Times New Roman" w:cs="Times New Roman"/>
-          <w:sz w:val="26"/>
-          <w:szCs w:val="26"/>
-        </w:rPr>
-        <w:t xml:space="preserve"> </w:t>
-      </w:r>
-      <w:proofErr w:type="spellStart"/>
-      <w:r>
-        <w:rPr>
-          <w:rFonts w:ascii="Times New Roman" w:eastAsia="TimesNewRomanPS-BoldMT" w:hAnsi="Times New Roman" w:cs="Times New Roman"/>
-          <w:sz w:val="26"/>
-          <w:szCs w:val="26"/>
-        </w:rPr>
-        <w:t>món</w:t>
-      </w:r>
-      <w:proofErr w:type="spellEnd"/>
-      <w:r>
-        <w:rPr>
-          <w:rFonts w:ascii="Times New Roman" w:eastAsia="TimesNewRomanPS-BoldMT" w:hAnsi="Times New Roman" w:cs="Times New Roman"/>
-          <w:sz w:val="26"/>
-          <w:szCs w:val="26"/>
-        </w:rPr>
-        <w:t xml:space="preserve"> </w:t>
-      </w:r>
-      <w:proofErr w:type="spellStart"/>
-      <w:r>
-        <w:rPr>
-          <w:rFonts w:ascii="Times New Roman" w:eastAsia="TimesNewRomanPS-BoldMT" w:hAnsi="Times New Roman" w:cs="Times New Roman"/>
-          <w:sz w:val="26"/>
-          <w:szCs w:val="26"/>
-        </w:rPr>
-        <w:t>từ</w:t>
-      </w:r>
-      <w:proofErr w:type="spellEnd"/>
-      <w:r>
-        <w:rPr>
-          <w:rFonts w:ascii="Times New Roman" w:eastAsia="TimesNewRomanPS-BoldMT" w:hAnsi="Times New Roman" w:cs="Times New Roman"/>
-          <w:sz w:val="26"/>
-          <w:szCs w:val="26"/>
-        </w:rPr>
-        <w:t xml:space="preserve"> </w:t>
-      </w:r>
-      <w:proofErr w:type="spellStart"/>
-      <w:r>
-        <w:rPr>
-          <w:rFonts w:ascii="Times New Roman" w:eastAsia="TimesNewRomanPS-BoldMT" w:hAnsi="Times New Roman" w:cs="Times New Roman"/>
-          <w:sz w:val="26"/>
-          <w:szCs w:val="26"/>
-        </w:rPr>
-        <w:t>trong</w:t>
-      </w:r>
-      <w:proofErr w:type="spellEnd"/>
-      <w:r>
-        <w:rPr>
-          <w:rFonts w:ascii="Times New Roman" w:eastAsia="TimesNewRomanPS-BoldMT" w:hAnsi="Times New Roman" w:cs="Times New Roman"/>
-          <w:sz w:val="26"/>
-          <w:szCs w:val="26"/>
-        </w:rPr>
-        <w:t xml:space="preserve"> </w:t>
-      </w:r>
-      <w:proofErr w:type="spellStart"/>
-      <w:r>
-        <w:rPr>
-          <w:rFonts w:ascii="Times New Roman" w:eastAsia="TimesNewRomanPS-BoldMT" w:hAnsi="Times New Roman" w:cs="Times New Roman"/>
-          <w:sz w:val="26"/>
-          <w:szCs w:val="26"/>
-        </w:rPr>
-        <w:t>thực</w:t>
-      </w:r>
-      <w:proofErr w:type="spellEnd"/>
-      <w:r>
-        <w:rPr>
-          <w:rFonts w:ascii="Times New Roman" w:eastAsia="TimesNewRomanPS-BoldMT" w:hAnsi="Times New Roman" w:cs="Times New Roman"/>
-          <w:sz w:val="26"/>
-          <w:szCs w:val="26"/>
-        </w:rPr>
-        <w:t xml:space="preserve"> </w:t>
-      </w:r>
-      <w:proofErr w:type="spellStart"/>
-      <w:r>
-        <w:rPr>
-          <w:rFonts w:ascii="Times New Roman" w:eastAsia="TimesNewRomanPS-BoldMT" w:hAnsi="Times New Roman" w:cs="Times New Roman"/>
-          <w:sz w:val="26"/>
-          <w:szCs w:val="26"/>
-        </w:rPr>
-        <w:t>đơn</w:t>
-      </w:r>
-      <w:proofErr w:type="spellEnd"/>
-      <w:r>
-        <w:rPr>
-          <w:rFonts w:ascii="Times New Roman" w:eastAsia="TimesNewRomanPS-BoldMT" w:hAnsi="Times New Roman" w:cs="Times New Roman"/>
-          <w:sz w:val="26"/>
-          <w:szCs w:val="26"/>
-        </w:rPr>
-        <w:t xml:space="preserve"> </w:t>
-      </w:r>
-      <w:proofErr w:type="spellStart"/>
-      <w:r>
-        <w:rPr>
-          <w:rFonts w:ascii="Times New Roman" w:eastAsia="TimesNewRomanPS-BoldMT" w:hAnsi="Times New Roman" w:cs="Times New Roman"/>
-          <w:sz w:val="26"/>
-          <w:szCs w:val="26"/>
-        </w:rPr>
-        <w:t>đã</w:t>
-      </w:r>
-      <w:proofErr w:type="spellEnd"/>
-      <w:r>
-        <w:rPr>
-          <w:rFonts w:ascii="Times New Roman" w:eastAsia="TimesNewRomanPS-BoldMT" w:hAnsi="Times New Roman" w:cs="Times New Roman"/>
-          <w:sz w:val="26"/>
-          <w:szCs w:val="26"/>
-        </w:rPr>
-        <w:t xml:space="preserve"> </w:t>
-      </w:r>
-      <w:proofErr w:type="spellStart"/>
-      <w:r>
-        <w:rPr>
-          <w:rFonts w:ascii="Times New Roman" w:eastAsia="TimesNewRomanPS-BoldMT" w:hAnsi="Times New Roman" w:cs="Times New Roman"/>
-          <w:sz w:val="26"/>
-          <w:szCs w:val="26"/>
-        </w:rPr>
-        <w:t>chọn</w:t>
-      </w:r>
-      <w:proofErr w:type="spellEnd"/>
-      <w:r>
-        <w:rPr>
-          <w:rFonts w:ascii="Times New Roman" w:eastAsia="TimesNewRomanPS-BoldMT" w:hAnsi="Times New Roman" w:cs="Times New Roman"/>
-          <w:sz w:val="26"/>
-          <w:szCs w:val="26"/>
-        </w:rPr>
-        <w:t>.</w:t>
-      </w:r>
-    </w:p>
-    <w:p>
-      <w:pPr>
-        <w:autoSpaceDE w:val="0"/>
-        <w:autoSpaceDN w:val="0"/>
-        <w:adjustRightInd w:val="0"/>
-        <w:spacing w:after="0" w:line="240" w:lineRule="auto"/>
-        <w:ind w:left="720"/>
-        <w:rPr>
-          <w:rFonts w:ascii="Times New Roman" w:eastAsia="TimesNewRomanPS-BoldMT" w:hAnsi="Times New Roman" w:cs="Times New Roman"/>
-          <w:sz w:val="26"/>
-          <w:szCs w:val="26"/>
-        </w:rPr>
-      </w:pPr>
-      <w:r>
-        <w:rPr>
-          <w:rFonts w:ascii="Times New Roman" w:eastAsia="TimesNewRomanPS-BoldMT" w:hAnsi="Times New Roman" w:cs="Times New Roman"/>
-          <w:sz w:val="26"/>
-          <w:szCs w:val="26"/>
-        </w:rPr>
-        <w:t xml:space="preserve">4. </w:t>
-      </w:r>
-      <w:proofErr w:type="spellStart"/>
-      <w:r>
-        <w:rPr>
-          <w:rFonts w:ascii="Times New Roman" w:eastAsia="TimesNewRomanPS-BoldMT" w:hAnsi="Times New Roman" w:cs="Times New Roman"/>
-          <w:sz w:val="26"/>
-          <w:szCs w:val="26"/>
-        </w:rPr>
-        <w:t>Hệ</w:t>
-      </w:r>
-      <w:proofErr w:type="spellEnd"/>
-      <w:r>
-        <w:rPr>
-          <w:rFonts w:ascii="Times New Roman" w:eastAsia="TimesNewRomanPS-BoldMT" w:hAnsi="Times New Roman" w:cs="Times New Roman"/>
-          <w:sz w:val="26"/>
-          <w:szCs w:val="26"/>
-        </w:rPr>
-        <w:t xml:space="preserve"> </w:t>
-      </w:r>
-      <w:proofErr w:type="spellStart"/>
-      <w:r>
-        <w:rPr>
-          <w:rFonts w:ascii="Times New Roman" w:eastAsia="TimesNewRomanPS-BoldMT" w:hAnsi="Times New Roman" w:cs="Times New Roman"/>
-          <w:sz w:val="26"/>
-          <w:szCs w:val="26"/>
-        </w:rPr>
-        <w:t>thống</w:t>
-      </w:r>
-      <w:proofErr w:type="spellEnd"/>
-      <w:r>
-        <w:rPr>
-          <w:rFonts w:ascii="Times New Roman" w:eastAsia="TimesNewRomanPS-BoldMT" w:hAnsi="Times New Roman" w:cs="Times New Roman"/>
-          <w:sz w:val="26"/>
-          <w:szCs w:val="26"/>
-        </w:rPr>
-        <w:t xml:space="preserve"> </w:t>
-      </w:r>
-      <w:proofErr w:type="spellStart"/>
-      <w:r>
-        <w:rPr>
-          <w:rFonts w:ascii="Times New Roman" w:eastAsia="TimesNewRomanPS-BoldMT" w:hAnsi="Times New Roman" w:cs="Times New Roman"/>
-          <w:sz w:val="26"/>
-          <w:szCs w:val="26"/>
-        </w:rPr>
-        <w:t>kiểm</w:t>
-      </w:r>
-      <w:proofErr w:type="spellEnd"/>
-      <w:r>
-        <w:rPr>
-          <w:rFonts w:ascii="Times New Roman" w:eastAsia="TimesNewRomanPS-BoldMT" w:hAnsi="Times New Roman" w:cs="Times New Roman"/>
-          <w:sz w:val="26"/>
-          <w:szCs w:val="26"/>
-        </w:rPr>
-        <w:t xml:space="preserve"> </w:t>
-      </w:r>
-      <w:proofErr w:type="spellStart"/>
-      <w:r>
-        <w:rPr>
-          <w:rFonts w:ascii="Times New Roman" w:eastAsia="TimesNewRomanPS-BoldMT" w:hAnsi="Times New Roman" w:cs="Times New Roman"/>
-          <w:sz w:val="26"/>
-          <w:szCs w:val="26"/>
-        </w:rPr>
-        <w:t>tra</w:t>
-      </w:r>
-      <w:proofErr w:type="spellEnd"/>
-      <w:r>
-        <w:rPr>
-          <w:rFonts w:ascii="Times New Roman" w:eastAsia="TimesNewRomanPS-BoldMT" w:hAnsi="Times New Roman" w:cs="Times New Roman"/>
-          <w:sz w:val="26"/>
-          <w:szCs w:val="26"/>
-        </w:rPr>
-        <w:t xml:space="preserve"> </w:t>
-      </w:r>
-      <w:proofErr w:type="spellStart"/>
-      <w:r>
-        <w:rPr>
-          <w:rFonts w:ascii="Times New Roman" w:eastAsia="TimesNewRomanPS-BoldMT" w:hAnsi="Times New Roman" w:cs="Times New Roman"/>
-          <w:sz w:val="26"/>
-          <w:szCs w:val="26"/>
-        </w:rPr>
-        <w:t>món</w:t>
-      </w:r>
-      <w:proofErr w:type="spellEnd"/>
-      <w:r>
-        <w:rPr>
-          <w:rFonts w:ascii="Times New Roman" w:eastAsia="TimesNewRomanPS-BoldMT" w:hAnsi="Times New Roman" w:cs="Times New Roman"/>
-          <w:sz w:val="26"/>
-          <w:szCs w:val="26"/>
-        </w:rPr>
-        <w:t xml:space="preserve"> </w:t>
-      </w:r>
-      <w:proofErr w:type="spellStart"/>
-      <w:r>
-        <w:rPr>
-          <w:rFonts w:ascii="Times New Roman" w:eastAsia="TimesNewRomanPS-BoldMT" w:hAnsi="Times New Roman" w:cs="Times New Roman"/>
-          <w:sz w:val="26"/>
-          <w:szCs w:val="26"/>
-        </w:rPr>
-        <w:t>và</w:t>
-      </w:r>
-      <w:proofErr w:type="spellEnd"/>
-      <w:r>
-        <w:rPr>
-          <w:rFonts w:ascii="Times New Roman" w:eastAsia="TimesNewRomanPS-BoldMT" w:hAnsi="Times New Roman" w:cs="Times New Roman"/>
-          <w:sz w:val="26"/>
-          <w:szCs w:val="26"/>
-        </w:rPr>
-        <w:t xml:space="preserve"> </w:t>
-      </w:r>
-      <w:proofErr w:type="spellStart"/>
-      <w:r>
-        <w:rPr>
-          <w:rFonts w:ascii="Times New Roman" w:eastAsia="TimesNewRomanPS-BoldMT" w:hAnsi="Times New Roman" w:cs="Times New Roman"/>
-          <w:sz w:val="26"/>
-          <w:szCs w:val="26"/>
-        </w:rPr>
-        <w:t>lập</w:t>
-      </w:r>
-      <w:proofErr w:type="spellEnd"/>
-      <w:r>
-        <w:rPr>
-          <w:rFonts w:ascii="Times New Roman" w:eastAsia="TimesNewRomanPS-BoldMT" w:hAnsi="Times New Roman" w:cs="Times New Roman"/>
-          <w:sz w:val="26"/>
-          <w:szCs w:val="26"/>
-        </w:rPr>
-        <w:t xml:space="preserve"> </w:t>
-      </w:r>
-      <w:proofErr w:type="spellStart"/>
-      <w:r>
-        <w:rPr>
-          <w:rFonts w:ascii="Times New Roman" w:eastAsia="TimesNewRomanPS-BoldMT" w:hAnsi="Times New Roman" w:cs="Times New Roman"/>
-          <w:sz w:val="26"/>
-          <w:szCs w:val="26"/>
-        </w:rPr>
-        <w:t>phiểu</w:t>
-      </w:r>
-      <w:proofErr w:type="spellEnd"/>
-      <w:r>
-        <w:rPr>
-          <w:rFonts w:ascii="Times New Roman" w:eastAsia="TimesNewRomanPS-BoldMT" w:hAnsi="Times New Roman" w:cs="Times New Roman"/>
-          <w:sz w:val="26"/>
-          <w:szCs w:val="26"/>
-        </w:rPr>
-        <w:t xml:space="preserve"> </w:t>
-      </w:r>
-      <w:proofErr w:type="spellStart"/>
-      <w:r>
-        <w:rPr>
-          <w:rFonts w:ascii="Times New Roman" w:eastAsia="TimesNewRomanPS-BoldMT" w:hAnsi="Times New Roman" w:cs="Times New Roman"/>
-          <w:sz w:val="26"/>
-          <w:szCs w:val="26"/>
-        </w:rPr>
-        <w:t>gọi</w:t>
-      </w:r>
-      <w:proofErr w:type="spellEnd"/>
-      <w:r>
-        <w:rPr>
-          <w:rFonts w:ascii="Times New Roman" w:eastAsia="TimesNewRomanPS-BoldMT" w:hAnsi="Times New Roman" w:cs="Times New Roman"/>
-          <w:sz w:val="26"/>
-          <w:szCs w:val="26"/>
-        </w:rPr>
-        <w:t xml:space="preserve"> </w:t>
-      </w:r>
-      <w:proofErr w:type="spellStart"/>
-      <w:r>
-        <w:rPr>
-          <w:rFonts w:ascii="Times New Roman" w:eastAsia="TimesNewRomanPS-BoldMT" w:hAnsi="Times New Roman" w:cs="Times New Roman"/>
-          <w:sz w:val="26"/>
-          <w:szCs w:val="26"/>
-        </w:rPr>
-        <w:t>món</w:t>
-      </w:r>
-      <w:proofErr w:type="spellEnd"/>
-      <w:r>
-        <w:rPr>
-          <w:rFonts w:ascii="Times New Roman" w:eastAsia="TimesNewRomanPS-BoldMT" w:hAnsi="Times New Roman" w:cs="Times New Roman"/>
-          <w:sz w:val="26"/>
-          <w:szCs w:val="26"/>
-        </w:rPr>
-        <w:t>.</w:t>
-      </w:r>
-    </w:p>
-    <w:p>
-      <w:pPr>
-        <w:autoSpaceDE w:val="0"/>
-        <w:autoSpaceDN w:val="0"/>
-        <w:adjustRightInd w:val="0"/>
-        <w:spacing w:after="0" w:line="240" w:lineRule="auto"/>
-        <w:ind w:left="720"/>
-        <w:rPr>
-          <w:rFonts w:ascii="Times New Roman" w:eastAsia="TimesNewRomanPS-BoldMT" w:hAnsi="Times New Roman" w:cs="Times New Roman"/>
-          <w:sz w:val="26"/>
-          <w:szCs w:val="26"/>
-        </w:rPr>
-      </w:pPr>
-      <w:r>
-        <w:rPr>
-          <w:rFonts w:ascii="Times New Roman" w:eastAsia="TimesNewRomanPS-BoldMT" w:hAnsi="Times New Roman" w:cs="Times New Roman"/>
-          <w:sz w:val="26"/>
-          <w:szCs w:val="26"/>
-        </w:rPr>
-        <w:t xml:space="preserve">5. </w:t>
-      </w:r>
-      <w:proofErr w:type="spellStart"/>
-      <w:r>
-        <w:rPr>
-          <w:rFonts w:ascii="Times New Roman" w:eastAsia="TimesNewRomanPS-BoldMT" w:hAnsi="Times New Roman" w:cs="Times New Roman"/>
-          <w:sz w:val="26"/>
-          <w:szCs w:val="26"/>
-        </w:rPr>
-        <w:t>Hệ</w:t>
-      </w:r>
-      <w:proofErr w:type="spellEnd"/>
-      <w:r>
-        <w:rPr>
-          <w:rFonts w:ascii="Times New Roman" w:eastAsia="TimesNewRomanPS-BoldMT" w:hAnsi="Times New Roman" w:cs="Times New Roman"/>
-          <w:sz w:val="26"/>
-          <w:szCs w:val="26"/>
-        </w:rPr>
-        <w:t xml:space="preserve"> </w:t>
-      </w:r>
-      <w:proofErr w:type="spellStart"/>
-      <w:r>
-        <w:rPr>
-          <w:rFonts w:ascii="Times New Roman" w:eastAsia="TimesNewRomanPS-BoldMT" w:hAnsi="Times New Roman" w:cs="Times New Roman"/>
-          <w:sz w:val="26"/>
-          <w:szCs w:val="26"/>
-        </w:rPr>
-        <w:t>thống</w:t>
-      </w:r>
-      <w:proofErr w:type="spellEnd"/>
-      <w:r>
-        <w:rPr>
-          <w:rFonts w:ascii="Times New Roman" w:eastAsia="TimesNewRomanPS-BoldMT" w:hAnsi="Times New Roman" w:cs="Times New Roman"/>
-          <w:sz w:val="26"/>
-          <w:szCs w:val="26"/>
-        </w:rPr>
-        <w:t xml:space="preserve"> </w:t>
-      </w:r>
-      <w:proofErr w:type="spellStart"/>
-      <w:r>
-        <w:rPr>
-          <w:rFonts w:ascii="Times New Roman" w:eastAsia="TimesNewRomanPS-BoldMT" w:hAnsi="Times New Roman" w:cs="Times New Roman"/>
-          <w:sz w:val="26"/>
-          <w:szCs w:val="26"/>
-        </w:rPr>
-        <w:t>hiển</w:t>
-      </w:r>
-      <w:proofErr w:type="spellEnd"/>
-      <w:r>
-        <w:rPr>
-          <w:rFonts w:ascii="Times New Roman" w:eastAsia="TimesNewRomanPS-BoldMT" w:hAnsi="Times New Roman" w:cs="Times New Roman"/>
-          <w:sz w:val="26"/>
-          <w:szCs w:val="26"/>
-        </w:rPr>
-        <w:t xml:space="preserve"> </w:t>
-      </w:r>
-      <w:proofErr w:type="spellStart"/>
-      <w:r>
-        <w:rPr>
-          <w:rFonts w:ascii="Times New Roman" w:eastAsia="TimesNewRomanPS-BoldMT" w:hAnsi="Times New Roman" w:cs="Times New Roman"/>
-          <w:sz w:val="26"/>
-          <w:szCs w:val="26"/>
-        </w:rPr>
-        <w:t>thị</w:t>
-      </w:r>
-      <w:proofErr w:type="spellEnd"/>
-      <w:r>
-        <w:rPr>
-          <w:rFonts w:ascii="Times New Roman" w:eastAsia="TimesNewRomanPS-BoldMT" w:hAnsi="Times New Roman" w:cs="Times New Roman"/>
-          <w:sz w:val="26"/>
-          <w:szCs w:val="26"/>
-        </w:rPr>
-        <w:t xml:space="preserve"> </w:t>
-      </w:r>
-      <w:proofErr w:type="spellStart"/>
-      <w:r>
-        <w:rPr>
-          <w:rFonts w:ascii="Times New Roman" w:eastAsia="TimesNewRomanPS-BoldMT" w:hAnsi="Times New Roman" w:cs="Times New Roman"/>
-          <w:sz w:val="26"/>
-          <w:szCs w:val="26"/>
-        </w:rPr>
-        <w:t>phiếu</w:t>
-      </w:r>
-      <w:proofErr w:type="spellEnd"/>
-      <w:r>
-        <w:rPr>
-          <w:rFonts w:ascii="Times New Roman" w:eastAsia="TimesNewRomanPS-BoldMT" w:hAnsi="Times New Roman" w:cs="Times New Roman"/>
-          <w:sz w:val="26"/>
-          <w:szCs w:val="26"/>
-        </w:rPr>
-        <w:t xml:space="preserve"> </w:t>
-      </w:r>
-      <w:proofErr w:type="spellStart"/>
-      <w:r>
-        <w:rPr>
-          <w:rFonts w:ascii="Times New Roman" w:eastAsia="TimesNewRomanPS-BoldMT" w:hAnsi="Times New Roman" w:cs="Times New Roman"/>
-          <w:sz w:val="26"/>
-          <w:szCs w:val="26"/>
-        </w:rPr>
-        <w:t>gọi</w:t>
-      </w:r>
-      <w:proofErr w:type="spellEnd"/>
-      <w:r>
-        <w:rPr>
-          <w:rFonts w:ascii="Times New Roman" w:eastAsia="TimesNewRomanPS-BoldMT" w:hAnsi="Times New Roman" w:cs="Times New Roman"/>
-          <w:sz w:val="26"/>
-          <w:szCs w:val="26"/>
-        </w:rPr>
-        <w:t xml:space="preserve"> </w:t>
-      </w:r>
-      <w:proofErr w:type="spellStart"/>
-      <w:r>
-        <w:rPr>
-          <w:rFonts w:ascii="Times New Roman" w:eastAsia="TimesNewRomanPS-BoldMT" w:hAnsi="Times New Roman" w:cs="Times New Roman"/>
-          <w:sz w:val="26"/>
-          <w:szCs w:val="26"/>
-        </w:rPr>
-        <w:t>món</w:t>
-      </w:r>
-      <w:proofErr w:type="spellEnd"/>
-      <w:r>
-        <w:rPr>
-          <w:rFonts w:ascii="Times New Roman" w:eastAsia="TimesNewRomanPS-BoldMT" w:hAnsi="Times New Roman" w:cs="Times New Roman"/>
-          <w:sz w:val="26"/>
-          <w:szCs w:val="26"/>
-        </w:rPr>
-        <w:t xml:space="preserve"> </w:t>
-      </w:r>
-      <w:proofErr w:type="spellStart"/>
-      <w:r>
-        <w:rPr>
-          <w:rFonts w:ascii="Times New Roman" w:eastAsia="TimesNewRomanPS-BoldMT" w:hAnsi="Times New Roman" w:cs="Times New Roman"/>
-          <w:sz w:val="26"/>
-          <w:szCs w:val="26"/>
-        </w:rPr>
-        <w:t>cho</w:t>
-      </w:r>
-      <w:proofErr w:type="spellEnd"/>
-      <w:r>
-        <w:rPr>
-          <w:rFonts w:ascii="Times New Roman" w:eastAsia="TimesNewRomanPS-BoldMT" w:hAnsi="Times New Roman" w:cs="Times New Roman"/>
-          <w:sz w:val="26"/>
-          <w:szCs w:val="26"/>
-        </w:rPr>
-        <w:t xml:space="preserve"> </w:t>
-      </w:r>
-      <w:proofErr w:type="spellStart"/>
-      <w:r>
-        <w:rPr>
-          <w:rFonts w:ascii="Times New Roman" w:eastAsia="TimesNewRomanPS-BoldMT" w:hAnsi="Times New Roman" w:cs="Times New Roman"/>
-          <w:sz w:val="26"/>
-          <w:szCs w:val="26"/>
-        </w:rPr>
-        <w:t>bộ</w:t>
-      </w:r>
-      <w:proofErr w:type="spellEnd"/>
-      <w:r>
-        <w:rPr>
-          <w:rFonts w:ascii="Times New Roman" w:eastAsia="TimesNewRomanPS-BoldMT" w:hAnsi="Times New Roman" w:cs="Times New Roman"/>
-          <w:sz w:val="26"/>
-          <w:szCs w:val="26"/>
-        </w:rPr>
-        <w:t xml:space="preserve"> </w:t>
-      </w:r>
-      <w:proofErr w:type="spellStart"/>
-      <w:r>
-        <w:rPr>
-          <w:rFonts w:ascii="Times New Roman" w:eastAsia="TimesNewRomanPS-BoldMT" w:hAnsi="Times New Roman" w:cs="Times New Roman"/>
-          <w:sz w:val="26"/>
-          <w:szCs w:val="26"/>
-        </w:rPr>
-        <w:t>phận</w:t>
-      </w:r>
-      <w:proofErr w:type="spellEnd"/>
-      <w:r>
-        <w:rPr>
-          <w:rFonts w:ascii="Times New Roman" w:eastAsia="TimesNewRomanPS-BoldMT" w:hAnsi="Times New Roman" w:cs="Times New Roman"/>
-          <w:sz w:val="26"/>
-          <w:szCs w:val="26"/>
-        </w:rPr>
-        <w:t xml:space="preserve"> </w:t>
-      </w:r>
-      <w:proofErr w:type="spellStart"/>
-      <w:r>
-        <w:rPr>
-          <w:rFonts w:ascii="Times New Roman" w:eastAsia="TimesNewRomanPS-BoldMT" w:hAnsi="Times New Roman" w:cs="Times New Roman"/>
-          <w:sz w:val="26"/>
-          <w:szCs w:val="26"/>
-        </w:rPr>
-        <w:t>bếp</w:t>
-      </w:r>
-      <w:proofErr w:type="spellEnd"/>
-      <w:r>
-        <w:rPr>
-          <w:rFonts w:ascii="Times New Roman" w:eastAsia="TimesNewRomanPS-BoldMT" w:hAnsi="Times New Roman" w:cs="Times New Roman"/>
-          <w:sz w:val="26"/>
-          <w:szCs w:val="26"/>
-        </w:rPr>
-        <w:t xml:space="preserve"> </w:t>
-      </w:r>
-      <w:proofErr w:type="spellStart"/>
-      <w:r>
-        <w:rPr>
-          <w:rFonts w:ascii="Times New Roman" w:eastAsia="TimesNewRomanPS-BoldMT" w:hAnsi="Times New Roman" w:cs="Times New Roman"/>
-          <w:sz w:val="26"/>
-          <w:szCs w:val="26"/>
-        </w:rPr>
-        <w:t>và</w:t>
-      </w:r>
-      <w:proofErr w:type="spellEnd"/>
-      <w:r>
-        <w:rPr>
-          <w:rFonts w:ascii="Times New Roman" w:eastAsia="TimesNewRomanPS-BoldMT" w:hAnsi="Times New Roman" w:cs="Times New Roman"/>
-          <w:sz w:val="26"/>
-          <w:szCs w:val="26"/>
-        </w:rPr>
-        <w:t xml:space="preserve"> </w:t>
-      </w:r>
-      <w:proofErr w:type="spellStart"/>
-      <w:r>
-        <w:rPr>
-          <w:rFonts w:ascii="Times New Roman" w:eastAsia="TimesNewRomanPS-BoldMT" w:hAnsi="Times New Roman" w:cs="Times New Roman"/>
-          <w:sz w:val="26"/>
-          <w:szCs w:val="26"/>
-        </w:rPr>
-        <w:t>thông</w:t>
-      </w:r>
-      <w:proofErr w:type="spellEnd"/>
-      <w:r>
-        <w:rPr>
-          <w:rFonts w:ascii="Times New Roman" w:eastAsia="TimesNewRomanPS-BoldMT" w:hAnsi="Times New Roman" w:cs="Times New Roman"/>
-          <w:sz w:val="26"/>
-          <w:szCs w:val="26"/>
-        </w:rPr>
-        <w:t xml:space="preserve"> </w:t>
-      </w:r>
-      <w:proofErr w:type="spellStart"/>
-      <w:r>
-        <w:rPr>
-          <w:rFonts w:ascii="Times New Roman" w:eastAsia="TimesNewRomanPS-BoldMT" w:hAnsi="Times New Roman" w:cs="Times New Roman"/>
-          <w:sz w:val="26"/>
-          <w:szCs w:val="26"/>
-        </w:rPr>
-        <w:t>báo</w:t>
-      </w:r>
-      <w:proofErr w:type="spellEnd"/>
-      <w:r>
-        <w:rPr>
-          <w:rFonts w:ascii="Times New Roman" w:eastAsia="TimesNewRomanPS-BoldMT" w:hAnsi="Times New Roman" w:cs="Times New Roman"/>
-          <w:sz w:val="26"/>
-          <w:szCs w:val="26"/>
-        </w:rPr>
-        <w:t xml:space="preserve"> </w:t>
-      </w:r>
-      <w:proofErr w:type="spellStart"/>
-      <w:r>
-        <w:rPr>
-          <w:rFonts w:ascii="Times New Roman" w:eastAsia="TimesNewRomanPS-BoldMT" w:hAnsi="Times New Roman" w:cs="Times New Roman"/>
-          <w:sz w:val="26"/>
-          <w:szCs w:val="26"/>
-        </w:rPr>
-        <w:t>kết</w:t>
-      </w:r>
-      <w:proofErr w:type="spellEnd"/>
-      <w:r>
-        <w:rPr>
-          <w:rFonts w:ascii="Times New Roman" w:eastAsia="TimesNewRomanPS-BoldMT" w:hAnsi="Times New Roman" w:cs="Times New Roman"/>
-          <w:sz w:val="26"/>
-          <w:szCs w:val="26"/>
-        </w:rPr>
-        <w:t xml:space="preserve"> </w:t>
-      </w:r>
-      <w:proofErr w:type="spellStart"/>
-      <w:r>
-        <w:rPr>
-          <w:rFonts w:ascii="Times New Roman" w:eastAsia="TimesNewRomanPS-BoldMT" w:hAnsi="Times New Roman" w:cs="Times New Roman"/>
-          <w:sz w:val="26"/>
-          <w:szCs w:val="26"/>
-        </w:rPr>
-        <w:t>quả</w:t>
-      </w:r>
-      <w:proofErr w:type="spellEnd"/>
-      <w:r>
-        <w:rPr>
-          <w:rFonts w:ascii="Times New Roman" w:eastAsia="TimesNewRomanPS-BoldMT" w:hAnsi="Times New Roman" w:cs="Times New Roman"/>
-          <w:sz w:val="26"/>
-          <w:szCs w:val="26"/>
-        </w:rPr>
-        <w:t xml:space="preserve">.  </w:t>
-      </w:r>
-    </w:p>
-    <w:p>
-      <w:pPr>
-        <w:pStyle w:val="ListParagraph"/>
-        <w:numPr>
-          <w:ilvl w:val="0"/>
-          <w:numId w:val="2"/>
-        </w:numPr>
-        <w:autoSpaceDE w:val="0"/>
-        <w:autoSpaceDN w:val="0"/>
-        <w:adjustRightInd w:val="0"/>
-        <w:spacing w:after="0" w:line="240" w:lineRule="auto"/>
-        <w:rPr>
-          <w:rFonts w:ascii="Times New Roman" w:eastAsia="TimesNewRomanPS-BoldMT" w:hAnsi="Times New Roman" w:cs="Times New Roman"/>
-          <w:b/>
-          <w:bCs/>
-          <w:sz w:val="26"/>
-          <w:szCs w:val="26"/>
-        </w:rPr>
-      </w:pPr>
-      <w:proofErr w:type="spellStart"/>
-      <w:r>
-        <w:rPr>
-          <w:rFonts w:ascii="Times New Roman" w:eastAsia="TimesNewRomanPS-BoldMT" w:hAnsi="Times New Roman" w:cs="Times New Roman"/>
-          <w:b/>
-          <w:bCs/>
-          <w:sz w:val="26"/>
-          <w:szCs w:val="26"/>
-        </w:rPr>
-        <w:t>Dòng</w:t>
-      </w:r>
-      <w:proofErr w:type="spellEnd"/>
-      <w:r>
-        <w:rPr>
-          <w:rFonts w:ascii="Times New Roman" w:eastAsia="TimesNewRomanPS-BoldMT" w:hAnsi="Times New Roman" w:cs="Times New Roman"/>
-          <w:b/>
-          <w:bCs/>
-          <w:sz w:val="26"/>
-          <w:szCs w:val="26"/>
-        </w:rPr>
-        <w:t xml:space="preserve"> </w:t>
-      </w:r>
-      <w:proofErr w:type="spellStart"/>
-      <w:r>
-        <w:rPr>
-          <w:rFonts w:ascii="Times New Roman" w:eastAsia="TimesNewRomanPS-BoldMT" w:hAnsi="Times New Roman" w:cs="Times New Roman"/>
-          <w:b/>
-          <w:bCs/>
-          <w:sz w:val="26"/>
-          <w:szCs w:val="26"/>
-        </w:rPr>
-        <w:t>sự</w:t>
-      </w:r>
-      <w:proofErr w:type="spellEnd"/>
-      <w:r>
-        <w:rPr>
-          <w:rFonts w:ascii="Times New Roman" w:eastAsia="TimesNewRomanPS-BoldMT" w:hAnsi="Times New Roman" w:cs="Times New Roman"/>
-          <w:b/>
-          <w:bCs/>
-          <w:sz w:val="26"/>
-          <w:szCs w:val="26"/>
-        </w:rPr>
-        <w:t xml:space="preserve"> </w:t>
-      </w:r>
-      <w:proofErr w:type="spellStart"/>
-      <w:r>
-        <w:rPr>
-          <w:rFonts w:ascii="Times New Roman" w:eastAsia="TimesNewRomanPS-BoldMT" w:hAnsi="Times New Roman" w:cs="Times New Roman"/>
-          <w:b/>
-          <w:bCs/>
-          <w:sz w:val="26"/>
-          <w:szCs w:val="26"/>
-        </w:rPr>
-        <w:t>kiện</w:t>
-      </w:r>
-      <w:proofErr w:type="spellEnd"/>
-      <w:r>
-        <w:rPr>
-          <w:rFonts w:ascii="Times New Roman" w:eastAsia="TimesNewRomanPS-BoldMT" w:hAnsi="Times New Roman" w:cs="Times New Roman"/>
-          <w:b/>
-          <w:bCs/>
-          <w:sz w:val="26"/>
-          <w:szCs w:val="26"/>
-        </w:rPr>
-        <w:t xml:space="preserve"> </w:t>
-      </w:r>
-      <w:proofErr w:type="spellStart"/>
-      <w:r>
-        <w:rPr>
-          <w:rFonts w:ascii="Times New Roman" w:eastAsia="TimesNewRomanPS-BoldMT" w:hAnsi="Times New Roman" w:cs="Times New Roman"/>
-          <w:b/>
-          <w:bCs/>
-          <w:sz w:val="26"/>
-          <w:szCs w:val="26"/>
-        </w:rPr>
-        <w:t>phụ</w:t>
-      </w:r>
-      <w:proofErr w:type="spellEnd"/>
-      <w:r>
-        <w:rPr>
-          <w:rFonts w:ascii="Times New Roman" w:eastAsia="TimesNewRomanPS-BoldMT" w:hAnsi="Times New Roman" w:cs="Times New Roman"/>
-          <w:b/>
-          <w:bCs/>
-          <w:sz w:val="26"/>
-          <w:szCs w:val="26"/>
-        </w:rPr>
-        <w:t xml:space="preserve"> (Extension):</w:t>
-      </w:r>
-    </w:p>
-    <w:p>
-      <w:pPr>
-        <w:autoSpaceDE w:val="0"/>
-        <w:autoSpaceDN w:val="0"/>
-        <w:adjustRightInd w:val="0"/>
-        <w:spacing w:after="0" w:line="240" w:lineRule="auto"/>
-        <w:ind w:firstLine="720"/>
-        <w:rPr>
-          <w:rFonts w:ascii="Times New Roman" w:eastAsia="TimesNewRomanPSMT" w:hAnsi="Times New Roman" w:cs="Times New Roman"/>
-          <w:sz w:val="26"/>
-          <w:szCs w:val="26"/>
-        </w:rPr>
-      </w:pPr>
-      <w:r>
-        <w:rPr>
-          <w:rFonts w:ascii="Times New Roman" w:eastAsia="TimesNewRomanPS-BoldMT" w:hAnsi="Times New Roman" w:cs="Times New Roman"/>
-          <w:sz w:val="26"/>
-          <w:szCs w:val="26"/>
-        </w:rPr>
-        <w:t>1</w:t>
-      </w:r>
-      <w:r>
-        <w:rPr>
-          <w:rFonts w:ascii="Times New Roman" w:eastAsia="TimesNewRomanPS-BoldMT" w:hAnsi="Times New Roman" w:cs="Times New Roman"/>
-          <w:sz w:val="26"/>
-          <w:szCs w:val="26"/>
-        </w:rPr>
-        <w:t xml:space="preserve">. </w:t>
-      </w:r>
-      <w:proofErr w:type="spellStart"/>
-      <w:r>
-        <w:rPr>
-          <w:rFonts w:ascii="Times New Roman" w:eastAsia="TimesNewRomanPS-BoldMT" w:hAnsi="Times New Roman" w:cs="Times New Roman"/>
-          <w:sz w:val="26"/>
-          <w:szCs w:val="26"/>
-        </w:rPr>
-        <w:t>N</w:t>
-      </w:r>
-      <w:r>
-        <w:rPr>
-          <w:rFonts w:ascii="Times New Roman" w:eastAsia="TimesNewRomanPSMT" w:hAnsi="Times New Roman" w:cs="Times New Roman"/>
-          <w:sz w:val="26"/>
-          <w:szCs w:val="26"/>
-        </w:rPr>
-        <w:t>ếu</w:t>
-      </w:r>
-      <w:proofErr w:type="spellEnd"/>
-      <w:r>
-        <w:rPr>
-          <w:rFonts w:ascii="Times New Roman" w:eastAsia="TimesNewRomanPSMT" w:hAnsi="Times New Roman" w:cs="Times New Roman"/>
-          <w:sz w:val="26"/>
-          <w:szCs w:val="26"/>
-        </w:rPr>
-        <w:t xml:space="preserve"> </w:t>
-      </w:r>
-      <w:proofErr w:type="spellStart"/>
-      <w:r>
-        <w:rPr>
-          <w:rFonts w:ascii="Times New Roman" w:eastAsia="TimesNewRomanPSMT" w:hAnsi="Times New Roman" w:cs="Times New Roman"/>
-          <w:sz w:val="26"/>
-          <w:szCs w:val="26"/>
-        </w:rPr>
-        <w:t>trong</w:t>
-      </w:r>
-      <w:proofErr w:type="spellEnd"/>
-      <w:r>
-        <w:rPr>
-          <w:rFonts w:ascii="Times New Roman" w:eastAsia="TimesNewRomanPSMT" w:hAnsi="Times New Roman" w:cs="Times New Roman"/>
-          <w:sz w:val="26"/>
-          <w:szCs w:val="26"/>
-        </w:rPr>
-        <w:t xml:space="preserve"> </w:t>
-      </w:r>
-      <w:proofErr w:type="spellStart"/>
-      <w:r>
-        <w:rPr>
-          <w:rFonts w:ascii="Times New Roman" w:eastAsia="TimesNewRomanPSMT" w:hAnsi="Times New Roman" w:cs="Times New Roman"/>
-          <w:sz w:val="26"/>
-          <w:szCs w:val="26"/>
-        </w:rPr>
-        <w:t>quá</w:t>
-      </w:r>
-      <w:proofErr w:type="spellEnd"/>
-      <w:r>
-        <w:rPr>
-          <w:rFonts w:ascii="Times New Roman" w:eastAsia="TimesNewRomanPSMT" w:hAnsi="Times New Roman" w:cs="Times New Roman"/>
-          <w:sz w:val="26"/>
-          <w:szCs w:val="26"/>
-        </w:rPr>
-        <w:t xml:space="preserve"> </w:t>
-      </w:r>
-      <w:proofErr w:type="spellStart"/>
-      <w:r>
-        <w:rPr>
-          <w:rFonts w:ascii="Times New Roman" w:eastAsia="TimesNewRomanPSMT" w:hAnsi="Times New Roman" w:cs="Times New Roman"/>
-          <w:sz w:val="26"/>
-          <w:szCs w:val="26"/>
-        </w:rPr>
-        <w:t>tr</w:t>
-      </w:r>
-      <w:r>
-        <w:rPr>
-          <w:rFonts w:ascii="Times New Roman" w:eastAsia="TimesNewRomanPS-BoldMT" w:hAnsi="Times New Roman" w:cs="Times New Roman"/>
-          <w:sz w:val="26"/>
-          <w:szCs w:val="26"/>
-        </w:rPr>
-        <w:t>ình</w:t>
-      </w:r>
-      <w:proofErr w:type="spellEnd"/>
-      <w:r>
-        <w:rPr>
-          <w:rFonts w:ascii="Times New Roman" w:eastAsia="TimesNewRomanPS-BoldMT" w:hAnsi="Times New Roman" w:cs="Times New Roman"/>
-          <w:sz w:val="26"/>
-          <w:szCs w:val="26"/>
-        </w:rPr>
-        <w:t xml:space="preserve"> </w:t>
-      </w:r>
-      <w:proofErr w:type="spellStart"/>
-      <w:r>
-        <w:rPr>
-          <w:rFonts w:ascii="Times New Roman" w:eastAsia="TimesNewRomanPS-BoldMT" w:hAnsi="Times New Roman" w:cs="Times New Roman"/>
-          <w:sz w:val="26"/>
-          <w:szCs w:val="26"/>
-        </w:rPr>
-        <w:t>th</w:t>
-      </w:r>
-      <w:r>
-        <w:rPr>
-          <w:rFonts w:ascii="Times New Roman" w:eastAsia="TimesNewRomanPSMT" w:hAnsi="Times New Roman" w:cs="Times New Roman"/>
-          <w:sz w:val="26"/>
-          <w:szCs w:val="26"/>
-        </w:rPr>
-        <w:t>ực</w:t>
-      </w:r>
-      <w:proofErr w:type="spellEnd"/>
-      <w:r>
-        <w:rPr>
-          <w:rFonts w:ascii="Times New Roman" w:eastAsia="TimesNewRomanPSMT" w:hAnsi="Times New Roman" w:cs="Times New Roman"/>
-          <w:sz w:val="26"/>
-          <w:szCs w:val="26"/>
-        </w:rPr>
-        <w:t xml:space="preserve"> </w:t>
-      </w:r>
-      <w:proofErr w:type="spellStart"/>
-      <w:r>
-        <w:rPr>
-          <w:rFonts w:ascii="Times New Roman" w:eastAsia="TimesNewRomanPSMT" w:hAnsi="Times New Roman" w:cs="Times New Roman"/>
-          <w:sz w:val="26"/>
-          <w:szCs w:val="26"/>
-        </w:rPr>
-        <w:t>hiện</w:t>
-      </w:r>
-      <w:proofErr w:type="spellEnd"/>
-      <w:r>
-        <w:rPr>
-          <w:rFonts w:ascii="Times New Roman" w:eastAsia="TimesNewRomanPSMT" w:hAnsi="Times New Roman" w:cs="Times New Roman"/>
-          <w:sz w:val="26"/>
-          <w:szCs w:val="26"/>
-        </w:rPr>
-        <w:t xml:space="preserve"> </w:t>
-      </w:r>
-      <w:proofErr w:type="spellStart"/>
-      <w:r>
-        <w:rPr>
-          <w:rFonts w:ascii="Times New Roman" w:eastAsia="TimesNewRomanPSMT" w:hAnsi="Times New Roman" w:cs="Times New Roman"/>
-          <w:sz w:val="26"/>
-          <w:szCs w:val="26"/>
-        </w:rPr>
-        <w:t>hệ</w:t>
-      </w:r>
-      <w:proofErr w:type="spellEnd"/>
-      <w:r>
-        <w:rPr>
-          <w:rFonts w:ascii="Times New Roman" w:eastAsia="TimesNewRomanPSMT" w:hAnsi="Times New Roman" w:cs="Times New Roman"/>
-          <w:sz w:val="26"/>
-          <w:szCs w:val="26"/>
-        </w:rPr>
-        <w:t xml:space="preserve"> </w:t>
-      </w:r>
-      <w:proofErr w:type="spellStart"/>
-      <w:r>
-        <w:rPr>
-          <w:rFonts w:ascii="Times New Roman" w:eastAsia="TimesNewRomanPSMT" w:hAnsi="Times New Roman" w:cs="Times New Roman"/>
-          <w:sz w:val="26"/>
-          <w:szCs w:val="26"/>
-        </w:rPr>
-        <w:t>thống</w:t>
-      </w:r>
-      <w:proofErr w:type="spellEnd"/>
-      <w:r>
-        <w:rPr>
-          <w:rFonts w:ascii="Times New Roman" w:eastAsia="TimesNewRomanPSMT" w:hAnsi="Times New Roman" w:cs="Times New Roman"/>
-          <w:sz w:val="26"/>
-          <w:szCs w:val="26"/>
-        </w:rPr>
-        <w:t xml:space="preserve"> </w:t>
-      </w:r>
-      <w:proofErr w:type="spellStart"/>
-      <w:r>
-        <w:rPr>
-          <w:rFonts w:ascii="Times New Roman" w:eastAsia="TimesNewRomanPSMT" w:hAnsi="Times New Roman" w:cs="Times New Roman"/>
-          <w:sz w:val="26"/>
-          <w:szCs w:val="26"/>
-        </w:rPr>
-        <w:t>bị</w:t>
-      </w:r>
-      <w:proofErr w:type="spellEnd"/>
-      <w:r>
-        <w:rPr>
-          <w:rFonts w:ascii="Times New Roman" w:eastAsia="TimesNewRomanPSMT" w:hAnsi="Times New Roman" w:cs="Times New Roman"/>
-          <w:sz w:val="26"/>
-          <w:szCs w:val="26"/>
-        </w:rPr>
-        <w:t xml:space="preserve"> </w:t>
-      </w:r>
-      <w:proofErr w:type="spellStart"/>
-      <w:r>
-        <w:rPr>
-          <w:rFonts w:ascii="Times New Roman" w:eastAsia="TimesNewRomanPSMT" w:hAnsi="Times New Roman" w:cs="Times New Roman"/>
-          <w:sz w:val="26"/>
-          <w:szCs w:val="26"/>
-        </w:rPr>
-        <w:t>dừng</w:t>
-      </w:r>
-      <w:proofErr w:type="spellEnd"/>
-      <w:r>
-        <w:rPr>
-          <w:rFonts w:ascii="Times New Roman" w:eastAsia="TimesNewRomanPSMT" w:hAnsi="Times New Roman" w:cs="Times New Roman"/>
-          <w:sz w:val="26"/>
-          <w:szCs w:val="26"/>
-        </w:rPr>
-        <w:t xml:space="preserve"> </w:t>
-      </w:r>
-      <w:proofErr w:type="spellStart"/>
-      <w:r>
-        <w:rPr>
-          <w:rFonts w:ascii="Times New Roman" w:eastAsia="TimesNewRomanPSMT" w:hAnsi="Times New Roman" w:cs="Times New Roman"/>
-          <w:sz w:val="26"/>
-          <w:szCs w:val="26"/>
-        </w:rPr>
-        <w:t>bất</w:t>
-      </w:r>
-      <w:proofErr w:type="spellEnd"/>
-      <w:r>
-        <w:rPr>
-          <w:rFonts w:ascii="Times New Roman" w:eastAsia="TimesNewRomanPSMT" w:hAnsi="Times New Roman" w:cs="Times New Roman"/>
-          <w:sz w:val="26"/>
-          <w:szCs w:val="26"/>
-        </w:rPr>
-        <w:t xml:space="preserve"> </w:t>
-      </w:r>
-      <w:proofErr w:type="spellStart"/>
-      <w:r>
-        <w:rPr>
-          <w:rFonts w:ascii="Times New Roman" w:eastAsia="TimesNewRomanPSMT" w:hAnsi="Times New Roman" w:cs="Times New Roman"/>
-          <w:sz w:val="26"/>
-          <w:szCs w:val="26"/>
-        </w:rPr>
-        <w:t>ngờ</w:t>
-      </w:r>
-      <w:proofErr w:type="spellEnd"/>
-      <w:r>
-        <w:rPr>
-          <w:rFonts w:ascii="Times New Roman" w:eastAsia="TimesNewRomanPSMT" w:hAnsi="Times New Roman" w:cs="Times New Roman"/>
-          <w:sz w:val="26"/>
-          <w:szCs w:val="26"/>
-        </w:rPr>
-        <w:t>:</w:t>
-      </w:r>
-    </w:p>
-    <w:p>
-      <w:pPr>
-        <w:pStyle w:val="ListParagraph"/>
-        <w:numPr>
-          <w:ilvl w:val="0"/>
-          <w:numId w:val="3"/>
-        </w:numPr>
-        <w:autoSpaceDE w:val="0"/>
-        <w:autoSpaceDN w:val="0"/>
-        <w:adjustRightInd w:val="0"/>
-        <w:spacing w:after="0" w:line="240" w:lineRule="auto"/>
-        <w:rPr>
-          <w:rFonts w:ascii="Times New Roman" w:eastAsia="TimesNewRomanPSMT" w:hAnsi="Times New Roman" w:cs="Times New Roman"/>
-          <w:sz w:val="26"/>
-          <w:szCs w:val="26"/>
-        </w:rPr>
-      </w:pPr>
-      <w:proofErr w:type="spellStart"/>
-      <w:r>
-        <w:rPr>
-          <w:rFonts w:ascii="Times New Roman" w:eastAsia="TimesNewRomanPS-BoldMT" w:hAnsi="Times New Roman" w:cs="Times New Roman"/>
-          <w:sz w:val="26"/>
-          <w:szCs w:val="26"/>
-        </w:rPr>
-        <w:t>Qu</w:t>
-      </w:r>
-      <w:r>
-        <w:rPr>
-          <w:rFonts w:ascii="Times New Roman" w:eastAsia="TimesNewRomanPSMT" w:hAnsi="Times New Roman" w:cs="Times New Roman"/>
-          <w:sz w:val="26"/>
-          <w:szCs w:val="26"/>
-        </w:rPr>
-        <w:t>ản</w:t>
-      </w:r>
-      <w:proofErr w:type="spellEnd"/>
-      <w:r>
-        <w:rPr>
-          <w:rFonts w:ascii="Times New Roman" w:eastAsia="TimesNewRomanPSMT" w:hAnsi="Times New Roman" w:cs="Times New Roman"/>
-          <w:sz w:val="26"/>
-          <w:szCs w:val="26"/>
-        </w:rPr>
-        <w:t xml:space="preserve"> </w:t>
-      </w:r>
-      <w:proofErr w:type="spellStart"/>
-      <w:r>
-        <w:rPr>
-          <w:rFonts w:ascii="Times New Roman" w:eastAsia="TimesNewRomanPSMT" w:hAnsi="Times New Roman" w:cs="Times New Roman"/>
-          <w:sz w:val="26"/>
-          <w:szCs w:val="26"/>
-        </w:rPr>
-        <w:t>lý</w:t>
-      </w:r>
-      <w:proofErr w:type="spellEnd"/>
-      <w:r>
-        <w:rPr>
-          <w:rFonts w:ascii="Times New Roman" w:eastAsia="TimesNewRomanPSMT" w:hAnsi="Times New Roman" w:cs="Times New Roman"/>
-          <w:sz w:val="26"/>
-          <w:szCs w:val="26"/>
-        </w:rPr>
-        <w:t xml:space="preserve"> </w:t>
-      </w:r>
-      <w:proofErr w:type="spellStart"/>
-      <w:r>
-        <w:rPr>
-          <w:rFonts w:ascii="Times New Roman" w:eastAsia="TimesNewRomanPSMT" w:hAnsi="Times New Roman" w:cs="Times New Roman"/>
-          <w:sz w:val="26"/>
-          <w:szCs w:val="26"/>
-        </w:rPr>
-        <w:t>hoặc</w:t>
-      </w:r>
-      <w:proofErr w:type="spellEnd"/>
-      <w:r>
-        <w:rPr>
-          <w:rFonts w:ascii="Times New Roman" w:eastAsia="TimesNewRomanPSMT" w:hAnsi="Times New Roman" w:cs="Times New Roman"/>
-          <w:sz w:val="26"/>
-          <w:szCs w:val="26"/>
-        </w:rPr>
-        <w:t xml:space="preserve"> </w:t>
-      </w:r>
-      <w:proofErr w:type="spellStart"/>
-      <w:r>
-        <w:rPr>
-          <w:rFonts w:ascii="Times New Roman" w:eastAsia="TimesNewRomanPSMT" w:hAnsi="Times New Roman" w:cs="Times New Roman"/>
-          <w:sz w:val="26"/>
-          <w:szCs w:val="26"/>
-        </w:rPr>
-        <w:t>Nhân</w:t>
-      </w:r>
-      <w:proofErr w:type="spellEnd"/>
-      <w:r>
-        <w:rPr>
-          <w:rFonts w:ascii="Times New Roman" w:eastAsia="TimesNewRomanPSMT" w:hAnsi="Times New Roman" w:cs="Times New Roman"/>
-          <w:sz w:val="26"/>
-          <w:szCs w:val="26"/>
-        </w:rPr>
-        <w:t xml:space="preserve"> </w:t>
-      </w:r>
-      <w:proofErr w:type="spellStart"/>
-      <w:r>
-        <w:rPr>
-          <w:rFonts w:ascii="Times New Roman" w:eastAsia="TimesNewRomanPSMT" w:hAnsi="Times New Roman" w:cs="Times New Roman"/>
-          <w:sz w:val="26"/>
-          <w:szCs w:val="26"/>
-        </w:rPr>
-        <w:t>viên</w:t>
-      </w:r>
-      <w:proofErr w:type="spellEnd"/>
-      <w:r>
-        <w:rPr>
-          <w:rFonts w:ascii="Times New Roman" w:eastAsia="TimesNewRomanPSMT" w:hAnsi="Times New Roman" w:cs="Times New Roman"/>
-          <w:sz w:val="26"/>
-          <w:szCs w:val="26"/>
-        </w:rPr>
-        <w:t xml:space="preserve"> </w:t>
-      </w:r>
-      <w:proofErr w:type="spellStart"/>
-      <w:r>
-        <w:rPr>
-          <w:rFonts w:ascii="Times New Roman" w:eastAsia="TimesNewRomanPSMT" w:hAnsi="Times New Roman" w:cs="Times New Roman"/>
-          <w:sz w:val="26"/>
-          <w:szCs w:val="26"/>
-        </w:rPr>
-        <w:t>khởi</w:t>
-      </w:r>
-      <w:proofErr w:type="spellEnd"/>
-      <w:r>
-        <w:rPr>
-          <w:rFonts w:ascii="Times New Roman" w:eastAsia="TimesNewRomanPSMT" w:hAnsi="Times New Roman" w:cs="Times New Roman"/>
-          <w:sz w:val="26"/>
-          <w:szCs w:val="26"/>
-        </w:rPr>
-        <w:t xml:space="preserve"> </w:t>
-      </w:r>
-      <w:proofErr w:type="spellStart"/>
-      <w:r>
-        <w:rPr>
-          <w:rFonts w:ascii="Times New Roman" w:eastAsia="TimesNewRomanPSMT" w:hAnsi="Times New Roman" w:cs="Times New Roman"/>
-          <w:sz w:val="26"/>
-          <w:szCs w:val="26"/>
-        </w:rPr>
-        <w:t>độ</w:t>
-      </w:r>
-      <w:r>
-        <w:rPr>
-          <w:rFonts w:ascii="Times New Roman" w:eastAsia="TimesNewRomanPS-BoldMT" w:hAnsi="Times New Roman" w:cs="Times New Roman"/>
-          <w:sz w:val="26"/>
-          <w:szCs w:val="26"/>
-        </w:rPr>
-        <w:t>ng</w:t>
-      </w:r>
-      <w:proofErr w:type="spellEnd"/>
-      <w:r>
-        <w:rPr>
-          <w:rFonts w:ascii="Times New Roman" w:eastAsia="TimesNewRomanPS-BoldMT" w:hAnsi="Times New Roman" w:cs="Times New Roman"/>
-          <w:sz w:val="26"/>
-          <w:szCs w:val="26"/>
-        </w:rPr>
-        <w:t xml:space="preserve"> </w:t>
-      </w:r>
-      <w:proofErr w:type="spellStart"/>
-      <w:r>
-        <w:rPr>
-          <w:rFonts w:ascii="Times New Roman" w:eastAsia="TimesNewRomanPS-BoldMT" w:hAnsi="Times New Roman" w:cs="Times New Roman"/>
-          <w:sz w:val="26"/>
-          <w:szCs w:val="26"/>
-        </w:rPr>
-        <w:t>l</w:t>
-      </w:r>
-      <w:r>
-        <w:rPr>
-          <w:rFonts w:ascii="Times New Roman" w:eastAsia="TimesNewRomanPSMT" w:hAnsi="Times New Roman" w:cs="Times New Roman"/>
-          <w:sz w:val="26"/>
-          <w:szCs w:val="26"/>
-        </w:rPr>
-        <w:t>ại</w:t>
-      </w:r>
-      <w:proofErr w:type="spellEnd"/>
-      <w:r>
-        <w:rPr>
-          <w:rFonts w:ascii="Times New Roman" w:eastAsia="TimesNewRomanPSMT" w:hAnsi="Times New Roman" w:cs="Times New Roman"/>
-          <w:sz w:val="26"/>
-          <w:szCs w:val="26"/>
-        </w:rPr>
-        <w:t xml:space="preserve"> </w:t>
-      </w:r>
-      <w:proofErr w:type="spellStart"/>
-      <w:r>
-        <w:rPr>
-          <w:rFonts w:ascii="Times New Roman" w:eastAsia="TimesNewRomanPSMT" w:hAnsi="Times New Roman" w:cs="Times New Roman"/>
-          <w:sz w:val="26"/>
-          <w:szCs w:val="26"/>
-        </w:rPr>
-        <w:t>hệ</w:t>
-      </w:r>
-      <w:proofErr w:type="spellEnd"/>
-      <w:r>
-        <w:rPr>
-          <w:rFonts w:ascii="Times New Roman" w:eastAsia="TimesNewRomanPSMT" w:hAnsi="Times New Roman" w:cs="Times New Roman"/>
-          <w:sz w:val="26"/>
-          <w:szCs w:val="26"/>
-        </w:rPr>
-        <w:t xml:space="preserve"> </w:t>
-      </w:r>
-      <w:proofErr w:type="spellStart"/>
-      <w:r>
-        <w:rPr>
-          <w:rFonts w:ascii="Times New Roman" w:eastAsia="TimesNewRomanPSMT" w:hAnsi="Times New Roman" w:cs="Times New Roman"/>
-          <w:sz w:val="26"/>
-          <w:szCs w:val="26"/>
-        </w:rPr>
-        <w:t>thống</w:t>
-      </w:r>
-      <w:proofErr w:type="spellEnd"/>
-      <w:r>
-        <w:rPr>
-          <w:rFonts w:ascii="Times New Roman" w:eastAsia="TimesNewRomanPSMT" w:hAnsi="Times New Roman" w:cs="Times New Roman"/>
-          <w:sz w:val="26"/>
-          <w:szCs w:val="26"/>
-        </w:rPr>
-        <w:t>.</w:t>
-      </w:r>
-    </w:p>
-    <w:p>
-      <w:pPr>
-        <w:pStyle w:val="ListParagraph"/>
-        <w:numPr>
-          <w:ilvl w:val="0"/>
-          <w:numId w:val="3"/>
-        </w:numPr>
-        <w:autoSpaceDE w:val="0"/>
-        <w:autoSpaceDN w:val="0"/>
-        <w:adjustRightInd w:val="0"/>
-        <w:spacing w:after="0" w:line="240" w:lineRule="auto"/>
-        <w:rPr>
-          <w:rFonts w:ascii="Times New Roman" w:eastAsia="TimesNewRomanPSMT" w:hAnsi="Times New Roman" w:cs="Times New Roman"/>
-          <w:sz w:val="26"/>
-          <w:szCs w:val="26"/>
-        </w:rPr>
-      </w:pPr>
-      <w:proofErr w:type="spellStart"/>
-      <w:r>
-        <w:rPr>
-          <w:rFonts w:ascii="Times New Roman" w:eastAsia="TimesNewRomanPS-BoldMT" w:hAnsi="Times New Roman" w:cs="Times New Roman"/>
-          <w:sz w:val="26"/>
-          <w:szCs w:val="26"/>
-        </w:rPr>
-        <w:t>H</w:t>
-      </w:r>
-      <w:r>
-        <w:rPr>
-          <w:rFonts w:ascii="Times New Roman" w:eastAsia="TimesNewRomanPSMT" w:hAnsi="Times New Roman" w:cs="Times New Roman"/>
-          <w:sz w:val="26"/>
-          <w:szCs w:val="26"/>
-        </w:rPr>
-        <w:t>ệ</w:t>
-      </w:r>
-      <w:proofErr w:type="spellEnd"/>
-      <w:r>
-        <w:rPr>
-          <w:rFonts w:ascii="Times New Roman" w:eastAsia="TimesNewRomanPSMT" w:hAnsi="Times New Roman" w:cs="Times New Roman"/>
-          <w:sz w:val="26"/>
-          <w:szCs w:val="26"/>
-        </w:rPr>
-        <w:t xml:space="preserve"> </w:t>
-      </w:r>
-      <w:proofErr w:type="spellStart"/>
-      <w:r>
-        <w:rPr>
-          <w:rFonts w:ascii="Times New Roman" w:eastAsia="TimesNewRomanPSMT" w:hAnsi="Times New Roman" w:cs="Times New Roman"/>
-          <w:sz w:val="26"/>
-          <w:szCs w:val="26"/>
-        </w:rPr>
-        <w:t>thống</w:t>
-      </w:r>
-      <w:proofErr w:type="spellEnd"/>
-      <w:r>
-        <w:rPr>
-          <w:rFonts w:ascii="Times New Roman" w:eastAsia="TimesNewRomanPSMT" w:hAnsi="Times New Roman" w:cs="Times New Roman"/>
-          <w:sz w:val="26"/>
-          <w:szCs w:val="26"/>
-        </w:rPr>
-        <w:t xml:space="preserve"> </w:t>
-      </w:r>
-      <w:proofErr w:type="spellStart"/>
-      <w:r>
-        <w:rPr>
-          <w:rFonts w:ascii="Times New Roman" w:eastAsia="TimesNewRomanPSMT" w:hAnsi="Times New Roman" w:cs="Times New Roman"/>
-          <w:sz w:val="26"/>
-          <w:szCs w:val="26"/>
-        </w:rPr>
-        <w:t>hủy</w:t>
-      </w:r>
-      <w:proofErr w:type="spellEnd"/>
-      <w:r>
-        <w:rPr>
-          <w:rFonts w:ascii="Times New Roman" w:eastAsia="TimesNewRomanPSMT" w:hAnsi="Times New Roman" w:cs="Times New Roman"/>
-          <w:sz w:val="26"/>
-          <w:szCs w:val="26"/>
-        </w:rPr>
-        <w:t xml:space="preserve"> </w:t>
-      </w:r>
-      <w:proofErr w:type="spellStart"/>
-      <w:r>
-        <w:rPr>
-          <w:rFonts w:ascii="Times New Roman" w:eastAsia="TimesNewRomanPSMT" w:hAnsi="Times New Roman" w:cs="Times New Roman"/>
-          <w:sz w:val="26"/>
-          <w:szCs w:val="26"/>
-        </w:rPr>
-        <w:t>bỏ</w:t>
-      </w:r>
-      <w:proofErr w:type="spellEnd"/>
-      <w:r>
-        <w:rPr>
-          <w:rFonts w:ascii="Times New Roman" w:eastAsia="TimesNewRomanPSMT" w:hAnsi="Times New Roman" w:cs="Times New Roman"/>
-          <w:sz w:val="26"/>
-          <w:szCs w:val="26"/>
-        </w:rPr>
-        <w:t xml:space="preserve"> </w:t>
-      </w:r>
-      <w:proofErr w:type="spellStart"/>
-      <w:r>
-        <w:rPr>
-          <w:rFonts w:ascii="Times New Roman" w:eastAsia="TimesNewRomanPSMT" w:hAnsi="Times New Roman" w:cs="Times New Roman"/>
-          <w:sz w:val="26"/>
-          <w:szCs w:val="26"/>
-        </w:rPr>
-        <w:t>các</w:t>
-      </w:r>
-      <w:proofErr w:type="spellEnd"/>
-      <w:r>
-        <w:rPr>
-          <w:rFonts w:ascii="Times New Roman" w:eastAsia="TimesNewRomanPSMT" w:hAnsi="Times New Roman" w:cs="Times New Roman"/>
-          <w:sz w:val="26"/>
-          <w:szCs w:val="26"/>
-        </w:rPr>
-        <w:t xml:space="preserve"> </w:t>
-      </w:r>
-      <w:proofErr w:type="spellStart"/>
-      <w:r>
-        <w:rPr>
-          <w:rFonts w:ascii="Times New Roman" w:eastAsia="TimesNewRomanPSMT" w:hAnsi="Times New Roman" w:cs="Times New Roman"/>
-          <w:sz w:val="26"/>
-          <w:szCs w:val="26"/>
-        </w:rPr>
-        <w:t>thao</w:t>
-      </w:r>
-      <w:proofErr w:type="spellEnd"/>
-      <w:r>
-        <w:rPr>
-          <w:rFonts w:ascii="Times New Roman" w:eastAsia="TimesNewRomanPSMT" w:hAnsi="Times New Roman" w:cs="Times New Roman"/>
-          <w:sz w:val="26"/>
-          <w:szCs w:val="26"/>
-        </w:rPr>
-        <w:t xml:space="preserve"> </w:t>
-      </w:r>
-      <w:proofErr w:type="spellStart"/>
-      <w:r>
-        <w:rPr>
-          <w:rFonts w:ascii="Times New Roman" w:eastAsia="TimesNewRomanPSMT" w:hAnsi="Times New Roman" w:cs="Times New Roman"/>
-          <w:sz w:val="26"/>
-          <w:szCs w:val="26"/>
-        </w:rPr>
-        <w:t>tác</w:t>
-      </w:r>
-      <w:proofErr w:type="spellEnd"/>
-      <w:r>
-        <w:rPr>
-          <w:rFonts w:ascii="Times New Roman" w:eastAsia="TimesNewRomanPSMT" w:hAnsi="Times New Roman" w:cs="Times New Roman"/>
-          <w:sz w:val="26"/>
-          <w:szCs w:val="26"/>
-        </w:rPr>
-        <w:t xml:space="preserve"> </w:t>
-      </w:r>
-      <w:proofErr w:type="spellStart"/>
-      <w:r>
-        <w:rPr>
-          <w:rFonts w:ascii="Times New Roman" w:eastAsia="TimesNewRomanPSMT" w:hAnsi="Times New Roman" w:cs="Times New Roman"/>
-          <w:sz w:val="26"/>
-          <w:szCs w:val="26"/>
-        </w:rPr>
-        <w:t>trước</w:t>
-      </w:r>
-      <w:proofErr w:type="spellEnd"/>
-      <w:r>
-        <w:rPr>
-          <w:rFonts w:ascii="Times New Roman" w:eastAsia="TimesNewRomanPSMT" w:hAnsi="Times New Roman" w:cs="Times New Roman"/>
-          <w:sz w:val="26"/>
-          <w:szCs w:val="26"/>
-        </w:rPr>
-        <w:t xml:space="preserve"> </w:t>
-      </w:r>
-      <w:proofErr w:type="spellStart"/>
-      <w:r>
-        <w:rPr>
-          <w:rFonts w:ascii="Times New Roman" w:eastAsia="TimesNewRomanPSMT" w:hAnsi="Times New Roman" w:cs="Times New Roman"/>
-          <w:sz w:val="26"/>
-          <w:szCs w:val="26"/>
-        </w:rPr>
-        <w:t>đó</w:t>
-      </w:r>
-      <w:proofErr w:type="spellEnd"/>
-      <w:r>
-        <w:rPr>
-          <w:rFonts w:ascii="Times New Roman" w:eastAsia="TimesNewRomanPSMT" w:hAnsi="Times New Roman" w:cs="Times New Roman"/>
-          <w:sz w:val="26"/>
-          <w:szCs w:val="26"/>
-        </w:rPr>
-        <w:t xml:space="preserve"> </w:t>
-      </w:r>
-      <w:proofErr w:type="spellStart"/>
-      <w:r>
-        <w:rPr>
-          <w:rFonts w:ascii="Times New Roman" w:eastAsia="TimesNewRomanPSMT" w:hAnsi="Times New Roman" w:cs="Times New Roman"/>
-          <w:sz w:val="26"/>
-          <w:szCs w:val="26"/>
-        </w:rPr>
-        <w:t>v</w:t>
-      </w:r>
-      <w:r>
-        <w:rPr>
-          <w:rFonts w:ascii="Times New Roman" w:eastAsia="TimesNewRomanPS-BoldMT" w:hAnsi="Times New Roman" w:cs="Times New Roman"/>
-          <w:sz w:val="26"/>
-          <w:szCs w:val="26"/>
-        </w:rPr>
-        <w:t>à</w:t>
-      </w:r>
-      <w:proofErr w:type="spellEnd"/>
-      <w:r>
-        <w:rPr>
-          <w:rFonts w:ascii="Times New Roman" w:eastAsia="TimesNewRomanPS-BoldMT" w:hAnsi="Times New Roman" w:cs="Times New Roman"/>
-          <w:sz w:val="26"/>
-          <w:szCs w:val="26"/>
-        </w:rPr>
-        <w:t xml:space="preserve"> </w:t>
-      </w:r>
-      <w:proofErr w:type="spellStart"/>
-      <w:r>
-        <w:rPr>
-          <w:rFonts w:ascii="Times New Roman" w:eastAsia="TimesNewRomanPS-BoldMT" w:hAnsi="Times New Roman" w:cs="Times New Roman"/>
-          <w:sz w:val="26"/>
-          <w:szCs w:val="26"/>
-        </w:rPr>
-        <w:t>tr</w:t>
-      </w:r>
-      <w:r>
-        <w:rPr>
-          <w:rFonts w:ascii="Times New Roman" w:eastAsia="TimesNewRomanPSMT" w:hAnsi="Times New Roman" w:cs="Times New Roman"/>
-          <w:sz w:val="26"/>
-          <w:szCs w:val="26"/>
-        </w:rPr>
-        <w:t>ở</w:t>
-      </w:r>
-      <w:proofErr w:type="spellEnd"/>
-      <w:r>
-        <w:rPr>
-          <w:rFonts w:ascii="Times New Roman" w:eastAsia="TimesNewRomanPSMT" w:hAnsi="Times New Roman" w:cs="Times New Roman"/>
-          <w:sz w:val="26"/>
-          <w:szCs w:val="26"/>
-        </w:rPr>
-        <w:t xml:space="preserve"> </w:t>
-      </w:r>
-      <w:proofErr w:type="spellStart"/>
-      <w:r>
-        <w:rPr>
-          <w:rFonts w:ascii="Times New Roman" w:eastAsia="TimesNewRomanPSMT" w:hAnsi="Times New Roman" w:cs="Times New Roman"/>
-          <w:sz w:val="26"/>
-          <w:szCs w:val="26"/>
-        </w:rPr>
-        <w:t>về</w:t>
-      </w:r>
-      <w:proofErr w:type="spellEnd"/>
-      <w:r>
-        <w:rPr>
-          <w:rFonts w:ascii="Times New Roman" w:eastAsia="TimesNewRomanPSMT" w:hAnsi="Times New Roman" w:cs="Times New Roman"/>
-          <w:sz w:val="26"/>
-          <w:szCs w:val="26"/>
-        </w:rPr>
-        <w:t xml:space="preserve"> </w:t>
-      </w:r>
-      <w:proofErr w:type="spellStart"/>
-      <w:r>
-        <w:rPr>
-          <w:rFonts w:ascii="Times New Roman" w:eastAsia="TimesNewRomanPSMT" w:hAnsi="Times New Roman" w:cs="Times New Roman"/>
-          <w:sz w:val="26"/>
-          <w:szCs w:val="26"/>
-        </w:rPr>
-        <w:t>trạng</w:t>
-      </w:r>
-      <w:proofErr w:type="spellEnd"/>
-      <w:r>
-        <w:rPr>
-          <w:rFonts w:ascii="Times New Roman" w:eastAsia="TimesNewRomanPSMT" w:hAnsi="Times New Roman" w:cs="Times New Roman"/>
-          <w:sz w:val="26"/>
-          <w:szCs w:val="26"/>
-        </w:rPr>
-        <w:t xml:space="preserve"> </w:t>
-      </w:r>
-      <w:proofErr w:type="spellStart"/>
-      <w:r>
-        <w:rPr>
-          <w:rFonts w:ascii="Times New Roman" w:eastAsia="TimesNewRomanPSMT" w:hAnsi="Times New Roman" w:cs="Times New Roman"/>
-          <w:sz w:val="26"/>
-          <w:szCs w:val="26"/>
-        </w:rPr>
-        <w:t>thái</w:t>
-      </w:r>
-      <w:proofErr w:type="spellEnd"/>
-      <w:r>
-        <w:rPr>
-          <w:rFonts w:ascii="Times New Roman" w:eastAsia="TimesNewRomanPSMT" w:hAnsi="Times New Roman" w:cs="Times New Roman"/>
-          <w:sz w:val="26"/>
-          <w:szCs w:val="26"/>
-        </w:rPr>
-        <w:t xml:space="preserve"> </w:t>
-      </w:r>
-      <w:proofErr w:type="spellStart"/>
-      <w:r>
-        <w:rPr>
-          <w:rFonts w:ascii="Times New Roman" w:eastAsia="TimesNewRomanPSMT" w:hAnsi="Times New Roman" w:cs="Times New Roman"/>
-          <w:sz w:val="26"/>
-          <w:szCs w:val="26"/>
-        </w:rPr>
-        <w:t>hoạt</w:t>
-      </w:r>
-      <w:proofErr w:type="spellEnd"/>
-      <w:r>
-        <w:rPr>
-          <w:rFonts w:ascii="Times New Roman" w:eastAsia="TimesNewRomanPSMT" w:hAnsi="Times New Roman" w:cs="Times New Roman"/>
-          <w:sz w:val="26"/>
-          <w:szCs w:val="26"/>
-        </w:rPr>
-        <w:t xml:space="preserve"> </w:t>
-      </w:r>
-      <w:proofErr w:type="spellStart"/>
-      <w:r>
-        <w:rPr>
-          <w:rFonts w:ascii="Times New Roman" w:eastAsia="TimesNewRomanPSMT" w:hAnsi="Times New Roman" w:cs="Times New Roman"/>
-          <w:sz w:val="26"/>
-          <w:szCs w:val="26"/>
-        </w:rPr>
-        <w:t>động</w:t>
-      </w:r>
-      <w:proofErr w:type="spellEnd"/>
-      <w:r>
-        <w:rPr>
-          <w:rFonts w:ascii="Times New Roman" w:eastAsia="TimesNewRomanPSMT" w:hAnsi="Times New Roman" w:cs="Times New Roman"/>
-          <w:sz w:val="26"/>
-          <w:szCs w:val="26"/>
-        </w:rPr>
-        <w:t xml:space="preserve"> </w:t>
-      </w:r>
-      <w:proofErr w:type="spellStart"/>
-      <w:r>
-        <w:rPr>
-          <w:rFonts w:ascii="Times New Roman" w:eastAsia="TimesNewRomanPS-BoldMT" w:hAnsi="Times New Roman" w:cs="Times New Roman"/>
-          <w:sz w:val="26"/>
-          <w:szCs w:val="26"/>
-        </w:rPr>
-        <w:t>bình</w:t>
-      </w:r>
-      <w:proofErr w:type="spellEnd"/>
-      <w:r>
-        <w:rPr>
-          <w:rFonts w:ascii="Times New Roman" w:eastAsia="TimesNewRomanPS-BoldMT" w:hAnsi="Times New Roman" w:cs="Times New Roman"/>
-          <w:sz w:val="26"/>
-          <w:szCs w:val="26"/>
-        </w:rPr>
-        <w:t xml:space="preserve"> </w:t>
-      </w:r>
-      <w:proofErr w:type="spellStart"/>
-      <w:r>
-        <w:rPr>
-          <w:rFonts w:ascii="Times New Roman" w:eastAsia="TimesNewRomanPS-BoldMT" w:hAnsi="Times New Roman" w:cs="Times New Roman"/>
-          <w:sz w:val="26"/>
-          <w:szCs w:val="26"/>
-        </w:rPr>
-        <w:t>th</w:t>
-      </w:r>
-      <w:r>
-        <w:rPr>
-          <w:rFonts w:ascii="Times New Roman" w:eastAsia="TimesNewRomanPSMT" w:hAnsi="Times New Roman" w:cs="Times New Roman"/>
-          <w:sz w:val="26"/>
-          <w:szCs w:val="26"/>
-        </w:rPr>
-        <w:t>ường</w:t>
-      </w:r>
-      <w:proofErr w:type="spellEnd"/>
-      <w:r>
-        <w:rPr>
-          <w:rFonts w:ascii="Times New Roman" w:eastAsia="TimesNewRomanPSMT" w:hAnsi="Times New Roman" w:cs="Times New Roman"/>
-          <w:sz w:val="26"/>
-          <w:szCs w:val="26"/>
-        </w:rPr>
-        <w:t>.</w:t>
-      </w:r>
-    </w:p>
-    <w:p>
-      <w:pPr>
-        <w:autoSpaceDE w:val="0"/>
-        <w:autoSpaceDN w:val="0"/>
-        <w:adjustRightInd w:val="0"/>
-        <w:spacing w:after="0" w:line="240" w:lineRule="auto"/>
-        <w:ind w:firstLine="720"/>
-        <w:rPr>
-          <w:rFonts w:ascii="Times New Roman" w:eastAsia="TimesNewRomanPSMT" w:hAnsi="Times New Roman" w:cs="Times New Roman"/>
-          <w:sz w:val="26"/>
-          <w:szCs w:val="26"/>
-        </w:rPr>
-      </w:pPr>
-      <w:r>
-        <w:rPr>
-          <w:rFonts w:ascii="Times New Roman" w:eastAsia="TimesNewRomanPS-BoldMT" w:hAnsi="Times New Roman" w:cs="Times New Roman"/>
-          <w:sz w:val="26"/>
-          <w:szCs w:val="26"/>
-        </w:rPr>
-        <w:t>2</w:t>
-      </w:r>
-      <w:r>
-        <w:rPr>
-          <w:rFonts w:ascii="Times New Roman" w:eastAsia="TimesNewRomanPS-BoldMT" w:hAnsi="Times New Roman" w:cs="Times New Roman"/>
-          <w:sz w:val="26"/>
-          <w:szCs w:val="26"/>
-        </w:rPr>
-        <w:t xml:space="preserve">. </w:t>
-      </w:r>
-      <w:proofErr w:type="spellStart"/>
-      <w:r>
-        <w:rPr>
-          <w:rFonts w:ascii="Times New Roman" w:eastAsia="TimesNewRomanPS-BoldMT" w:hAnsi="Times New Roman" w:cs="Times New Roman"/>
-          <w:sz w:val="26"/>
-          <w:szCs w:val="26"/>
-        </w:rPr>
-        <w:t>N</w:t>
-      </w:r>
-      <w:r>
-        <w:rPr>
-          <w:rFonts w:ascii="Times New Roman" w:eastAsia="TimesNewRomanPSMT" w:hAnsi="Times New Roman" w:cs="Times New Roman"/>
-          <w:sz w:val="26"/>
-          <w:szCs w:val="26"/>
-        </w:rPr>
-        <w:t>ếu</w:t>
-      </w:r>
-      <w:proofErr w:type="spellEnd"/>
-      <w:r>
-        <w:rPr>
-          <w:rFonts w:ascii="Times New Roman" w:eastAsia="TimesNewRomanPSMT" w:hAnsi="Times New Roman" w:cs="Times New Roman"/>
-          <w:sz w:val="26"/>
-          <w:szCs w:val="26"/>
-        </w:rPr>
-        <w:t xml:space="preserve"> </w:t>
-      </w:r>
-      <w:proofErr w:type="spellStart"/>
-      <w:r>
-        <w:rPr>
-          <w:rFonts w:ascii="Times New Roman" w:eastAsia="TimesNewRomanPSMT" w:hAnsi="Times New Roman" w:cs="Times New Roman"/>
-          <w:sz w:val="26"/>
-          <w:szCs w:val="26"/>
-        </w:rPr>
-        <w:t>Quản</w:t>
-      </w:r>
-      <w:proofErr w:type="spellEnd"/>
-      <w:r>
-        <w:rPr>
-          <w:rFonts w:ascii="Times New Roman" w:eastAsia="TimesNewRomanPSMT" w:hAnsi="Times New Roman" w:cs="Times New Roman"/>
-          <w:sz w:val="26"/>
-          <w:szCs w:val="26"/>
-        </w:rPr>
-        <w:t xml:space="preserve"> </w:t>
-      </w:r>
-      <w:proofErr w:type="spellStart"/>
-      <w:r>
-        <w:rPr>
-          <w:rFonts w:ascii="Times New Roman" w:eastAsia="TimesNewRomanPSMT" w:hAnsi="Times New Roman" w:cs="Times New Roman"/>
-          <w:sz w:val="26"/>
-          <w:szCs w:val="26"/>
-        </w:rPr>
-        <w:t>lý</w:t>
-      </w:r>
-      <w:proofErr w:type="spellEnd"/>
-      <w:r>
-        <w:rPr>
-          <w:rFonts w:ascii="Times New Roman" w:eastAsia="TimesNewRomanPSMT" w:hAnsi="Times New Roman" w:cs="Times New Roman"/>
-          <w:sz w:val="26"/>
-          <w:szCs w:val="26"/>
-        </w:rPr>
-        <w:t xml:space="preserve"> </w:t>
-      </w:r>
-      <w:proofErr w:type="spellStart"/>
-      <w:r>
-        <w:rPr>
-          <w:rFonts w:ascii="Times New Roman" w:eastAsia="TimesNewRomanPSMT" w:hAnsi="Times New Roman" w:cs="Times New Roman"/>
-          <w:sz w:val="26"/>
-          <w:szCs w:val="26"/>
-        </w:rPr>
-        <w:t>hoặc</w:t>
-      </w:r>
-      <w:proofErr w:type="spellEnd"/>
-      <w:r>
-        <w:rPr>
-          <w:rFonts w:ascii="Times New Roman" w:eastAsia="TimesNewRomanPSMT" w:hAnsi="Times New Roman" w:cs="Times New Roman"/>
-          <w:sz w:val="26"/>
-          <w:szCs w:val="26"/>
-        </w:rPr>
-        <w:t xml:space="preserve"> </w:t>
-      </w:r>
-      <w:proofErr w:type="spellStart"/>
-      <w:r>
-        <w:rPr>
-          <w:rFonts w:ascii="Times New Roman" w:eastAsia="TimesNewRomanPSMT" w:hAnsi="Times New Roman" w:cs="Times New Roman"/>
-          <w:sz w:val="26"/>
-          <w:szCs w:val="26"/>
-        </w:rPr>
-        <w:t>Nhân</w:t>
-      </w:r>
-      <w:proofErr w:type="spellEnd"/>
-      <w:r>
-        <w:rPr>
-          <w:rFonts w:ascii="Times New Roman" w:eastAsia="TimesNewRomanPSMT" w:hAnsi="Times New Roman" w:cs="Times New Roman"/>
-          <w:sz w:val="26"/>
-          <w:szCs w:val="26"/>
-        </w:rPr>
-        <w:t xml:space="preserve"> </w:t>
-      </w:r>
-      <w:proofErr w:type="spellStart"/>
-      <w:r>
-        <w:rPr>
-          <w:rFonts w:ascii="Times New Roman" w:eastAsia="TimesNewRomanPSMT" w:hAnsi="Times New Roman" w:cs="Times New Roman"/>
-          <w:sz w:val="26"/>
-          <w:szCs w:val="26"/>
-        </w:rPr>
-        <w:t>viên</w:t>
-      </w:r>
-      <w:proofErr w:type="spellEnd"/>
-      <w:r>
-        <w:rPr>
-          <w:rFonts w:ascii="Times New Roman" w:eastAsia="TimesNewRomanPSMT" w:hAnsi="Times New Roman" w:cs="Times New Roman"/>
-          <w:sz w:val="26"/>
-          <w:szCs w:val="26"/>
-        </w:rPr>
-        <w:t xml:space="preserve"> </w:t>
-      </w:r>
-      <w:proofErr w:type="spellStart"/>
-      <w:r>
-        <w:rPr>
-          <w:rFonts w:ascii="Times New Roman" w:eastAsia="TimesNewRomanPSMT" w:hAnsi="Times New Roman" w:cs="Times New Roman"/>
-          <w:sz w:val="26"/>
-          <w:szCs w:val="26"/>
-        </w:rPr>
-        <w:t>không</w:t>
-      </w:r>
-      <w:proofErr w:type="spellEnd"/>
-      <w:r>
-        <w:rPr>
-          <w:rFonts w:ascii="Times New Roman" w:eastAsia="TimesNewRomanPSMT" w:hAnsi="Times New Roman" w:cs="Times New Roman"/>
-          <w:sz w:val="26"/>
-          <w:szCs w:val="26"/>
-        </w:rPr>
-        <w:t xml:space="preserve"> </w:t>
-      </w:r>
-      <w:proofErr w:type="spellStart"/>
-      <w:r>
-        <w:rPr>
-          <w:rFonts w:ascii="Times New Roman" w:eastAsia="TimesNewRomanPSMT" w:hAnsi="Times New Roman" w:cs="Times New Roman"/>
-          <w:sz w:val="26"/>
-          <w:szCs w:val="26"/>
-        </w:rPr>
-        <w:t>chọn</w:t>
-      </w:r>
-      <w:proofErr w:type="spellEnd"/>
-      <w:r>
-        <w:rPr>
-          <w:rFonts w:ascii="Times New Roman" w:eastAsia="TimesNewRomanPSMT" w:hAnsi="Times New Roman" w:cs="Times New Roman"/>
-          <w:sz w:val="26"/>
-          <w:szCs w:val="26"/>
-        </w:rPr>
-        <w:t xml:space="preserve"> </w:t>
-      </w:r>
-      <w:proofErr w:type="spellStart"/>
-      <w:r>
-        <w:rPr>
-          <w:rFonts w:ascii="Times New Roman" w:eastAsia="TimesNewRomanPSMT" w:hAnsi="Times New Roman" w:cs="Times New Roman"/>
-          <w:sz w:val="26"/>
-          <w:szCs w:val="26"/>
-        </w:rPr>
-        <w:t>thực</w:t>
-      </w:r>
-      <w:proofErr w:type="spellEnd"/>
-      <w:r>
-        <w:rPr>
-          <w:rFonts w:ascii="Times New Roman" w:eastAsia="TimesNewRomanPSMT" w:hAnsi="Times New Roman" w:cs="Times New Roman"/>
-          <w:sz w:val="26"/>
-          <w:szCs w:val="26"/>
-        </w:rPr>
-        <w:t xml:space="preserve"> </w:t>
-      </w:r>
-      <w:proofErr w:type="spellStart"/>
-      <w:r>
-        <w:rPr>
-          <w:rFonts w:ascii="Times New Roman" w:eastAsia="TimesNewRomanPSMT" w:hAnsi="Times New Roman" w:cs="Times New Roman"/>
-          <w:sz w:val="26"/>
-          <w:szCs w:val="26"/>
-        </w:rPr>
-        <w:t>đơn</w:t>
-      </w:r>
-      <w:proofErr w:type="spellEnd"/>
-      <w:r>
-        <w:rPr>
-          <w:rFonts w:ascii="Times New Roman" w:eastAsia="TimesNewRomanPSMT" w:hAnsi="Times New Roman" w:cs="Times New Roman"/>
-          <w:sz w:val="26"/>
-          <w:szCs w:val="26"/>
-        </w:rPr>
-        <w:t xml:space="preserve"> </w:t>
-      </w:r>
-      <w:proofErr w:type="spellStart"/>
-      <w:r>
-        <w:rPr>
-          <w:rFonts w:ascii="Times New Roman" w:eastAsia="TimesNewRomanPSMT" w:hAnsi="Times New Roman" w:cs="Times New Roman"/>
-          <w:sz w:val="26"/>
-          <w:szCs w:val="26"/>
-        </w:rPr>
-        <w:t>để</w:t>
-      </w:r>
-      <w:proofErr w:type="spellEnd"/>
-      <w:r>
-        <w:rPr>
-          <w:rFonts w:ascii="Times New Roman" w:eastAsia="TimesNewRomanPSMT" w:hAnsi="Times New Roman" w:cs="Times New Roman"/>
-          <w:sz w:val="26"/>
-          <w:szCs w:val="26"/>
-        </w:rPr>
-        <w:t xml:space="preserve"> </w:t>
-      </w:r>
-      <w:proofErr w:type="spellStart"/>
-      <w:r>
-        <w:rPr>
-          <w:rFonts w:ascii="Times New Roman" w:eastAsia="TimesNewRomanPSMT" w:hAnsi="Times New Roman" w:cs="Times New Roman"/>
-          <w:sz w:val="26"/>
-          <w:szCs w:val="26"/>
-        </w:rPr>
-        <w:t>gọi</w:t>
-      </w:r>
-      <w:proofErr w:type="spellEnd"/>
-      <w:r>
-        <w:rPr>
-          <w:rFonts w:ascii="Times New Roman" w:eastAsia="TimesNewRomanPSMT" w:hAnsi="Times New Roman" w:cs="Times New Roman"/>
-          <w:sz w:val="26"/>
-          <w:szCs w:val="26"/>
-        </w:rPr>
-        <w:t xml:space="preserve"> </w:t>
-      </w:r>
-      <w:proofErr w:type="spellStart"/>
-      <w:r>
-        <w:rPr>
-          <w:rFonts w:ascii="Times New Roman" w:eastAsia="TimesNewRomanPSMT" w:hAnsi="Times New Roman" w:cs="Times New Roman"/>
-          <w:sz w:val="26"/>
-          <w:szCs w:val="26"/>
-        </w:rPr>
-        <w:t>món</w:t>
-      </w:r>
-      <w:proofErr w:type="spellEnd"/>
-      <w:r>
-        <w:rPr>
-          <w:rFonts w:ascii="Times New Roman" w:eastAsia="TimesNewRomanPSMT" w:hAnsi="Times New Roman" w:cs="Times New Roman"/>
-          <w:sz w:val="26"/>
-          <w:szCs w:val="26"/>
-        </w:rPr>
-        <w:t>:</w:t>
-      </w:r>
-    </w:p>
-    <w:p>
-      <w:pPr>
-        <w:pStyle w:val="ListParagraph"/>
-        <w:numPr>
-          <w:ilvl w:val="0"/>
-          <w:numId w:val="4"/>
-        </w:numPr>
-        <w:autoSpaceDE w:val="0"/>
-        <w:autoSpaceDN w:val="0"/>
-        <w:adjustRightInd w:val="0"/>
-        <w:spacing w:after="0" w:line="240" w:lineRule="auto"/>
-        <w:rPr>
-          <w:rFonts w:ascii="Times New Roman" w:eastAsia="TimesNewRomanPSMT" w:hAnsi="Times New Roman" w:cs="Times New Roman"/>
-          <w:sz w:val="26"/>
-          <w:szCs w:val="26"/>
-        </w:rPr>
-      </w:pPr>
-      <w:proofErr w:type="spellStart"/>
-      <w:r>
-        <w:rPr>
-          <w:rFonts w:ascii="Times New Roman" w:eastAsia="TimesNewRomanPS-BoldMT" w:hAnsi="Times New Roman" w:cs="Times New Roman"/>
-          <w:sz w:val="26"/>
-          <w:szCs w:val="26"/>
-        </w:rPr>
-        <w:t>H</w:t>
-      </w:r>
-      <w:r>
-        <w:rPr>
-          <w:rFonts w:ascii="Times New Roman" w:eastAsia="TimesNewRomanPSMT" w:hAnsi="Times New Roman" w:cs="Times New Roman"/>
-          <w:sz w:val="26"/>
-          <w:szCs w:val="26"/>
-        </w:rPr>
-        <w:t>ệ</w:t>
-      </w:r>
-      <w:proofErr w:type="spellEnd"/>
-      <w:r>
-        <w:rPr>
-          <w:rFonts w:ascii="Times New Roman" w:eastAsia="TimesNewRomanPSMT" w:hAnsi="Times New Roman" w:cs="Times New Roman"/>
-          <w:sz w:val="26"/>
-          <w:szCs w:val="26"/>
-        </w:rPr>
-        <w:t xml:space="preserve"> </w:t>
-      </w:r>
-      <w:proofErr w:type="spellStart"/>
-      <w:r>
-        <w:rPr>
-          <w:rFonts w:ascii="Times New Roman" w:eastAsia="TimesNewRomanPSMT" w:hAnsi="Times New Roman" w:cs="Times New Roman"/>
-          <w:sz w:val="26"/>
-          <w:szCs w:val="26"/>
-        </w:rPr>
-        <w:t>thống</w:t>
-      </w:r>
-      <w:proofErr w:type="spellEnd"/>
-      <w:r>
-        <w:rPr>
-          <w:rFonts w:ascii="Times New Roman" w:eastAsia="TimesNewRomanPSMT" w:hAnsi="Times New Roman" w:cs="Times New Roman"/>
-          <w:sz w:val="26"/>
-          <w:szCs w:val="26"/>
-        </w:rPr>
-        <w:t xml:space="preserve"> </w:t>
-      </w:r>
-      <w:proofErr w:type="spellStart"/>
-      <w:r>
-        <w:rPr>
-          <w:rFonts w:ascii="Times New Roman" w:eastAsia="TimesNewRomanPSMT" w:hAnsi="Times New Roman" w:cs="Times New Roman"/>
-          <w:sz w:val="26"/>
-          <w:szCs w:val="26"/>
-        </w:rPr>
-        <w:t>thông</w:t>
-      </w:r>
-      <w:proofErr w:type="spellEnd"/>
-      <w:r>
-        <w:rPr>
-          <w:rFonts w:ascii="Times New Roman" w:eastAsia="TimesNewRomanPSMT" w:hAnsi="Times New Roman" w:cs="Times New Roman"/>
-          <w:sz w:val="26"/>
-          <w:szCs w:val="26"/>
-        </w:rPr>
-        <w:t xml:space="preserve"> </w:t>
-      </w:r>
-      <w:proofErr w:type="spellStart"/>
-      <w:r>
-        <w:rPr>
-          <w:rFonts w:ascii="Times New Roman" w:eastAsia="TimesNewRomanPSMT" w:hAnsi="Times New Roman" w:cs="Times New Roman"/>
-          <w:sz w:val="26"/>
-          <w:szCs w:val="26"/>
-        </w:rPr>
-        <w:t>báo</w:t>
-      </w:r>
-      <w:proofErr w:type="spellEnd"/>
-      <w:r>
-        <w:rPr>
-          <w:rFonts w:ascii="Times New Roman" w:eastAsia="TimesNewRomanPSMT" w:hAnsi="Times New Roman" w:cs="Times New Roman"/>
-          <w:sz w:val="26"/>
-          <w:szCs w:val="26"/>
-        </w:rPr>
-        <w:t>: “</w:t>
-      </w:r>
-      <w:proofErr w:type="spellStart"/>
-      <w:r>
-        <w:rPr>
-          <w:rFonts w:ascii="Times New Roman" w:eastAsia="TimesNewRomanPSMT" w:hAnsi="Times New Roman" w:cs="Times New Roman"/>
-          <w:sz w:val="26"/>
-          <w:szCs w:val="26"/>
-        </w:rPr>
-        <w:t>Chưa</w:t>
-      </w:r>
-      <w:proofErr w:type="spellEnd"/>
-      <w:r>
-        <w:rPr>
-          <w:rFonts w:ascii="Times New Roman" w:eastAsia="TimesNewRomanPSMT" w:hAnsi="Times New Roman" w:cs="Times New Roman"/>
-          <w:sz w:val="26"/>
-          <w:szCs w:val="26"/>
-        </w:rPr>
-        <w:t xml:space="preserve"> </w:t>
-      </w:r>
-      <w:proofErr w:type="spellStart"/>
-      <w:r>
-        <w:rPr>
-          <w:rFonts w:ascii="Times New Roman" w:eastAsia="TimesNewRomanPSMT" w:hAnsi="Times New Roman" w:cs="Times New Roman"/>
-          <w:sz w:val="26"/>
-          <w:szCs w:val="26"/>
-        </w:rPr>
-        <w:t>chọn</w:t>
-      </w:r>
-      <w:proofErr w:type="spellEnd"/>
-      <w:r>
-        <w:rPr>
-          <w:rFonts w:ascii="Times New Roman" w:eastAsia="TimesNewRomanPSMT" w:hAnsi="Times New Roman" w:cs="Times New Roman"/>
-          <w:sz w:val="26"/>
-          <w:szCs w:val="26"/>
-        </w:rPr>
-        <w:t xml:space="preserve"> </w:t>
-      </w:r>
-      <w:proofErr w:type="spellStart"/>
-      <w:r>
-        <w:rPr>
-          <w:rFonts w:ascii="Times New Roman" w:eastAsia="TimesNewRomanPSMT" w:hAnsi="Times New Roman" w:cs="Times New Roman"/>
-          <w:sz w:val="26"/>
-          <w:szCs w:val="26"/>
-        </w:rPr>
-        <w:t>thực</w:t>
-      </w:r>
-      <w:proofErr w:type="spellEnd"/>
-      <w:r>
-        <w:rPr>
-          <w:rFonts w:ascii="Times New Roman" w:eastAsia="TimesNewRomanPSMT" w:hAnsi="Times New Roman" w:cs="Times New Roman"/>
-          <w:sz w:val="26"/>
-          <w:szCs w:val="26"/>
-        </w:rPr>
-        <w:t xml:space="preserve"> </w:t>
-      </w:r>
-      <w:proofErr w:type="spellStart"/>
-      <w:r>
-        <w:rPr>
-          <w:rFonts w:ascii="Times New Roman" w:eastAsia="TimesNewRomanPSMT" w:hAnsi="Times New Roman" w:cs="Times New Roman"/>
-          <w:sz w:val="26"/>
-          <w:szCs w:val="26"/>
-        </w:rPr>
-        <w:t>đơn</w:t>
-      </w:r>
-      <w:proofErr w:type="spellEnd"/>
-      <w:r>
-        <w:rPr>
-          <w:rFonts w:ascii="Times New Roman" w:eastAsia="TimesNewRomanPSMT" w:hAnsi="Times New Roman" w:cs="Times New Roman"/>
-          <w:sz w:val="26"/>
-          <w:szCs w:val="26"/>
-        </w:rPr>
-        <w:t>!”.</w:t>
-      </w:r>
-    </w:p>
-    <w:p>
-      <w:pPr>
-        <w:pStyle w:val="ListParagraph"/>
-        <w:numPr>
-          <w:ilvl w:val="0"/>
-          <w:numId w:val="4"/>
-        </w:numPr>
-        <w:autoSpaceDE w:val="0"/>
-        <w:autoSpaceDN w:val="0"/>
-        <w:adjustRightInd w:val="0"/>
-        <w:spacing w:after="0" w:line="240" w:lineRule="auto"/>
-        <w:rPr>
-          <w:rFonts w:ascii="Times New Roman" w:eastAsia="TimesNewRomanPSMT" w:hAnsi="Times New Roman" w:cs="Times New Roman"/>
-          <w:sz w:val="26"/>
-          <w:szCs w:val="26"/>
-        </w:rPr>
-      </w:pPr>
-      <w:proofErr w:type="spellStart"/>
-      <w:r>
-        <w:rPr>
-          <w:rFonts w:ascii="Times New Roman" w:eastAsia="TimesNewRomanPS-BoldMT" w:hAnsi="Times New Roman" w:cs="Times New Roman"/>
-          <w:sz w:val="26"/>
-          <w:szCs w:val="26"/>
-        </w:rPr>
-        <w:t>Qu</w:t>
-      </w:r>
-      <w:r>
-        <w:rPr>
-          <w:rFonts w:ascii="Times New Roman" w:eastAsia="TimesNewRomanPSMT" w:hAnsi="Times New Roman" w:cs="Times New Roman"/>
-          <w:sz w:val="26"/>
-          <w:szCs w:val="26"/>
-        </w:rPr>
-        <w:t>ản</w:t>
-      </w:r>
-      <w:proofErr w:type="spellEnd"/>
-      <w:r>
-        <w:rPr>
-          <w:rFonts w:ascii="Times New Roman" w:eastAsia="TimesNewRomanPSMT" w:hAnsi="Times New Roman" w:cs="Times New Roman"/>
-          <w:sz w:val="26"/>
-          <w:szCs w:val="26"/>
-        </w:rPr>
-        <w:t xml:space="preserve"> </w:t>
-      </w:r>
-      <w:proofErr w:type="spellStart"/>
-      <w:r>
-        <w:rPr>
-          <w:rFonts w:ascii="Times New Roman" w:eastAsia="TimesNewRomanPSMT" w:hAnsi="Times New Roman" w:cs="Times New Roman"/>
-          <w:sz w:val="26"/>
-          <w:szCs w:val="26"/>
-        </w:rPr>
-        <w:t>lý</w:t>
-      </w:r>
-      <w:proofErr w:type="spellEnd"/>
-      <w:r>
-        <w:rPr>
-          <w:rFonts w:ascii="Times New Roman" w:eastAsia="TimesNewRomanPSMT" w:hAnsi="Times New Roman" w:cs="Times New Roman"/>
-          <w:sz w:val="26"/>
-          <w:szCs w:val="26"/>
-        </w:rPr>
-        <w:t xml:space="preserve"> </w:t>
-      </w:r>
-      <w:proofErr w:type="spellStart"/>
-      <w:r>
-        <w:rPr>
-          <w:rFonts w:ascii="Times New Roman" w:eastAsia="TimesNewRomanPSMT" w:hAnsi="Times New Roman" w:cs="Times New Roman"/>
-          <w:sz w:val="26"/>
-          <w:szCs w:val="26"/>
-        </w:rPr>
-        <w:t>hoặc</w:t>
-      </w:r>
-      <w:proofErr w:type="spellEnd"/>
-      <w:r>
-        <w:rPr>
-          <w:rFonts w:ascii="Times New Roman" w:eastAsia="TimesNewRomanPSMT" w:hAnsi="Times New Roman" w:cs="Times New Roman"/>
-          <w:sz w:val="26"/>
-          <w:szCs w:val="26"/>
-        </w:rPr>
-        <w:t xml:space="preserve"> </w:t>
-      </w:r>
-      <w:proofErr w:type="spellStart"/>
-      <w:r>
-        <w:rPr>
-          <w:rFonts w:ascii="Times New Roman" w:eastAsia="TimesNewRomanPSMT" w:hAnsi="Times New Roman" w:cs="Times New Roman"/>
-          <w:sz w:val="26"/>
-          <w:szCs w:val="26"/>
-        </w:rPr>
-        <w:t>Nhân</w:t>
-      </w:r>
-      <w:proofErr w:type="spellEnd"/>
-      <w:r>
-        <w:rPr>
-          <w:rFonts w:ascii="Times New Roman" w:eastAsia="TimesNewRomanPSMT" w:hAnsi="Times New Roman" w:cs="Times New Roman"/>
-          <w:sz w:val="26"/>
-          <w:szCs w:val="26"/>
-        </w:rPr>
-        <w:t xml:space="preserve"> </w:t>
-      </w:r>
-      <w:proofErr w:type="spellStart"/>
-      <w:r>
-        <w:rPr>
-          <w:rFonts w:ascii="Times New Roman" w:eastAsia="TimesNewRomanPSMT" w:hAnsi="Times New Roman" w:cs="Times New Roman"/>
-          <w:sz w:val="26"/>
-          <w:szCs w:val="26"/>
-        </w:rPr>
-        <w:t>viên</w:t>
-      </w:r>
-      <w:proofErr w:type="spellEnd"/>
-      <w:r>
-        <w:rPr>
-          <w:rFonts w:ascii="Times New Roman" w:eastAsia="TimesNewRomanPSMT" w:hAnsi="Times New Roman" w:cs="Times New Roman"/>
-          <w:sz w:val="26"/>
-          <w:szCs w:val="26"/>
-        </w:rPr>
-        <w:t xml:space="preserve"> </w:t>
-      </w:r>
-      <w:proofErr w:type="spellStart"/>
-      <w:r>
-        <w:rPr>
-          <w:rFonts w:ascii="Times New Roman" w:eastAsia="TimesNewRomanPSMT" w:hAnsi="Times New Roman" w:cs="Times New Roman"/>
-          <w:sz w:val="26"/>
-          <w:szCs w:val="26"/>
-        </w:rPr>
-        <w:t>chọn</w:t>
-      </w:r>
-      <w:proofErr w:type="spellEnd"/>
-      <w:r>
-        <w:rPr>
-          <w:rFonts w:ascii="Times New Roman" w:eastAsia="TimesNewRomanPSMT" w:hAnsi="Times New Roman" w:cs="Times New Roman"/>
-          <w:sz w:val="26"/>
-          <w:szCs w:val="26"/>
-        </w:rPr>
-        <w:t xml:space="preserve"> </w:t>
-      </w:r>
-      <w:proofErr w:type="spellStart"/>
-      <w:r>
-        <w:rPr>
-          <w:rFonts w:ascii="Times New Roman" w:eastAsia="TimesNewRomanPSMT" w:hAnsi="Times New Roman" w:cs="Times New Roman"/>
-          <w:sz w:val="26"/>
-          <w:szCs w:val="26"/>
-        </w:rPr>
-        <w:t>thực</w:t>
-      </w:r>
-      <w:proofErr w:type="spellEnd"/>
-      <w:r>
-        <w:rPr>
-          <w:rFonts w:ascii="Times New Roman" w:eastAsia="TimesNewRomanPSMT" w:hAnsi="Times New Roman" w:cs="Times New Roman"/>
-          <w:sz w:val="26"/>
-          <w:szCs w:val="26"/>
-        </w:rPr>
-        <w:t xml:space="preserve"> </w:t>
-      </w:r>
-      <w:proofErr w:type="spellStart"/>
-      <w:r>
-        <w:rPr>
-          <w:rFonts w:ascii="Times New Roman" w:eastAsia="TimesNewRomanPSMT" w:hAnsi="Times New Roman" w:cs="Times New Roman"/>
-          <w:sz w:val="26"/>
-          <w:szCs w:val="26"/>
-        </w:rPr>
-        <w:t>đơn</w:t>
-      </w:r>
-      <w:proofErr w:type="spellEnd"/>
-      <w:r>
-        <w:rPr>
-          <w:rFonts w:ascii="Times New Roman" w:eastAsia="TimesNewRomanPSMT" w:hAnsi="Times New Roman" w:cs="Times New Roman"/>
-          <w:sz w:val="26"/>
-          <w:szCs w:val="26"/>
-        </w:rPr>
-        <w:t>.</w:t>
-      </w:r>
-    </w:p>
-    <w:p>
-      <w:pPr>
-        <w:autoSpaceDE w:val="0"/>
-        <w:autoSpaceDN w:val="0"/>
-        <w:adjustRightInd w:val="0"/>
-        <w:spacing w:after="0" w:line="240" w:lineRule="auto"/>
-        <w:ind w:firstLine="720"/>
-        <w:rPr>
-          <w:rFonts w:ascii="Times New Roman" w:eastAsia="TimesNewRomanPSMT" w:hAnsi="Times New Roman" w:cs="Times New Roman"/>
-          <w:sz w:val="26"/>
-          <w:szCs w:val="26"/>
-        </w:rPr>
-      </w:pPr>
-      <w:r>
-        <w:rPr>
-          <w:rFonts w:ascii="Times New Roman" w:eastAsia="TimesNewRomanPS-BoldMT" w:hAnsi="Times New Roman" w:cs="Times New Roman"/>
-          <w:sz w:val="26"/>
-          <w:szCs w:val="26"/>
-        </w:rPr>
-        <w:t>3</w:t>
-      </w:r>
-      <w:r>
-        <w:rPr>
-          <w:rFonts w:ascii="Times New Roman" w:eastAsia="TimesNewRomanPS-BoldMT" w:hAnsi="Times New Roman" w:cs="Times New Roman"/>
-          <w:sz w:val="26"/>
-          <w:szCs w:val="26"/>
-        </w:rPr>
-        <w:t xml:space="preserve">. </w:t>
-      </w:r>
-      <w:proofErr w:type="spellStart"/>
-      <w:r>
-        <w:rPr>
-          <w:rFonts w:ascii="Times New Roman" w:eastAsia="TimesNewRomanPS-BoldMT" w:hAnsi="Times New Roman" w:cs="Times New Roman"/>
-          <w:sz w:val="26"/>
-          <w:szCs w:val="26"/>
-        </w:rPr>
-        <w:t>Nếu</w:t>
-      </w:r>
-      <w:proofErr w:type="spellEnd"/>
-      <w:r>
-        <w:rPr>
-          <w:rFonts w:ascii="Times New Roman" w:eastAsia="TimesNewRomanPS-BoldMT" w:hAnsi="Times New Roman" w:cs="Times New Roman"/>
-          <w:sz w:val="26"/>
-          <w:szCs w:val="26"/>
-        </w:rPr>
-        <w:t xml:space="preserve"> </w:t>
-      </w:r>
-      <w:proofErr w:type="spellStart"/>
-      <w:r>
-        <w:rPr>
-          <w:rFonts w:ascii="Times New Roman" w:eastAsia="TimesNewRomanPS-BoldMT" w:hAnsi="Times New Roman" w:cs="Times New Roman"/>
-          <w:sz w:val="26"/>
-          <w:szCs w:val="26"/>
-        </w:rPr>
-        <w:t>Qu</w:t>
-      </w:r>
-      <w:r>
-        <w:rPr>
-          <w:rFonts w:ascii="Times New Roman" w:eastAsia="TimesNewRomanPSMT" w:hAnsi="Times New Roman" w:cs="Times New Roman"/>
-          <w:sz w:val="26"/>
-          <w:szCs w:val="26"/>
-        </w:rPr>
-        <w:t>ản</w:t>
-      </w:r>
-      <w:proofErr w:type="spellEnd"/>
-      <w:r>
-        <w:rPr>
-          <w:rFonts w:ascii="Times New Roman" w:eastAsia="TimesNewRomanPSMT" w:hAnsi="Times New Roman" w:cs="Times New Roman"/>
-          <w:sz w:val="26"/>
-          <w:szCs w:val="26"/>
-        </w:rPr>
-        <w:t xml:space="preserve"> </w:t>
-      </w:r>
-      <w:proofErr w:type="spellStart"/>
-      <w:r>
-        <w:rPr>
-          <w:rFonts w:ascii="Times New Roman" w:eastAsia="TimesNewRomanPSMT" w:hAnsi="Times New Roman" w:cs="Times New Roman"/>
-          <w:sz w:val="26"/>
-          <w:szCs w:val="26"/>
-        </w:rPr>
-        <w:t>lý</w:t>
-      </w:r>
-      <w:proofErr w:type="spellEnd"/>
-      <w:r>
-        <w:rPr>
-          <w:rFonts w:ascii="Times New Roman" w:eastAsia="TimesNewRomanPSMT" w:hAnsi="Times New Roman" w:cs="Times New Roman"/>
-          <w:sz w:val="26"/>
-          <w:szCs w:val="26"/>
-        </w:rPr>
-        <w:t xml:space="preserve"> </w:t>
-      </w:r>
-      <w:proofErr w:type="spellStart"/>
-      <w:r>
-        <w:rPr>
-          <w:rFonts w:ascii="Times New Roman" w:eastAsia="TimesNewRomanPSMT" w:hAnsi="Times New Roman" w:cs="Times New Roman"/>
-          <w:sz w:val="26"/>
-          <w:szCs w:val="26"/>
-        </w:rPr>
-        <w:t>hoặc</w:t>
-      </w:r>
-      <w:proofErr w:type="spellEnd"/>
-      <w:r>
-        <w:rPr>
-          <w:rFonts w:ascii="Times New Roman" w:eastAsia="TimesNewRomanPSMT" w:hAnsi="Times New Roman" w:cs="Times New Roman"/>
-          <w:sz w:val="26"/>
-          <w:szCs w:val="26"/>
-        </w:rPr>
-        <w:t xml:space="preserve"> </w:t>
-      </w:r>
-      <w:proofErr w:type="spellStart"/>
-      <w:r>
-        <w:rPr>
-          <w:rFonts w:ascii="Times New Roman" w:eastAsia="TimesNewRomanPSMT" w:hAnsi="Times New Roman" w:cs="Times New Roman"/>
-          <w:sz w:val="26"/>
-          <w:szCs w:val="26"/>
-        </w:rPr>
-        <w:t>Nhân</w:t>
-      </w:r>
-      <w:proofErr w:type="spellEnd"/>
-      <w:r>
-        <w:rPr>
-          <w:rFonts w:ascii="Times New Roman" w:eastAsia="TimesNewRomanPSMT" w:hAnsi="Times New Roman" w:cs="Times New Roman"/>
-          <w:sz w:val="26"/>
-          <w:szCs w:val="26"/>
-        </w:rPr>
-        <w:t xml:space="preserve"> </w:t>
-      </w:r>
-      <w:proofErr w:type="spellStart"/>
-      <w:r>
-        <w:rPr>
-          <w:rFonts w:ascii="Times New Roman" w:eastAsia="TimesNewRomanPSMT" w:hAnsi="Times New Roman" w:cs="Times New Roman"/>
-          <w:sz w:val="26"/>
-          <w:szCs w:val="26"/>
-        </w:rPr>
-        <w:t>viên</w:t>
-      </w:r>
-      <w:proofErr w:type="spellEnd"/>
-      <w:r>
-        <w:rPr>
-          <w:rFonts w:ascii="Times New Roman" w:eastAsia="TimesNewRomanPSMT" w:hAnsi="Times New Roman" w:cs="Times New Roman"/>
-          <w:sz w:val="26"/>
-          <w:szCs w:val="26"/>
-        </w:rPr>
-        <w:t xml:space="preserve"> </w:t>
-      </w:r>
-      <w:proofErr w:type="spellStart"/>
-      <w:r>
-        <w:rPr>
-          <w:rFonts w:ascii="Times New Roman" w:eastAsia="TimesNewRomanPSMT" w:hAnsi="Times New Roman" w:cs="Times New Roman"/>
-          <w:sz w:val="26"/>
-          <w:szCs w:val="26"/>
-        </w:rPr>
-        <w:t>không</w:t>
-      </w:r>
-      <w:proofErr w:type="spellEnd"/>
-      <w:r>
-        <w:rPr>
-          <w:rFonts w:ascii="Times New Roman" w:eastAsia="TimesNewRomanPSMT" w:hAnsi="Times New Roman" w:cs="Times New Roman"/>
-          <w:sz w:val="26"/>
-          <w:szCs w:val="26"/>
-        </w:rPr>
-        <w:t xml:space="preserve"> </w:t>
-      </w:r>
-      <w:proofErr w:type="spellStart"/>
-      <w:r>
-        <w:rPr>
-          <w:rFonts w:ascii="Times New Roman" w:eastAsia="TimesNewRomanPSMT" w:hAnsi="Times New Roman" w:cs="Times New Roman"/>
-          <w:sz w:val="26"/>
-          <w:szCs w:val="26"/>
-        </w:rPr>
-        <w:t>chọn</w:t>
-      </w:r>
-      <w:proofErr w:type="spellEnd"/>
-      <w:r>
-        <w:rPr>
-          <w:rFonts w:ascii="Times New Roman" w:eastAsia="TimesNewRomanPSMT" w:hAnsi="Times New Roman" w:cs="Times New Roman"/>
-          <w:sz w:val="26"/>
-          <w:szCs w:val="26"/>
-        </w:rPr>
-        <w:t xml:space="preserve"> </w:t>
-      </w:r>
-      <w:proofErr w:type="spellStart"/>
-      <w:r>
-        <w:rPr>
-          <w:rFonts w:ascii="Times New Roman" w:eastAsia="TimesNewRomanPSMT" w:hAnsi="Times New Roman" w:cs="Times New Roman"/>
-          <w:sz w:val="26"/>
-          <w:szCs w:val="26"/>
-        </w:rPr>
-        <w:t>món</w:t>
-      </w:r>
-      <w:proofErr w:type="spellEnd"/>
-      <w:r>
-        <w:rPr>
-          <w:rFonts w:ascii="Times New Roman" w:eastAsia="TimesNewRomanPSMT" w:hAnsi="Times New Roman" w:cs="Times New Roman"/>
-          <w:sz w:val="26"/>
-          <w:szCs w:val="26"/>
-        </w:rPr>
-        <w:t xml:space="preserve"> </w:t>
-      </w:r>
-      <w:proofErr w:type="spellStart"/>
-      <w:r>
-        <w:rPr>
-          <w:rFonts w:ascii="Times New Roman" w:eastAsia="TimesNewRomanPSMT" w:hAnsi="Times New Roman" w:cs="Times New Roman"/>
-          <w:sz w:val="26"/>
-          <w:szCs w:val="26"/>
-        </w:rPr>
-        <w:t>trong</w:t>
-      </w:r>
-      <w:proofErr w:type="spellEnd"/>
-      <w:r>
-        <w:rPr>
-          <w:rFonts w:ascii="Times New Roman" w:eastAsia="TimesNewRomanPSMT" w:hAnsi="Times New Roman" w:cs="Times New Roman"/>
-          <w:sz w:val="26"/>
-          <w:szCs w:val="26"/>
-        </w:rPr>
-        <w:t xml:space="preserve"> </w:t>
-      </w:r>
-      <w:proofErr w:type="spellStart"/>
-      <w:r>
-        <w:rPr>
-          <w:rFonts w:ascii="Times New Roman" w:eastAsia="TimesNewRomanPSMT" w:hAnsi="Times New Roman" w:cs="Times New Roman"/>
-          <w:sz w:val="26"/>
-          <w:szCs w:val="26"/>
-        </w:rPr>
-        <w:t>thực</w:t>
-      </w:r>
-      <w:proofErr w:type="spellEnd"/>
-      <w:r>
-        <w:rPr>
-          <w:rFonts w:ascii="Times New Roman" w:eastAsia="TimesNewRomanPSMT" w:hAnsi="Times New Roman" w:cs="Times New Roman"/>
-          <w:sz w:val="26"/>
-          <w:szCs w:val="26"/>
-        </w:rPr>
-        <w:t xml:space="preserve"> </w:t>
-      </w:r>
-      <w:proofErr w:type="spellStart"/>
-      <w:r>
-        <w:rPr>
-          <w:rFonts w:ascii="Times New Roman" w:eastAsia="TimesNewRomanPSMT" w:hAnsi="Times New Roman" w:cs="Times New Roman"/>
-          <w:sz w:val="26"/>
-          <w:szCs w:val="26"/>
-        </w:rPr>
-        <w:t>đơn</w:t>
-      </w:r>
-      <w:proofErr w:type="spellEnd"/>
-      <w:r>
-        <w:rPr>
-          <w:rFonts w:ascii="Times New Roman" w:eastAsia="TimesNewRomanPSMT" w:hAnsi="Times New Roman" w:cs="Times New Roman"/>
-          <w:sz w:val="26"/>
-          <w:szCs w:val="26"/>
-        </w:rPr>
-        <w:t>:</w:t>
-      </w:r>
-    </w:p>
-    <w:p>
-      <w:pPr>
-        <w:pStyle w:val="ListParagraph"/>
-        <w:numPr>
-          <w:ilvl w:val="0"/>
-          <w:numId w:val="30"/>
-        </w:numPr>
-        <w:rPr>
-          <w:rFonts w:ascii="Times New Roman" w:eastAsia="Times New Roman" w:hAnsi="Times New Roman" w:cs="Times New Roman"/>
-          <w:b/>
-          <w:bCs/>
-          <w:color w:val="222222"/>
-          <w:sz w:val="26"/>
-          <w:szCs w:val="26"/>
-        </w:rPr>
-      </w:pPr>
-      <w:proofErr w:type="spellStart"/>
-      <w:r>
-        <w:rPr>
-          <w:rFonts w:ascii="Times New Roman" w:eastAsia="Times New Roman" w:hAnsi="Times New Roman" w:cs="Times New Roman"/>
-          <w:color w:val="222222"/>
-          <w:sz w:val="26"/>
-          <w:szCs w:val="26"/>
-        </w:rPr>
-        <w:t>Hệ</w:t>
-      </w:r>
-      <w:proofErr w:type="spellEnd"/>
-      <w:r>
-        <w:rPr>
-          <w:rFonts w:ascii="Times New Roman" w:eastAsia="Times New Roman" w:hAnsi="Times New Roman" w:cs="Times New Roman"/>
-          <w:color w:val="222222"/>
-          <w:sz w:val="26"/>
-          <w:szCs w:val="26"/>
-        </w:rPr>
-        <w:t xml:space="preserve"> </w:t>
-      </w:r>
-      <w:proofErr w:type="spellStart"/>
-      <w:r>
-        <w:rPr>
-          <w:rFonts w:ascii="Times New Roman" w:eastAsia="Times New Roman" w:hAnsi="Times New Roman" w:cs="Times New Roman"/>
-          <w:color w:val="222222"/>
-          <w:sz w:val="26"/>
-          <w:szCs w:val="26"/>
-        </w:rPr>
-        <w:t>thống</w:t>
-      </w:r>
-      <w:proofErr w:type="spellEnd"/>
-      <w:r>
-        <w:rPr>
-          <w:rFonts w:ascii="Times New Roman" w:eastAsia="Times New Roman" w:hAnsi="Times New Roman" w:cs="Times New Roman"/>
-          <w:color w:val="222222"/>
-          <w:sz w:val="26"/>
-          <w:szCs w:val="26"/>
-        </w:rPr>
-        <w:t xml:space="preserve"> </w:t>
-      </w:r>
-      <w:proofErr w:type="spellStart"/>
-      <w:r>
-        <w:rPr>
-          <w:rFonts w:ascii="Times New Roman" w:eastAsia="Times New Roman" w:hAnsi="Times New Roman" w:cs="Times New Roman"/>
-          <w:color w:val="222222"/>
-          <w:sz w:val="26"/>
-          <w:szCs w:val="26"/>
-        </w:rPr>
-        <w:t>thông</w:t>
-      </w:r>
-      <w:proofErr w:type="spellEnd"/>
-      <w:r>
-        <w:rPr>
-          <w:rFonts w:ascii="Times New Roman" w:eastAsia="Times New Roman" w:hAnsi="Times New Roman" w:cs="Times New Roman"/>
-          <w:color w:val="222222"/>
-          <w:sz w:val="26"/>
-          <w:szCs w:val="26"/>
-        </w:rPr>
-        <w:t xml:space="preserve"> </w:t>
-      </w:r>
-      <w:proofErr w:type="spellStart"/>
-      <w:r>
-        <w:rPr>
-          <w:rFonts w:ascii="Times New Roman" w:eastAsia="Times New Roman" w:hAnsi="Times New Roman" w:cs="Times New Roman"/>
-          <w:color w:val="222222"/>
-          <w:sz w:val="26"/>
-          <w:szCs w:val="26"/>
-        </w:rPr>
-        <w:t>báo</w:t>
-      </w:r>
-      <w:proofErr w:type="spellEnd"/>
-      <w:r>
-        <w:rPr>
-          <w:rFonts w:ascii="Times New Roman" w:eastAsia="Times New Roman" w:hAnsi="Times New Roman" w:cs="Times New Roman"/>
-          <w:color w:val="222222"/>
-          <w:sz w:val="26"/>
-          <w:szCs w:val="26"/>
-        </w:rPr>
-        <w:t>: “</w:t>
-      </w:r>
-      <w:proofErr w:type="spellStart"/>
-      <w:r>
-        <w:rPr>
-          <w:rFonts w:ascii="Times New Roman" w:eastAsia="Times New Roman" w:hAnsi="Times New Roman" w:cs="Times New Roman"/>
-          <w:color w:val="222222"/>
-          <w:sz w:val="26"/>
-          <w:szCs w:val="26"/>
-        </w:rPr>
-        <w:t>Chưa</w:t>
-      </w:r>
-      <w:proofErr w:type="spellEnd"/>
-      <w:r>
-        <w:rPr>
-          <w:rFonts w:ascii="Times New Roman" w:eastAsia="Times New Roman" w:hAnsi="Times New Roman" w:cs="Times New Roman"/>
-          <w:color w:val="222222"/>
-          <w:sz w:val="26"/>
-          <w:szCs w:val="26"/>
-        </w:rPr>
-        <w:t xml:space="preserve"> </w:t>
-      </w:r>
-      <w:proofErr w:type="spellStart"/>
-      <w:r>
-        <w:rPr>
-          <w:rFonts w:ascii="Times New Roman" w:eastAsia="Times New Roman" w:hAnsi="Times New Roman" w:cs="Times New Roman"/>
-          <w:color w:val="222222"/>
-          <w:sz w:val="26"/>
-          <w:szCs w:val="26"/>
-        </w:rPr>
-        <w:t>chọn</w:t>
-      </w:r>
-      <w:proofErr w:type="spellEnd"/>
-      <w:r>
-        <w:rPr>
-          <w:rFonts w:ascii="Times New Roman" w:eastAsia="Times New Roman" w:hAnsi="Times New Roman" w:cs="Times New Roman"/>
-          <w:color w:val="222222"/>
-          <w:sz w:val="26"/>
-          <w:szCs w:val="26"/>
-        </w:rPr>
-        <w:t xml:space="preserve"> </w:t>
-      </w:r>
-      <w:proofErr w:type="spellStart"/>
-      <w:r>
-        <w:rPr>
-          <w:rFonts w:ascii="Times New Roman" w:eastAsia="Times New Roman" w:hAnsi="Times New Roman" w:cs="Times New Roman"/>
-          <w:color w:val="222222"/>
-          <w:sz w:val="26"/>
-          <w:szCs w:val="26"/>
-        </w:rPr>
-        <w:t>món</w:t>
-      </w:r>
-      <w:proofErr w:type="spellEnd"/>
-      <w:r>
-        <w:rPr>
-          <w:rFonts w:ascii="Times New Roman" w:eastAsia="Times New Roman" w:hAnsi="Times New Roman" w:cs="Times New Roman"/>
-          <w:color w:val="222222"/>
-          <w:sz w:val="26"/>
-          <w:szCs w:val="26"/>
-        </w:rPr>
-        <w:t>!”.</w:t>
-      </w:r>
-    </w:p>
-    <w:p>
-      <w:pPr>
-        <w:pStyle w:val="ListParagraph"/>
-        <w:numPr>
-          <w:ilvl w:val="0"/>
-          <w:numId w:val="30"/>
-        </w:numPr>
-        <w:spacing w:after="0"/>
-        <w:rPr>
-          <w:rFonts w:ascii="Times New Roman" w:eastAsia="Times New Roman" w:hAnsi="Times New Roman" w:cs="Times New Roman"/>
-          <w:b/>
-          <w:bCs/>
-          <w:color w:val="222222"/>
-          <w:sz w:val="26"/>
-          <w:szCs w:val="26"/>
-        </w:rPr>
-      </w:pPr>
-      <w:proofErr w:type="spellStart"/>
-      <w:r>
-        <w:rPr>
-          <w:rFonts w:ascii="Times New Roman" w:eastAsia="Times New Roman" w:hAnsi="Times New Roman" w:cs="Times New Roman"/>
-          <w:color w:val="222222"/>
-          <w:sz w:val="26"/>
-          <w:szCs w:val="26"/>
-        </w:rPr>
-        <w:t>Quản</w:t>
-      </w:r>
-      <w:proofErr w:type="spellEnd"/>
-      <w:r>
-        <w:rPr>
-          <w:rFonts w:ascii="Times New Roman" w:eastAsia="Times New Roman" w:hAnsi="Times New Roman" w:cs="Times New Roman"/>
-          <w:color w:val="222222"/>
-          <w:sz w:val="26"/>
-          <w:szCs w:val="26"/>
-        </w:rPr>
-        <w:t xml:space="preserve"> </w:t>
-      </w:r>
-      <w:proofErr w:type="spellStart"/>
-      <w:r>
-        <w:rPr>
-          <w:rFonts w:ascii="Times New Roman" w:eastAsia="Times New Roman" w:hAnsi="Times New Roman" w:cs="Times New Roman"/>
-          <w:color w:val="222222"/>
-          <w:sz w:val="26"/>
-          <w:szCs w:val="26"/>
-        </w:rPr>
-        <w:t>lý</w:t>
-      </w:r>
-      <w:proofErr w:type="spellEnd"/>
-      <w:r>
-        <w:rPr>
-          <w:rFonts w:ascii="Times New Roman" w:eastAsia="Times New Roman" w:hAnsi="Times New Roman" w:cs="Times New Roman"/>
-          <w:color w:val="222222"/>
-          <w:sz w:val="26"/>
-          <w:szCs w:val="26"/>
-        </w:rPr>
-        <w:t xml:space="preserve"> </w:t>
-      </w:r>
-      <w:proofErr w:type="spellStart"/>
-      <w:r>
-        <w:rPr>
-          <w:rFonts w:ascii="Times New Roman" w:eastAsia="Times New Roman" w:hAnsi="Times New Roman" w:cs="Times New Roman"/>
-          <w:color w:val="222222"/>
-          <w:sz w:val="26"/>
-          <w:szCs w:val="26"/>
-        </w:rPr>
-        <w:t>hoặc</w:t>
-      </w:r>
-      <w:proofErr w:type="spellEnd"/>
-      <w:r>
-        <w:rPr>
-          <w:rFonts w:ascii="Times New Roman" w:eastAsia="Times New Roman" w:hAnsi="Times New Roman" w:cs="Times New Roman"/>
-          <w:color w:val="222222"/>
-          <w:sz w:val="26"/>
-          <w:szCs w:val="26"/>
-        </w:rPr>
-        <w:t xml:space="preserve"> </w:t>
-      </w:r>
-      <w:proofErr w:type="spellStart"/>
-      <w:r>
-        <w:rPr>
-          <w:rFonts w:ascii="Times New Roman" w:eastAsia="TimesNewRomanPSMT" w:hAnsi="Times New Roman" w:cs="Times New Roman"/>
-          <w:sz w:val="26"/>
-          <w:szCs w:val="26"/>
-        </w:rPr>
-        <w:t>Nhân</w:t>
-      </w:r>
-      <w:proofErr w:type="spellEnd"/>
-      <w:r>
-        <w:rPr>
-          <w:rFonts w:ascii="Times New Roman" w:eastAsia="TimesNewRomanPSMT" w:hAnsi="Times New Roman" w:cs="Times New Roman"/>
-          <w:sz w:val="26"/>
-          <w:szCs w:val="26"/>
-        </w:rPr>
-        <w:t xml:space="preserve"> </w:t>
-      </w:r>
-      <w:proofErr w:type="spellStart"/>
-      <w:r>
-        <w:rPr>
-          <w:rFonts w:ascii="Times New Roman" w:eastAsia="TimesNewRomanPSMT" w:hAnsi="Times New Roman" w:cs="Times New Roman"/>
-          <w:sz w:val="26"/>
-          <w:szCs w:val="26"/>
-        </w:rPr>
-        <w:t>viên</w:t>
-      </w:r>
-      <w:proofErr w:type="spellEnd"/>
-      <w:r>
-        <w:rPr>
-          <w:rFonts w:ascii="Times New Roman" w:eastAsia="Times New Roman" w:hAnsi="Times New Roman" w:cs="Times New Roman"/>
-          <w:color w:val="222222"/>
-          <w:sz w:val="26"/>
-          <w:szCs w:val="26"/>
-        </w:rPr>
-        <w:t xml:space="preserve"> </w:t>
-      </w:r>
-      <w:proofErr w:type="spellStart"/>
-      <w:r>
-        <w:rPr>
-          <w:rFonts w:ascii="Times New Roman" w:eastAsia="Times New Roman" w:hAnsi="Times New Roman" w:cs="Times New Roman"/>
-          <w:color w:val="222222"/>
-          <w:sz w:val="26"/>
-          <w:szCs w:val="26"/>
-        </w:rPr>
-        <w:t>chọn</w:t>
-      </w:r>
-      <w:proofErr w:type="spellEnd"/>
-      <w:r>
-        <w:rPr>
-          <w:rFonts w:ascii="Times New Roman" w:eastAsia="Times New Roman" w:hAnsi="Times New Roman" w:cs="Times New Roman"/>
-          <w:color w:val="222222"/>
-          <w:sz w:val="26"/>
-          <w:szCs w:val="26"/>
-        </w:rPr>
-        <w:t xml:space="preserve"> </w:t>
-      </w:r>
-      <w:proofErr w:type="spellStart"/>
-      <w:r>
-        <w:rPr>
-          <w:rFonts w:ascii="Times New Roman" w:eastAsia="Times New Roman" w:hAnsi="Times New Roman" w:cs="Times New Roman"/>
-          <w:color w:val="222222"/>
-          <w:sz w:val="26"/>
-          <w:szCs w:val="26"/>
-        </w:rPr>
-        <w:t>món</w:t>
-      </w:r>
-      <w:proofErr w:type="spellEnd"/>
-      <w:r>
-        <w:rPr>
-          <w:rFonts w:ascii="Times New Roman" w:eastAsia="Times New Roman" w:hAnsi="Times New Roman" w:cs="Times New Roman"/>
-          <w:color w:val="222222"/>
-          <w:sz w:val="26"/>
-          <w:szCs w:val="26"/>
-        </w:rPr>
-        <w:t xml:space="preserve"> </w:t>
-      </w:r>
-      <w:proofErr w:type="spellStart"/>
-      <w:r>
-        <w:rPr>
-          <w:rFonts w:ascii="Times New Roman" w:eastAsia="Times New Roman" w:hAnsi="Times New Roman" w:cs="Times New Roman"/>
-          <w:color w:val="222222"/>
-          <w:sz w:val="26"/>
-          <w:szCs w:val="26"/>
-        </w:rPr>
-        <w:t>trong</w:t>
-      </w:r>
-      <w:proofErr w:type="spellEnd"/>
-      <w:r>
-        <w:rPr>
-          <w:rFonts w:ascii="Times New Roman" w:eastAsia="Times New Roman" w:hAnsi="Times New Roman" w:cs="Times New Roman"/>
-          <w:color w:val="222222"/>
-          <w:sz w:val="26"/>
-          <w:szCs w:val="26"/>
-        </w:rPr>
-        <w:t xml:space="preserve"> </w:t>
-      </w:r>
-      <w:proofErr w:type="spellStart"/>
-      <w:r>
-        <w:rPr>
-          <w:rFonts w:ascii="Times New Roman" w:eastAsia="Times New Roman" w:hAnsi="Times New Roman" w:cs="Times New Roman"/>
-          <w:color w:val="222222"/>
-          <w:sz w:val="26"/>
-          <w:szCs w:val="26"/>
-        </w:rPr>
-        <w:t>thực</w:t>
-      </w:r>
-      <w:proofErr w:type="spellEnd"/>
-      <w:r>
-        <w:rPr>
-          <w:rFonts w:ascii="Times New Roman" w:eastAsia="Times New Roman" w:hAnsi="Times New Roman" w:cs="Times New Roman"/>
-          <w:color w:val="222222"/>
-          <w:sz w:val="26"/>
-          <w:szCs w:val="26"/>
-        </w:rPr>
-        <w:t xml:space="preserve"> </w:t>
-      </w:r>
-      <w:proofErr w:type="spellStart"/>
-      <w:r>
-        <w:rPr>
-          <w:rFonts w:ascii="Times New Roman" w:eastAsia="Times New Roman" w:hAnsi="Times New Roman" w:cs="Times New Roman"/>
-          <w:color w:val="222222"/>
-          <w:sz w:val="26"/>
-          <w:szCs w:val="26"/>
-        </w:rPr>
-        <w:t>đơn</w:t>
-      </w:r>
-      <w:proofErr w:type="spellEnd"/>
-      <w:r>
-        <w:rPr>
-          <w:rFonts w:ascii="Times New Roman" w:eastAsia="Times New Roman" w:hAnsi="Times New Roman" w:cs="Times New Roman"/>
-          <w:color w:val="222222"/>
-          <w:sz w:val="26"/>
-          <w:szCs w:val="26"/>
-        </w:rPr>
-        <w:t>.</w:t>
-      </w:r>
-    </w:p>
-    <w:p>
-      <w:pPr>
-        <w:spacing w:after="0"/>
-        <w:ind w:left="720"/>
-        <w:rPr>
-          <w:rFonts w:ascii="Times New Roman" w:eastAsia="Times New Roman" w:hAnsi="Times New Roman" w:cs="Times New Roman"/>
-          <w:color w:val="222222"/>
-          <w:sz w:val="26"/>
-          <w:szCs w:val="26"/>
-        </w:rPr>
-      </w:pPr>
-      <w:r>
-        <w:rPr>
-          <w:rFonts w:ascii="Times New Roman" w:eastAsia="Times New Roman" w:hAnsi="Times New Roman" w:cs="Times New Roman"/>
-          <w:color w:val="222222"/>
-          <w:sz w:val="26"/>
-          <w:szCs w:val="26"/>
-        </w:rPr>
-        <w:t xml:space="preserve">4. </w:t>
-      </w:r>
-      <w:proofErr w:type="spellStart"/>
-      <w:r>
-        <w:rPr>
-          <w:rFonts w:ascii="Times New Roman" w:eastAsia="Times New Roman" w:hAnsi="Times New Roman" w:cs="Times New Roman"/>
-          <w:color w:val="222222"/>
-          <w:sz w:val="26"/>
-          <w:szCs w:val="26"/>
-        </w:rPr>
-        <w:t>Nếu</w:t>
-      </w:r>
-      <w:proofErr w:type="spellEnd"/>
-      <w:r>
-        <w:rPr>
-          <w:rFonts w:ascii="Times New Roman" w:eastAsia="Times New Roman" w:hAnsi="Times New Roman" w:cs="Times New Roman"/>
-          <w:color w:val="222222"/>
-          <w:sz w:val="26"/>
-          <w:szCs w:val="26"/>
-        </w:rPr>
-        <w:t xml:space="preserve"> </w:t>
-      </w:r>
-      <w:proofErr w:type="spellStart"/>
-      <w:r>
-        <w:rPr>
-          <w:rFonts w:ascii="Times New Roman" w:eastAsia="Times New Roman" w:hAnsi="Times New Roman" w:cs="Times New Roman"/>
-          <w:color w:val="222222"/>
-          <w:sz w:val="26"/>
-          <w:szCs w:val="26"/>
-        </w:rPr>
-        <w:t>số</w:t>
-      </w:r>
-      <w:proofErr w:type="spellEnd"/>
-      <w:r>
-        <w:rPr>
-          <w:rFonts w:ascii="Times New Roman" w:eastAsia="Times New Roman" w:hAnsi="Times New Roman" w:cs="Times New Roman"/>
-          <w:color w:val="222222"/>
-          <w:sz w:val="26"/>
-          <w:szCs w:val="26"/>
-        </w:rPr>
-        <w:t xml:space="preserve"> </w:t>
-      </w:r>
-      <w:proofErr w:type="spellStart"/>
-      <w:r>
-        <w:rPr>
-          <w:rFonts w:ascii="Times New Roman" w:eastAsia="Times New Roman" w:hAnsi="Times New Roman" w:cs="Times New Roman"/>
-          <w:color w:val="222222"/>
-          <w:sz w:val="26"/>
-          <w:szCs w:val="26"/>
-        </w:rPr>
-        <w:t>lượng</w:t>
-      </w:r>
-      <w:proofErr w:type="spellEnd"/>
-      <w:r>
-        <w:rPr>
-          <w:rFonts w:ascii="Times New Roman" w:eastAsia="Times New Roman" w:hAnsi="Times New Roman" w:cs="Times New Roman"/>
-          <w:color w:val="222222"/>
-          <w:sz w:val="26"/>
-          <w:szCs w:val="26"/>
-        </w:rPr>
-        <w:t xml:space="preserve"> </w:t>
-      </w:r>
-      <w:proofErr w:type="spellStart"/>
-      <w:r>
-        <w:rPr>
-          <w:rFonts w:ascii="Times New Roman" w:eastAsia="Times New Roman" w:hAnsi="Times New Roman" w:cs="Times New Roman"/>
-          <w:color w:val="222222"/>
-          <w:sz w:val="26"/>
-          <w:szCs w:val="26"/>
-        </w:rPr>
-        <w:t>món</w:t>
-      </w:r>
-      <w:proofErr w:type="spellEnd"/>
-      <w:r>
-        <w:rPr>
-          <w:rFonts w:ascii="Times New Roman" w:eastAsia="Times New Roman" w:hAnsi="Times New Roman" w:cs="Times New Roman"/>
-          <w:color w:val="222222"/>
-          <w:sz w:val="26"/>
-          <w:szCs w:val="26"/>
-        </w:rPr>
-        <w:t xml:space="preserve"> </w:t>
-      </w:r>
-      <w:proofErr w:type="spellStart"/>
-      <w:r>
-        <w:rPr>
-          <w:rFonts w:ascii="Times New Roman" w:eastAsia="Times New Roman" w:hAnsi="Times New Roman" w:cs="Times New Roman"/>
-          <w:color w:val="222222"/>
-          <w:sz w:val="26"/>
-          <w:szCs w:val="26"/>
-        </w:rPr>
-        <w:t>được</w:t>
-      </w:r>
-      <w:proofErr w:type="spellEnd"/>
-      <w:r>
-        <w:rPr>
-          <w:rFonts w:ascii="Times New Roman" w:eastAsia="Times New Roman" w:hAnsi="Times New Roman" w:cs="Times New Roman"/>
-          <w:color w:val="222222"/>
-          <w:sz w:val="26"/>
-          <w:szCs w:val="26"/>
-        </w:rPr>
-        <w:t xml:space="preserve"> </w:t>
-      </w:r>
-      <w:proofErr w:type="spellStart"/>
-      <w:r>
-        <w:rPr>
-          <w:rFonts w:ascii="Times New Roman" w:eastAsia="Times New Roman" w:hAnsi="Times New Roman" w:cs="Times New Roman"/>
-          <w:color w:val="222222"/>
-          <w:sz w:val="26"/>
-          <w:szCs w:val="26"/>
-        </w:rPr>
-        <w:t>yêu</w:t>
-      </w:r>
-      <w:proofErr w:type="spellEnd"/>
-      <w:r>
-        <w:rPr>
-          <w:rFonts w:ascii="Times New Roman" w:eastAsia="Times New Roman" w:hAnsi="Times New Roman" w:cs="Times New Roman"/>
-          <w:color w:val="222222"/>
-          <w:sz w:val="26"/>
-          <w:szCs w:val="26"/>
-        </w:rPr>
-        <w:t xml:space="preserve"> </w:t>
-      </w:r>
-      <w:proofErr w:type="spellStart"/>
-      <w:r>
-        <w:rPr>
-          <w:rFonts w:ascii="Times New Roman" w:eastAsia="Times New Roman" w:hAnsi="Times New Roman" w:cs="Times New Roman"/>
-          <w:color w:val="222222"/>
-          <w:sz w:val="26"/>
-          <w:szCs w:val="26"/>
-        </w:rPr>
-        <w:t>cầu</w:t>
-      </w:r>
-      <w:proofErr w:type="spellEnd"/>
-      <w:r>
-        <w:rPr>
-          <w:rFonts w:ascii="Times New Roman" w:eastAsia="Times New Roman" w:hAnsi="Times New Roman" w:cs="Times New Roman"/>
-          <w:color w:val="222222"/>
-          <w:sz w:val="26"/>
-          <w:szCs w:val="26"/>
-        </w:rPr>
-        <w:t xml:space="preserve"> </w:t>
-      </w:r>
-      <w:proofErr w:type="spellStart"/>
-      <w:r>
-        <w:rPr>
-          <w:rFonts w:ascii="Times New Roman" w:eastAsia="Times New Roman" w:hAnsi="Times New Roman" w:cs="Times New Roman"/>
-          <w:color w:val="222222"/>
-          <w:sz w:val="26"/>
-          <w:szCs w:val="26"/>
-        </w:rPr>
-        <w:t>vượt</w:t>
-      </w:r>
-      <w:proofErr w:type="spellEnd"/>
-      <w:r>
-        <w:rPr>
-          <w:rFonts w:ascii="Times New Roman" w:eastAsia="Times New Roman" w:hAnsi="Times New Roman" w:cs="Times New Roman"/>
-          <w:color w:val="222222"/>
-          <w:sz w:val="26"/>
-          <w:szCs w:val="26"/>
-        </w:rPr>
-        <w:t xml:space="preserve"> </w:t>
-      </w:r>
-      <w:proofErr w:type="spellStart"/>
-      <w:r>
-        <w:rPr>
-          <w:rFonts w:ascii="Times New Roman" w:eastAsia="Times New Roman" w:hAnsi="Times New Roman" w:cs="Times New Roman"/>
-          <w:color w:val="222222"/>
-          <w:sz w:val="26"/>
-          <w:szCs w:val="26"/>
-        </w:rPr>
-        <w:t>quá</w:t>
-      </w:r>
-      <w:proofErr w:type="spellEnd"/>
-      <w:r>
-        <w:rPr>
-          <w:rFonts w:ascii="Times New Roman" w:eastAsia="Times New Roman" w:hAnsi="Times New Roman" w:cs="Times New Roman"/>
-          <w:color w:val="222222"/>
-          <w:sz w:val="26"/>
-          <w:szCs w:val="26"/>
-        </w:rPr>
-        <w:t xml:space="preserve"> </w:t>
-      </w:r>
-      <w:proofErr w:type="spellStart"/>
-      <w:r>
-        <w:rPr>
-          <w:rFonts w:ascii="Times New Roman" w:eastAsia="Times New Roman" w:hAnsi="Times New Roman" w:cs="Times New Roman"/>
-          <w:color w:val="222222"/>
-          <w:sz w:val="26"/>
-          <w:szCs w:val="26"/>
-        </w:rPr>
-        <w:t>số</w:t>
-      </w:r>
-      <w:proofErr w:type="spellEnd"/>
-      <w:r>
-        <w:rPr>
-          <w:rFonts w:ascii="Times New Roman" w:eastAsia="Times New Roman" w:hAnsi="Times New Roman" w:cs="Times New Roman"/>
-          <w:color w:val="222222"/>
-          <w:sz w:val="26"/>
-          <w:szCs w:val="26"/>
-        </w:rPr>
-        <w:t xml:space="preserve"> </w:t>
-      </w:r>
-      <w:proofErr w:type="spellStart"/>
-      <w:r>
-        <w:rPr>
-          <w:rFonts w:ascii="Times New Roman" w:eastAsia="Times New Roman" w:hAnsi="Times New Roman" w:cs="Times New Roman"/>
-          <w:color w:val="222222"/>
-          <w:sz w:val="26"/>
-          <w:szCs w:val="26"/>
-        </w:rPr>
-        <w:t>lượng</w:t>
-      </w:r>
-      <w:proofErr w:type="spellEnd"/>
-      <w:r>
-        <w:rPr>
-          <w:rFonts w:ascii="Times New Roman" w:eastAsia="Times New Roman" w:hAnsi="Times New Roman" w:cs="Times New Roman"/>
-          <w:color w:val="222222"/>
-          <w:sz w:val="26"/>
-          <w:szCs w:val="26"/>
-        </w:rPr>
-        <w:t xml:space="preserve"> </w:t>
-      </w:r>
-      <w:proofErr w:type="spellStart"/>
-      <w:r>
-        <w:rPr>
-          <w:rFonts w:ascii="Times New Roman" w:eastAsia="Times New Roman" w:hAnsi="Times New Roman" w:cs="Times New Roman"/>
-          <w:color w:val="222222"/>
-          <w:sz w:val="26"/>
-          <w:szCs w:val="26"/>
-        </w:rPr>
-        <w:t>món</w:t>
-      </w:r>
-      <w:proofErr w:type="spellEnd"/>
-      <w:r>
-        <w:rPr>
-          <w:rFonts w:ascii="Times New Roman" w:eastAsia="Times New Roman" w:hAnsi="Times New Roman" w:cs="Times New Roman"/>
-          <w:color w:val="222222"/>
-          <w:sz w:val="26"/>
-          <w:szCs w:val="26"/>
-        </w:rPr>
-        <w:t xml:space="preserve"> </w:t>
-      </w:r>
-      <w:proofErr w:type="spellStart"/>
-      <w:r>
-        <w:rPr>
-          <w:rFonts w:ascii="Times New Roman" w:eastAsia="Times New Roman" w:hAnsi="Times New Roman" w:cs="Times New Roman"/>
-          <w:color w:val="222222"/>
-          <w:sz w:val="26"/>
-          <w:szCs w:val="26"/>
-        </w:rPr>
-        <w:t>còn</w:t>
-      </w:r>
-      <w:proofErr w:type="spellEnd"/>
-      <w:r>
-        <w:rPr>
-          <w:rFonts w:ascii="Times New Roman" w:eastAsia="Times New Roman" w:hAnsi="Times New Roman" w:cs="Times New Roman"/>
-          <w:color w:val="222222"/>
-          <w:sz w:val="26"/>
-          <w:szCs w:val="26"/>
-        </w:rPr>
-        <w:t xml:space="preserve"> </w:t>
-      </w:r>
-      <w:proofErr w:type="spellStart"/>
-      <w:r>
-        <w:rPr>
-          <w:rFonts w:ascii="Times New Roman" w:eastAsia="Times New Roman" w:hAnsi="Times New Roman" w:cs="Times New Roman"/>
-          <w:color w:val="222222"/>
-          <w:sz w:val="26"/>
-          <w:szCs w:val="26"/>
-        </w:rPr>
-        <w:t>tồn</w:t>
-      </w:r>
-      <w:proofErr w:type="spellEnd"/>
-      <w:r>
-        <w:rPr>
-          <w:rFonts w:ascii="Times New Roman" w:eastAsia="Times New Roman" w:hAnsi="Times New Roman" w:cs="Times New Roman"/>
-          <w:color w:val="222222"/>
-          <w:sz w:val="26"/>
-          <w:szCs w:val="26"/>
-        </w:rPr>
-        <w:t xml:space="preserve"> </w:t>
-      </w:r>
-      <w:proofErr w:type="spellStart"/>
-      <w:r>
-        <w:rPr>
-          <w:rFonts w:ascii="Times New Roman" w:eastAsia="Times New Roman" w:hAnsi="Times New Roman" w:cs="Times New Roman"/>
-          <w:color w:val="222222"/>
-          <w:sz w:val="26"/>
-          <w:szCs w:val="26"/>
-        </w:rPr>
-        <w:t>trong</w:t>
-      </w:r>
-      <w:proofErr w:type="spellEnd"/>
-      <w:r>
-        <w:rPr>
-          <w:rFonts w:ascii="Times New Roman" w:eastAsia="Times New Roman" w:hAnsi="Times New Roman" w:cs="Times New Roman"/>
-          <w:color w:val="222222"/>
-          <w:sz w:val="26"/>
-          <w:szCs w:val="26"/>
-        </w:rPr>
-        <w:t xml:space="preserve"> </w:t>
-      </w:r>
-      <w:proofErr w:type="spellStart"/>
-      <w:r>
-        <w:rPr>
-          <w:rFonts w:ascii="Times New Roman" w:eastAsia="Times New Roman" w:hAnsi="Times New Roman" w:cs="Times New Roman"/>
-          <w:color w:val="222222"/>
-          <w:sz w:val="26"/>
-          <w:szCs w:val="26"/>
-        </w:rPr>
-        <w:t>kho</w:t>
-      </w:r>
-      <w:proofErr w:type="spellEnd"/>
-      <w:r>
-        <w:rPr>
-          <w:rFonts w:ascii="Times New Roman" w:eastAsia="Times New Roman" w:hAnsi="Times New Roman" w:cs="Times New Roman"/>
-          <w:color w:val="222222"/>
-          <w:sz w:val="26"/>
-          <w:szCs w:val="26"/>
-        </w:rPr>
-        <w:t>:</w:t>
-      </w:r>
-    </w:p>
-    <w:p>
-      <w:pPr>
-        <w:pStyle w:val="ListParagraph"/>
-        <w:numPr>
-          <w:ilvl w:val="0"/>
-          <w:numId w:val="31"/>
-        </w:numPr>
-        <w:spacing w:after="0"/>
-        <w:rPr>
-          <w:rFonts w:ascii="Times New Roman" w:eastAsia="Times New Roman" w:hAnsi="Times New Roman" w:cs="Times New Roman"/>
-          <w:color w:val="222222"/>
-          <w:sz w:val="26"/>
-          <w:szCs w:val="26"/>
-        </w:rPr>
-      </w:pPr>
-      <w:proofErr w:type="spellStart"/>
-      <w:r>
-        <w:rPr>
-          <w:rFonts w:ascii="Times New Roman" w:eastAsia="Times New Roman" w:hAnsi="Times New Roman" w:cs="Times New Roman"/>
-          <w:color w:val="222222"/>
-          <w:sz w:val="26"/>
-          <w:szCs w:val="26"/>
-        </w:rPr>
-        <w:t>Hệ</w:t>
-      </w:r>
-      <w:proofErr w:type="spellEnd"/>
-      <w:r>
-        <w:rPr>
-          <w:rFonts w:ascii="Times New Roman" w:eastAsia="Times New Roman" w:hAnsi="Times New Roman" w:cs="Times New Roman"/>
-          <w:color w:val="222222"/>
-          <w:sz w:val="26"/>
-          <w:szCs w:val="26"/>
-        </w:rPr>
-        <w:t xml:space="preserve"> </w:t>
-      </w:r>
-      <w:proofErr w:type="spellStart"/>
-      <w:r>
-        <w:rPr>
-          <w:rFonts w:ascii="Times New Roman" w:eastAsia="Times New Roman" w:hAnsi="Times New Roman" w:cs="Times New Roman"/>
-          <w:color w:val="222222"/>
-          <w:sz w:val="26"/>
-          <w:szCs w:val="26"/>
-        </w:rPr>
-        <w:t>thống</w:t>
-      </w:r>
-      <w:proofErr w:type="spellEnd"/>
-      <w:r>
-        <w:rPr>
-          <w:rFonts w:ascii="Times New Roman" w:eastAsia="Times New Roman" w:hAnsi="Times New Roman" w:cs="Times New Roman"/>
-          <w:color w:val="222222"/>
-          <w:sz w:val="26"/>
-          <w:szCs w:val="26"/>
-        </w:rPr>
-        <w:t xml:space="preserve"> </w:t>
-      </w:r>
-      <w:proofErr w:type="spellStart"/>
-      <w:r>
-        <w:rPr>
-          <w:rFonts w:ascii="Times New Roman" w:eastAsia="Times New Roman" w:hAnsi="Times New Roman" w:cs="Times New Roman"/>
-          <w:color w:val="222222"/>
-          <w:sz w:val="26"/>
-          <w:szCs w:val="26"/>
-        </w:rPr>
-        <w:t>thông</w:t>
-      </w:r>
-      <w:proofErr w:type="spellEnd"/>
-      <w:r>
-        <w:rPr>
-          <w:rFonts w:ascii="Times New Roman" w:eastAsia="Times New Roman" w:hAnsi="Times New Roman" w:cs="Times New Roman"/>
-          <w:color w:val="222222"/>
-          <w:sz w:val="26"/>
-          <w:szCs w:val="26"/>
-        </w:rPr>
-        <w:t xml:space="preserve"> </w:t>
-      </w:r>
-      <w:proofErr w:type="spellStart"/>
-      <w:r>
-        <w:rPr>
-          <w:rFonts w:ascii="Times New Roman" w:eastAsia="Times New Roman" w:hAnsi="Times New Roman" w:cs="Times New Roman"/>
-          <w:color w:val="222222"/>
-          <w:sz w:val="26"/>
-          <w:szCs w:val="26"/>
-        </w:rPr>
-        <w:t>báo</w:t>
-      </w:r>
-      <w:proofErr w:type="spellEnd"/>
-      <w:r>
-        <w:rPr>
-          <w:rFonts w:ascii="Times New Roman" w:eastAsia="Times New Roman" w:hAnsi="Times New Roman" w:cs="Times New Roman"/>
-          <w:color w:val="222222"/>
-          <w:sz w:val="26"/>
-          <w:szCs w:val="26"/>
-        </w:rPr>
-        <w:t>: “</w:t>
-      </w:r>
-      <w:proofErr w:type="spellStart"/>
-      <w:r>
-        <w:rPr>
-          <w:rFonts w:ascii="Times New Roman" w:eastAsia="Times New Roman" w:hAnsi="Times New Roman" w:cs="Times New Roman"/>
-          <w:color w:val="222222"/>
-          <w:sz w:val="26"/>
-          <w:szCs w:val="26"/>
-        </w:rPr>
-        <w:t>Không</w:t>
-      </w:r>
-      <w:proofErr w:type="spellEnd"/>
-      <w:r>
-        <w:rPr>
-          <w:rFonts w:ascii="Times New Roman" w:eastAsia="Times New Roman" w:hAnsi="Times New Roman" w:cs="Times New Roman"/>
-          <w:color w:val="222222"/>
-          <w:sz w:val="26"/>
-          <w:szCs w:val="26"/>
-        </w:rPr>
-        <w:t xml:space="preserve"> </w:t>
-      </w:r>
-      <w:proofErr w:type="spellStart"/>
-      <w:r>
-        <w:rPr>
-          <w:rFonts w:ascii="Times New Roman" w:eastAsia="Times New Roman" w:hAnsi="Times New Roman" w:cs="Times New Roman"/>
-          <w:color w:val="222222"/>
-          <w:sz w:val="26"/>
-          <w:szCs w:val="26"/>
-        </w:rPr>
-        <w:t>đủ</w:t>
-      </w:r>
-      <w:proofErr w:type="spellEnd"/>
-      <w:r>
-        <w:rPr>
-          <w:rFonts w:ascii="Times New Roman" w:eastAsia="Times New Roman" w:hAnsi="Times New Roman" w:cs="Times New Roman"/>
-          <w:color w:val="222222"/>
-          <w:sz w:val="26"/>
-          <w:szCs w:val="26"/>
-        </w:rPr>
-        <w:t xml:space="preserve"> </w:t>
-      </w:r>
-      <w:proofErr w:type="spellStart"/>
-      <w:r>
-        <w:rPr>
-          <w:rFonts w:ascii="Times New Roman" w:eastAsia="Times New Roman" w:hAnsi="Times New Roman" w:cs="Times New Roman"/>
-          <w:color w:val="222222"/>
-          <w:sz w:val="26"/>
-          <w:szCs w:val="26"/>
-        </w:rPr>
-        <w:t>số</w:t>
-      </w:r>
-      <w:proofErr w:type="spellEnd"/>
-      <w:r>
-        <w:rPr>
-          <w:rFonts w:ascii="Times New Roman" w:eastAsia="Times New Roman" w:hAnsi="Times New Roman" w:cs="Times New Roman"/>
-          <w:color w:val="222222"/>
-          <w:sz w:val="26"/>
-          <w:szCs w:val="26"/>
-        </w:rPr>
-        <w:t xml:space="preserve"> </w:t>
-      </w:r>
-      <w:proofErr w:type="spellStart"/>
-      <w:r>
-        <w:rPr>
-          <w:rFonts w:ascii="Times New Roman" w:eastAsia="Times New Roman" w:hAnsi="Times New Roman" w:cs="Times New Roman"/>
-          <w:color w:val="222222"/>
-          <w:sz w:val="26"/>
-          <w:szCs w:val="26"/>
-        </w:rPr>
-        <w:t>lượng</w:t>
-      </w:r>
-      <w:proofErr w:type="spellEnd"/>
-      <w:r>
-        <w:rPr>
-          <w:rFonts w:ascii="Times New Roman" w:eastAsia="Times New Roman" w:hAnsi="Times New Roman" w:cs="Times New Roman"/>
-          <w:color w:val="222222"/>
-          <w:sz w:val="26"/>
-          <w:szCs w:val="26"/>
-        </w:rPr>
-        <w:t xml:space="preserve"> </w:t>
-      </w:r>
-      <w:proofErr w:type="spellStart"/>
-      <w:r>
-        <w:rPr>
-          <w:rFonts w:ascii="Times New Roman" w:eastAsia="Times New Roman" w:hAnsi="Times New Roman" w:cs="Times New Roman"/>
-          <w:color w:val="222222"/>
-          <w:sz w:val="26"/>
-          <w:szCs w:val="26"/>
-        </w:rPr>
-        <w:t>món</w:t>
-      </w:r>
-      <w:proofErr w:type="spellEnd"/>
-      <w:r>
-        <w:rPr>
-          <w:rFonts w:ascii="Times New Roman" w:eastAsia="Times New Roman" w:hAnsi="Times New Roman" w:cs="Times New Roman"/>
-          <w:color w:val="222222"/>
-          <w:sz w:val="26"/>
-          <w:szCs w:val="26"/>
-        </w:rPr>
-        <w:t xml:space="preserve"> </w:t>
-      </w:r>
-      <w:proofErr w:type="spellStart"/>
-      <w:r>
-        <w:rPr>
-          <w:rFonts w:ascii="Times New Roman" w:eastAsia="Times New Roman" w:hAnsi="Times New Roman" w:cs="Times New Roman"/>
-          <w:color w:val="222222"/>
-          <w:sz w:val="26"/>
-          <w:szCs w:val="26"/>
-        </w:rPr>
-        <w:t>như</w:t>
-      </w:r>
-      <w:proofErr w:type="spellEnd"/>
-      <w:r>
-        <w:rPr>
-          <w:rFonts w:ascii="Times New Roman" w:eastAsia="Times New Roman" w:hAnsi="Times New Roman" w:cs="Times New Roman"/>
-          <w:color w:val="222222"/>
-          <w:sz w:val="26"/>
-          <w:szCs w:val="26"/>
-        </w:rPr>
-        <w:t xml:space="preserve"> </w:t>
-      </w:r>
-      <w:proofErr w:type="spellStart"/>
-      <w:r>
-        <w:rPr>
-          <w:rFonts w:ascii="Times New Roman" w:eastAsia="Times New Roman" w:hAnsi="Times New Roman" w:cs="Times New Roman"/>
-          <w:color w:val="222222"/>
-          <w:sz w:val="26"/>
-          <w:szCs w:val="26"/>
-        </w:rPr>
-        <w:t>đã</w:t>
-      </w:r>
-      <w:proofErr w:type="spellEnd"/>
-      <w:r>
-        <w:rPr>
-          <w:rFonts w:ascii="Times New Roman" w:eastAsia="Times New Roman" w:hAnsi="Times New Roman" w:cs="Times New Roman"/>
-          <w:color w:val="222222"/>
-          <w:sz w:val="26"/>
-          <w:szCs w:val="26"/>
-        </w:rPr>
-        <w:t xml:space="preserve"> </w:t>
-      </w:r>
-      <w:proofErr w:type="spellStart"/>
-      <w:r>
-        <w:rPr>
-          <w:rFonts w:ascii="Times New Roman" w:eastAsia="Times New Roman" w:hAnsi="Times New Roman" w:cs="Times New Roman"/>
-          <w:color w:val="222222"/>
-          <w:sz w:val="26"/>
-          <w:szCs w:val="26"/>
-        </w:rPr>
-        <w:t>yêu</w:t>
-      </w:r>
-      <w:proofErr w:type="spellEnd"/>
-      <w:r>
-        <w:rPr>
-          <w:rFonts w:ascii="Times New Roman" w:eastAsia="Times New Roman" w:hAnsi="Times New Roman" w:cs="Times New Roman"/>
-          <w:color w:val="222222"/>
-          <w:sz w:val="26"/>
-          <w:szCs w:val="26"/>
-        </w:rPr>
-        <w:t xml:space="preserve"> </w:t>
-      </w:r>
-      <w:proofErr w:type="spellStart"/>
-      <w:r>
-        <w:rPr>
-          <w:rFonts w:ascii="Times New Roman" w:eastAsia="Times New Roman" w:hAnsi="Times New Roman" w:cs="Times New Roman"/>
-          <w:color w:val="222222"/>
-          <w:sz w:val="26"/>
-          <w:szCs w:val="26"/>
-        </w:rPr>
-        <w:t>cầu</w:t>
-      </w:r>
-      <w:proofErr w:type="spellEnd"/>
-      <w:r>
-        <w:rPr>
-          <w:rFonts w:ascii="Times New Roman" w:eastAsia="Times New Roman" w:hAnsi="Times New Roman" w:cs="Times New Roman"/>
-          <w:color w:val="222222"/>
-          <w:sz w:val="26"/>
-          <w:szCs w:val="26"/>
-        </w:rPr>
-        <w:t>!”.</w:t>
-      </w:r>
-    </w:p>
-    <w:p>
-      <w:pPr>
-        <w:pStyle w:val="ListParagraph"/>
-        <w:numPr>
-          <w:ilvl w:val="0"/>
-          <w:numId w:val="31"/>
-        </w:numPr>
-        <w:spacing w:after="0"/>
-        <w:rPr>
-          <w:rFonts w:ascii="Times New Roman" w:eastAsia="Times New Roman" w:hAnsi="Times New Roman" w:cs="Times New Roman"/>
-          <w:color w:val="222222"/>
-          <w:sz w:val="26"/>
-          <w:szCs w:val="26"/>
-        </w:rPr>
-      </w:pPr>
-      <w:proofErr w:type="spellStart"/>
-      <w:r>
-        <w:rPr>
-          <w:rFonts w:ascii="Times New Roman" w:eastAsia="Times New Roman" w:hAnsi="Times New Roman" w:cs="Times New Roman"/>
-          <w:color w:val="222222"/>
-          <w:sz w:val="26"/>
-          <w:szCs w:val="26"/>
-        </w:rPr>
-        <w:t>Quản</w:t>
-      </w:r>
-      <w:proofErr w:type="spellEnd"/>
-      <w:r>
-        <w:rPr>
-          <w:rFonts w:ascii="Times New Roman" w:eastAsia="Times New Roman" w:hAnsi="Times New Roman" w:cs="Times New Roman"/>
-          <w:color w:val="222222"/>
-          <w:sz w:val="26"/>
-          <w:szCs w:val="26"/>
-        </w:rPr>
-        <w:t xml:space="preserve"> </w:t>
-      </w:r>
-      <w:proofErr w:type="spellStart"/>
-      <w:r>
-        <w:rPr>
-          <w:rFonts w:ascii="Times New Roman" w:eastAsia="Times New Roman" w:hAnsi="Times New Roman" w:cs="Times New Roman"/>
-          <w:color w:val="222222"/>
-          <w:sz w:val="26"/>
-          <w:szCs w:val="26"/>
-        </w:rPr>
-        <w:t>lý</w:t>
-      </w:r>
-      <w:proofErr w:type="spellEnd"/>
-      <w:r>
-        <w:rPr>
-          <w:rFonts w:ascii="Times New Roman" w:eastAsia="Times New Roman" w:hAnsi="Times New Roman" w:cs="Times New Roman"/>
-          <w:color w:val="222222"/>
-          <w:sz w:val="26"/>
-          <w:szCs w:val="26"/>
-        </w:rPr>
-        <w:t xml:space="preserve"> </w:t>
-      </w:r>
-      <w:proofErr w:type="spellStart"/>
-      <w:r>
-        <w:rPr>
-          <w:rFonts w:ascii="Times New Roman" w:eastAsia="Times New Roman" w:hAnsi="Times New Roman" w:cs="Times New Roman"/>
-          <w:color w:val="222222"/>
-          <w:sz w:val="26"/>
-          <w:szCs w:val="26"/>
-        </w:rPr>
-        <w:t>hoặc</w:t>
-      </w:r>
-      <w:proofErr w:type="spellEnd"/>
-      <w:r>
-        <w:rPr>
-          <w:rFonts w:ascii="Times New Roman" w:eastAsia="Times New Roman" w:hAnsi="Times New Roman" w:cs="Times New Roman"/>
-          <w:color w:val="222222"/>
-          <w:sz w:val="26"/>
-          <w:szCs w:val="26"/>
-        </w:rPr>
-        <w:t xml:space="preserve"> </w:t>
-      </w:r>
-      <w:proofErr w:type="spellStart"/>
-      <w:r>
-        <w:rPr>
-          <w:rFonts w:ascii="Times New Roman" w:eastAsia="TimesNewRomanPSMT" w:hAnsi="Times New Roman" w:cs="Times New Roman"/>
-          <w:sz w:val="26"/>
-          <w:szCs w:val="26"/>
-        </w:rPr>
-        <w:t>Nhân</w:t>
-      </w:r>
-      <w:proofErr w:type="spellEnd"/>
-      <w:r>
-        <w:rPr>
-          <w:rFonts w:ascii="Times New Roman" w:eastAsia="TimesNewRomanPSMT" w:hAnsi="Times New Roman" w:cs="Times New Roman"/>
-          <w:sz w:val="26"/>
-          <w:szCs w:val="26"/>
-        </w:rPr>
-        <w:t xml:space="preserve"> </w:t>
-      </w:r>
-      <w:proofErr w:type="spellStart"/>
-      <w:r>
-        <w:rPr>
-          <w:rFonts w:ascii="Times New Roman" w:eastAsia="TimesNewRomanPSMT" w:hAnsi="Times New Roman" w:cs="Times New Roman"/>
-          <w:sz w:val="26"/>
-          <w:szCs w:val="26"/>
-        </w:rPr>
-        <w:t>viên</w:t>
-      </w:r>
-      <w:proofErr w:type="spellEnd"/>
-      <w:r>
-        <w:rPr>
-          <w:rFonts w:ascii="Times New Roman" w:eastAsia="Times New Roman" w:hAnsi="Times New Roman" w:cs="Times New Roman"/>
-          <w:color w:val="222222"/>
-          <w:sz w:val="26"/>
-          <w:szCs w:val="26"/>
-        </w:rPr>
-        <w:t xml:space="preserve"> </w:t>
-      </w:r>
-      <w:proofErr w:type="spellStart"/>
-      <w:r>
-        <w:rPr>
-          <w:rFonts w:ascii="Times New Roman" w:eastAsia="Times New Roman" w:hAnsi="Times New Roman" w:cs="Times New Roman"/>
-          <w:color w:val="222222"/>
-          <w:sz w:val="26"/>
-          <w:szCs w:val="26"/>
-        </w:rPr>
-        <w:t>giảm</w:t>
-      </w:r>
-      <w:proofErr w:type="spellEnd"/>
-      <w:r>
-        <w:rPr>
-          <w:rFonts w:ascii="Times New Roman" w:eastAsia="Times New Roman" w:hAnsi="Times New Roman" w:cs="Times New Roman"/>
-          <w:color w:val="222222"/>
-          <w:sz w:val="26"/>
-          <w:szCs w:val="26"/>
-        </w:rPr>
-        <w:t xml:space="preserve"> </w:t>
-      </w:r>
-      <w:proofErr w:type="spellStart"/>
-      <w:r>
-        <w:rPr>
-          <w:rFonts w:ascii="Times New Roman" w:eastAsia="Times New Roman" w:hAnsi="Times New Roman" w:cs="Times New Roman"/>
-          <w:color w:val="222222"/>
-          <w:sz w:val="26"/>
-          <w:szCs w:val="26"/>
-        </w:rPr>
-        <w:t>số</w:t>
-      </w:r>
-      <w:proofErr w:type="spellEnd"/>
-      <w:r>
-        <w:rPr>
-          <w:rFonts w:ascii="Times New Roman" w:eastAsia="Times New Roman" w:hAnsi="Times New Roman" w:cs="Times New Roman"/>
-          <w:color w:val="222222"/>
-          <w:sz w:val="26"/>
-          <w:szCs w:val="26"/>
-        </w:rPr>
-        <w:t xml:space="preserve"> </w:t>
-      </w:r>
-      <w:proofErr w:type="spellStart"/>
-      <w:r>
-        <w:rPr>
-          <w:rFonts w:ascii="Times New Roman" w:eastAsia="Times New Roman" w:hAnsi="Times New Roman" w:cs="Times New Roman"/>
-          <w:color w:val="222222"/>
-          <w:sz w:val="26"/>
-          <w:szCs w:val="26"/>
-        </w:rPr>
-        <w:t>lượng</w:t>
-      </w:r>
-      <w:proofErr w:type="spellEnd"/>
-      <w:r>
-        <w:rPr>
-          <w:rFonts w:ascii="Times New Roman" w:eastAsia="Times New Roman" w:hAnsi="Times New Roman" w:cs="Times New Roman"/>
-          <w:color w:val="222222"/>
-          <w:sz w:val="26"/>
-          <w:szCs w:val="26"/>
-        </w:rPr>
-        <w:t xml:space="preserve"> </w:t>
-      </w:r>
-      <w:proofErr w:type="spellStart"/>
-      <w:r>
-        <w:rPr>
-          <w:rFonts w:ascii="Times New Roman" w:eastAsia="Times New Roman" w:hAnsi="Times New Roman" w:cs="Times New Roman"/>
-          <w:color w:val="222222"/>
-          <w:sz w:val="26"/>
-          <w:szCs w:val="26"/>
-        </w:rPr>
-        <w:t>món</w:t>
-      </w:r>
-      <w:proofErr w:type="spellEnd"/>
-      <w:r>
-        <w:rPr>
-          <w:rFonts w:ascii="Times New Roman" w:eastAsia="Times New Roman" w:hAnsi="Times New Roman" w:cs="Times New Roman"/>
-          <w:color w:val="222222"/>
-          <w:sz w:val="26"/>
-          <w:szCs w:val="26"/>
-        </w:rPr>
-        <w:t xml:space="preserve"> </w:t>
-      </w:r>
-      <w:proofErr w:type="spellStart"/>
-      <w:r>
-        <w:rPr>
-          <w:rFonts w:ascii="Times New Roman" w:eastAsia="Times New Roman" w:hAnsi="Times New Roman" w:cs="Times New Roman"/>
-          <w:color w:val="222222"/>
-          <w:sz w:val="26"/>
-          <w:szCs w:val="26"/>
-        </w:rPr>
-        <w:t>được</w:t>
-      </w:r>
-      <w:proofErr w:type="spellEnd"/>
-      <w:r>
-        <w:rPr>
-          <w:rFonts w:ascii="Times New Roman" w:eastAsia="Times New Roman" w:hAnsi="Times New Roman" w:cs="Times New Roman"/>
-          <w:color w:val="222222"/>
-          <w:sz w:val="26"/>
-          <w:szCs w:val="26"/>
-        </w:rPr>
-        <w:t xml:space="preserve"> </w:t>
-      </w:r>
-      <w:proofErr w:type="spellStart"/>
-      <w:r>
-        <w:rPr>
-          <w:rFonts w:ascii="Times New Roman" w:eastAsia="Times New Roman" w:hAnsi="Times New Roman" w:cs="Times New Roman"/>
-          <w:color w:val="222222"/>
-          <w:sz w:val="26"/>
-          <w:szCs w:val="26"/>
-        </w:rPr>
-        <w:t>yêu</w:t>
-      </w:r>
-      <w:proofErr w:type="spellEnd"/>
-      <w:r>
-        <w:rPr>
-          <w:rFonts w:ascii="Times New Roman" w:eastAsia="Times New Roman" w:hAnsi="Times New Roman" w:cs="Times New Roman"/>
-          <w:color w:val="222222"/>
-          <w:sz w:val="26"/>
-          <w:szCs w:val="26"/>
-        </w:rPr>
-        <w:t xml:space="preserve"> </w:t>
-      </w:r>
-      <w:proofErr w:type="spellStart"/>
-      <w:r>
-        <w:rPr>
-          <w:rFonts w:ascii="Times New Roman" w:eastAsia="Times New Roman" w:hAnsi="Times New Roman" w:cs="Times New Roman"/>
-          <w:color w:val="222222"/>
-          <w:sz w:val="26"/>
-          <w:szCs w:val="26"/>
-        </w:rPr>
-        <w:t>cầu</w:t>
-      </w:r>
-      <w:proofErr w:type="spellEnd"/>
-      <w:r>
-        <w:rPr>
-          <w:rFonts w:ascii="Times New Roman" w:eastAsia="Times New Roman" w:hAnsi="Times New Roman" w:cs="Times New Roman"/>
-          <w:color w:val="222222"/>
-          <w:sz w:val="26"/>
-          <w:szCs w:val="26"/>
-        </w:rPr>
-        <w:t xml:space="preserve"> </w:t>
-      </w:r>
-      <w:proofErr w:type="spellStart"/>
-      <w:r>
-        <w:rPr>
-          <w:rFonts w:ascii="Times New Roman" w:eastAsia="Times New Roman" w:hAnsi="Times New Roman" w:cs="Times New Roman"/>
-          <w:color w:val="222222"/>
-          <w:sz w:val="26"/>
-          <w:szCs w:val="26"/>
-        </w:rPr>
-        <w:t>hoặc</w:t>
-      </w:r>
-      <w:proofErr w:type="spellEnd"/>
-      <w:r>
-        <w:rPr>
-          <w:rFonts w:ascii="Times New Roman" w:eastAsia="Times New Roman" w:hAnsi="Times New Roman" w:cs="Times New Roman"/>
-          <w:color w:val="222222"/>
-          <w:sz w:val="26"/>
-          <w:szCs w:val="26"/>
-        </w:rPr>
-        <w:t xml:space="preserve"> </w:t>
-      </w:r>
-      <w:proofErr w:type="spellStart"/>
-      <w:r>
-        <w:rPr>
-          <w:rFonts w:ascii="Times New Roman" w:eastAsia="Times New Roman" w:hAnsi="Times New Roman" w:cs="Times New Roman"/>
-          <w:color w:val="222222"/>
-          <w:sz w:val="26"/>
-          <w:szCs w:val="26"/>
-        </w:rPr>
-        <w:t>hủy</w:t>
-      </w:r>
-      <w:proofErr w:type="spellEnd"/>
-      <w:r>
-        <w:rPr>
-          <w:rFonts w:ascii="Times New Roman" w:eastAsia="Times New Roman" w:hAnsi="Times New Roman" w:cs="Times New Roman"/>
-          <w:color w:val="222222"/>
-          <w:sz w:val="26"/>
-          <w:szCs w:val="26"/>
-        </w:rPr>
-        <w:t xml:space="preserve"> </w:t>
-      </w:r>
-      <w:proofErr w:type="spellStart"/>
-      <w:r>
-        <w:rPr>
-          <w:rFonts w:ascii="Times New Roman" w:eastAsia="Times New Roman" w:hAnsi="Times New Roman" w:cs="Times New Roman"/>
-          <w:color w:val="222222"/>
-          <w:sz w:val="26"/>
-          <w:szCs w:val="26"/>
-        </w:rPr>
-        <w:t>món</w:t>
-      </w:r>
-      <w:proofErr w:type="spellEnd"/>
-      <w:r>
-        <w:rPr>
-          <w:rFonts w:ascii="Times New Roman" w:eastAsia="Times New Roman" w:hAnsi="Times New Roman" w:cs="Times New Roman"/>
-          <w:color w:val="222222"/>
-          <w:sz w:val="26"/>
-          <w:szCs w:val="26"/>
-        </w:rPr>
-        <w:t xml:space="preserve"> </w:t>
-      </w:r>
-      <w:proofErr w:type="spellStart"/>
-      <w:r>
-        <w:rPr>
-          <w:rFonts w:ascii="Times New Roman" w:eastAsia="Times New Roman" w:hAnsi="Times New Roman" w:cs="Times New Roman"/>
-          <w:color w:val="222222"/>
-          <w:sz w:val="26"/>
-          <w:szCs w:val="26"/>
-        </w:rPr>
-        <w:t>đã</w:t>
-      </w:r>
-      <w:proofErr w:type="spellEnd"/>
-      <w:r>
-        <w:rPr>
-          <w:rFonts w:ascii="Times New Roman" w:eastAsia="Times New Roman" w:hAnsi="Times New Roman" w:cs="Times New Roman"/>
-          <w:color w:val="222222"/>
-          <w:sz w:val="26"/>
-          <w:szCs w:val="26"/>
-        </w:rPr>
-        <w:t xml:space="preserve"> </w:t>
-      </w:r>
-      <w:proofErr w:type="spellStart"/>
-      <w:r>
-        <w:rPr>
-          <w:rFonts w:ascii="Times New Roman" w:eastAsia="Times New Roman" w:hAnsi="Times New Roman" w:cs="Times New Roman"/>
-          <w:color w:val="222222"/>
-          <w:sz w:val="26"/>
-          <w:szCs w:val="26"/>
-        </w:rPr>
-        <w:t>yêu</w:t>
-      </w:r>
-      <w:proofErr w:type="spellEnd"/>
-      <w:r>
-        <w:rPr>
-          <w:rFonts w:ascii="Times New Roman" w:eastAsia="Times New Roman" w:hAnsi="Times New Roman" w:cs="Times New Roman"/>
-          <w:color w:val="222222"/>
-          <w:sz w:val="26"/>
-          <w:szCs w:val="26"/>
-        </w:rPr>
-        <w:t xml:space="preserve"> </w:t>
-      </w:r>
-      <w:proofErr w:type="spellStart"/>
-      <w:r>
-        <w:rPr>
-          <w:rFonts w:ascii="Times New Roman" w:eastAsia="Times New Roman" w:hAnsi="Times New Roman" w:cs="Times New Roman"/>
-          <w:color w:val="222222"/>
-          <w:sz w:val="26"/>
-          <w:szCs w:val="26"/>
-        </w:rPr>
-        <w:t>cầu</w:t>
-      </w:r>
-      <w:proofErr w:type="spellEnd"/>
-      <w:r>
-        <w:rPr>
-          <w:rFonts w:ascii="Times New Roman" w:eastAsia="Times New Roman" w:hAnsi="Times New Roman" w:cs="Times New Roman"/>
-          <w:color w:val="222222"/>
-          <w:sz w:val="26"/>
-          <w:szCs w:val="26"/>
-        </w:rPr>
-        <w:t xml:space="preserve"> </w:t>
-      </w:r>
-      <w:proofErr w:type="spellStart"/>
-      <w:r>
-        <w:rPr>
-          <w:rFonts w:ascii="Times New Roman" w:eastAsia="Times New Roman" w:hAnsi="Times New Roman" w:cs="Times New Roman"/>
-          <w:color w:val="222222"/>
-          <w:sz w:val="26"/>
-          <w:szCs w:val="26"/>
-        </w:rPr>
-        <w:t>hoặc</w:t>
-      </w:r>
-      <w:proofErr w:type="spellEnd"/>
-      <w:r>
-        <w:rPr>
-          <w:rFonts w:ascii="Times New Roman" w:eastAsia="Times New Roman" w:hAnsi="Times New Roman" w:cs="Times New Roman"/>
-          <w:color w:val="222222"/>
-          <w:sz w:val="26"/>
-          <w:szCs w:val="26"/>
-        </w:rPr>
-        <w:t xml:space="preserve"> </w:t>
-      </w:r>
-      <w:proofErr w:type="spellStart"/>
-      <w:r>
-        <w:rPr>
-          <w:rFonts w:ascii="Times New Roman" w:eastAsia="Times New Roman" w:hAnsi="Times New Roman" w:cs="Times New Roman"/>
-          <w:color w:val="222222"/>
-          <w:sz w:val="26"/>
-          <w:szCs w:val="26"/>
-        </w:rPr>
-        <w:t>chọn</w:t>
-      </w:r>
-      <w:proofErr w:type="spellEnd"/>
-      <w:r>
-        <w:rPr>
-          <w:rFonts w:ascii="Times New Roman" w:eastAsia="Times New Roman" w:hAnsi="Times New Roman" w:cs="Times New Roman"/>
-          <w:color w:val="222222"/>
-          <w:sz w:val="26"/>
-          <w:szCs w:val="26"/>
-        </w:rPr>
-        <w:t xml:space="preserve"> </w:t>
-      </w:r>
-      <w:proofErr w:type="spellStart"/>
-      <w:r>
-        <w:rPr>
-          <w:rFonts w:ascii="Times New Roman" w:eastAsia="Times New Roman" w:hAnsi="Times New Roman" w:cs="Times New Roman"/>
-          <w:color w:val="222222"/>
-          <w:sz w:val="26"/>
-          <w:szCs w:val="26"/>
-        </w:rPr>
-        <w:t>món</w:t>
-      </w:r>
-      <w:proofErr w:type="spellEnd"/>
-      <w:r>
-        <w:rPr>
-          <w:rFonts w:ascii="Times New Roman" w:eastAsia="Times New Roman" w:hAnsi="Times New Roman" w:cs="Times New Roman"/>
-          <w:color w:val="222222"/>
-          <w:sz w:val="26"/>
-          <w:szCs w:val="26"/>
-        </w:rPr>
-        <w:t xml:space="preserve"> </w:t>
-      </w:r>
-      <w:proofErr w:type="spellStart"/>
-      <w:r>
-        <w:rPr>
-          <w:rFonts w:ascii="Times New Roman" w:eastAsia="Times New Roman" w:hAnsi="Times New Roman" w:cs="Times New Roman"/>
-          <w:color w:val="222222"/>
-          <w:sz w:val="26"/>
-          <w:szCs w:val="26"/>
-        </w:rPr>
-        <w:t>khác</w:t>
-      </w:r>
-      <w:proofErr w:type="spellEnd"/>
-      <w:r>
-        <w:rPr>
-          <w:rFonts w:ascii="Times New Roman" w:eastAsia="Times New Roman" w:hAnsi="Times New Roman" w:cs="Times New Roman"/>
-          <w:color w:val="222222"/>
-          <w:sz w:val="26"/>
-          <w:szCs w:val="26"/>
-        </w:rPr>
-        <w:t>.</w:t>
-      </w:r>
-    </w:p>
-    <w:p>
-      <w:pPr>
-        <w:spacing w:after="0"/>
-        <w:ind w:left="720"/>
-        <w:rPr>
-          <w:rFonts w:ascii="Times New Roman" w:eastAsia="Times New Roman" w:hAnsi="Times New Roman" w:cs="Times New Roman"/>
-          <w:color w:val="222222"/>
-          <w:sz w:val="26"/>
-          <w:szCs w:val="26"/>
-        </w:rPr>
-      </w:pPr>
-      <w:r>
-        <w:rPr>
-          <w:rFonts w:ascii="Times New Roman" w:eastAsia="Times New Roman" w:hAnsi="Times New Roman" w:cs="Times New Roman"/>
-          <w:color w:val="222222"/>
-          <w:sz w:val="26"/>
-          <w:szCs w:val="26"/>
-        </w:rPr>
-        <w:t xml:space="preserve">5. </w:t>
-      </w:r>
-      <w:proofErr w:type="spellStart"/>
-      <w:r>
-        <w:rPr>
-          <w:rFonts w:ascii="Times New Roman" w:eastAsia="Times New Roman" w:hAnsi="Times New Roman" w:cs="Times New Roman"/>
-          <w:color w:val="222222"/>
-          <w:sz w:val="26"/>
-          <w:szCs w:val="26"/>
-        </w:rPr>
-        <w:t>Nếu</w:t>
-      </w:r>
-      <w:proofErr w:type="spellEnd"/>
-      <w:r>
-        <w:rPr>
-          <w:rFonts w:ascii="Times New Roman" w:eastAsia="Times New Roman" w:hAnsi="Times New Roman" w:cs="Times New Roman"/>
-          <w:color w:val="222222"/>
-          <w:sz w:val="26"/>
-          <w:szCs w:val="26"/>
-        </w:rPr>
-        <w:t xml:space="preserve"> </w:t>
-      </w:r>
-      <w:proofErr w:type="spellStart"/>
-      <w:r>
-        <w:rPr>
-          <w:rFonts w:ascii="Times New Roman" w:eastAsia="Times New Roman" w:hAnsi="Times New Roman" w:cs="Times New Roman"/>
-          <w:color w:val="222222"/>
-          <w:sz w:val="26"/>
-          <w:szCs w:val="26"/>
-        </w:rPr>
-        <w:t>món</w:t>
-      </w:r>
-      <w:proofErr w:type="spellEnd"/>
-      <w:r>
-        <w:rPr>
-          <w:rFonts w:ascii="Times New Roman" w:eastAsia="Times New Roman" w:hAnsi="Times New Roman" w:cs="Times New Roman"/>
-          <w:color w:val="222222"/>
-          <w:sz w:val="26"/>
-          <w:szCs w:val="26"/>
-        </w:rPr>
-        <w:t xml:space="preserve"> </w:t>
-      </w:r>
-      <w:proofErr w:type="spellStart"/>
-      <w:r>
-        <w:rPr>
-          <w:rFonts w:ascii="Times New Roman" w:eastAsia="Times New Roman" w:hAnsi="Times New Roman" w:cs="Times New Roman"/>
-          <w:color w:val="222222"/>
-          <w:sz w:val="26"/>
-          <w:szCs w:val="26"/>
-        </w:rPr>
-        <w:t>không</w:t>
-      </w:r>
-      <w:proofErr w:type="spellEnd"/>
-      <w:r>
-        <w:rPr>
-          <w:rFonts w:ascii="Times New Roman" w:eastAsia="Times New Roman" w:hAnsi="Times New Roman" w:cs="Times New Roman"/>
-          <w:color w:val="222222"/>
-          <w:sz w:val="26"/>
-          <w:szCs w:val="26"/>
-        </w:rPr>
-        <w:t xml:space="preserve"> </w:t>
-      </w:r>
-      <w:proofErr w:type="spellStart"/>
-      <w:r>
-        <w:rPr>
-          <w:rFonts w:ascii="Times New Roman" w:eastAsia="Times New Roman" w:hAnsi="Times New Roman" w:cs="Times New Roman"/>
-          <w:color w:val="222222"/>
-          <w:sz w:val="26"/>
-          <w:szCs w:val="26"/>
-        </w:rPr>
-        <w:t>có</w:t>
-      </w:r>
-      <w:proofErr w:type="spellEnd"/>
-      <w:r>
-        <w:rPr>
-          <w:rFonts w:ascii="Times New Roman" w:eastAsia="Times New Roman" w:hAnsi="Times New Roman" w:cs="Times New Roman"/>
-          <w:color w:val="222222"/>
-          <w:sz w:val="26"/>
-          <w:szCs w:val="26"/>
-        </w:rPr>
-        <w:t xml:space="preserve"> </w:t>
-      </w:r>
-      <w:proofErr w:type="spellStart"/>
-      <w:r>
-        <w:rPr>
-          <w:rFonts w:ascii="Times New Roman" w:eastAsia="Times New Roman" w:hAnsi="Times New Roman" w:cs="Times New Roman"/>
-          <w:color w:val="222222"/>
-          <w:sz w:val="26"/>
-          <w:szCs w:val="26"/>
-        </w:rPr>
-        <w:t>sẵn</w:t>
-      </w:r>
-      <w:proofErr w:type="spellEnd"/>
-      <w:r>
-        <w:rPr>
-          <w:rFonts w:ascii="Times New Roman" w:eastAsia="Times New Roman" w:hAnsi="Times New Roman" w:cs="Times New Roman"/>
-          <w:color w:val="222222"/>
-          <w:sz w:val="26"/>
-          <w:szCs w:val="26"/>
-        </w:rPr>
-        <w:t xml:space="preserve"> </w:t>
-      </w:r>
-      <w:proofErr w:type="spellStart"/>
-      <w:r>
-        <w:rPr>
-          <w:rFonts w:ascii="Times New Roman" w:eastAsia="Times New Roman" w:hAnsi="Times New Roman" w:cs="Times New Roman"/>
-          <w:color w:val="222222"/>
-          <w:sz w:val="26"/>
-          <w:szCs w:val="26"/>
-        </w:rPr>
-        <w:t>trong</w:t>
-      </w:r>
-      <w:proofErr w:type="spellEnd"/>
-      <w:r>
-        <w:rPr>
-          <w:rFonts w:ascii="Times New Roman" w:eastAsia="Times New Roman" w:hAnsi="Times New Roman" w:cs="Times New Roman"/>
-          <w:color w:val="222222"/>
-          <w:sz w:val="26"/>
-          <w:szCs w:val="26"/>
-        </w:rPr>
-        <w:t xml:space="preserve"> </w:t>
-      </w:r>
-      <w:proofErr w:type="spellStart"/>
-      <w:r>
-        <w:rPr>
-          <w:rFonts w:ascii="Times New Roman" w:eastAsia="Times New Roman" w:hAnsi="Times New Roman" w:cs="Times New Roman"/>
-          <w:color w:val="222222"/>
-          <w:sz w:val="26"/>
-          <w:szCs w:val="26"/>
-        </w:rPr>
-        <w:t>kho</w:t>
-      </w:r>
-      <w:proofErr w:type="spellEnd"/>
-      <w:r>
-        <w:rPr>
-          <w:rFonts w:ascii="Times New Roman" w:eastAsia="Times New Roman" w:hAnsi="Times New Roman" w:cs="Times New Roman"/>
-          <w:color w:val="222222"/>
-          <w:sz w:val="26"/>
-          <w:szCs w:val="26"/>
-        </w:rPr>
-        <w:t>:</w:t>
-      </w:r>
-    </w:p>
-    <w:p>
-      <w:pPr>
-        <w:pStyle w:val="ListParagraph"/>
-        <w:numPr>
-          <w:ilvl w:val="0"/>
-          <w:numId w:val="32"/>
-        </w:numPr>
-        <w:spacing w:after="0"/>
-        <w:rPr>
-          <w:rFonts w:ascii="Times New Roman" w:eastAsia="Times New Roman" w:hAnsi="Times New Roman" w:cs="Times New Roman"/>
-          <w:color w:val="222222"/>
-          <w:sz w:val="26"/>
-          <w:szCs w:val="26"/>
-        </w:rPr>
-      </w:pPr>
-      <w:proofErr w:type="spellStart"/>
-      <w:r>
-        <w:rPr>
-          <w:rFonts w:ascii="Times New Roman" w:eastAsia="Times New Roman" w:hAnsi="Times New Roman" w:cs="Times New Roman"/>
-          <w:color w:val="222222"/>
-          <w:sz w:val="26"/>
-          <w:szCs w:val="26"/>
-        </w:rPr>
-        <w:t>Hệ</w:t>
-      </w:r>
-      <w:proofErr w:type="spellEnd"/>
-      <w:r>
-        <w:rPr>
-          <w:rFonts w:ascii="Times New Roman" w:eastAsia="Times New Roman" w:hAnsi="Times New Roman" w:cs="Times New Roman"/>
-          <w:color w:val="222222"/>
-          <w:sz w:val="26"/>
-          <w:szCs w:val="26"/>
-        </w:rPr>
-        <w:t xml:space="preserve"> </w:t>
-      </w:r>
-      <w:proofErr w:type="spellStart"/>
-      <w:r>
-        <w:rPr>
-          <w:rFonts w:ascii="Times New Roman" w:eastAsia="Times New Roman" w:hAnsi="Times New Roman" w:cs="Times New Roman"/>
-          <w:color w:val="222222"/>
-          <w:sz w:val="26"/>
-          <w:szCs w:val="26"/>
-        </w:rPr>
-        <w:t>thống</w:t>
-      </w:r>
-      <w:proofErr w:type="spellEnd"/>
-      <w:r>
-        <w:rPr>
-          <w:rFonts w:ascii="Times New Roman" w:eastAsia="Times New Roman" w:hAnsi="Times New Roman" w:cs="Times New Roman"/>
-          <w:color w:val="222222"/>
-          <w:sz w:val="26"/>
-          <w:szCs w:val="26"/>
-        </w:rPr>
-        <w:t xml:space="preserve"> </w:t>
-      </w:r>
-      <w:proofErr w:type="spellStart"/>
-      <w:r>
-        <w:rPr>
-          <w:rFonts w:ascii="Times New Roman" w:eastAsia="Times New Roman" w:hAnsi="Times New Roman" w:cs="Times New Roman"/>
-          <w:color w:val="222222"/>
-          <w:sz w:val="26"/>
-          <w:szCs w:val="26"/>
-        </w:rPr>
-        <w:t>thông</w:t>
-      </w:r>
-      <w:proofErr w:type="spellEnd"/>
-      <w:r>
-        <w:rPr>
-          <w:rFonts w:ascii="Times New Roman" w:eastAsia="Times New Roman" w:hAnsi="Times New Roman" w:cs="Times New Roman"/>
-          <w:color w:val="222222"/>
-          <w:sz w:val="26"/>
-          <w:szCs w:val="26"/>
-        </w:rPr>
-        <w:t xml:space="preserve"> </w:t>
-      </w:r>
-      <w:proofErr w:type="spellStart"/>
-      <w:r>
-        <w:rPr>
-          <w:rFonts w:ascii="Times New Roman" w:eastAsia="Times New Roman" w:hAnsi="Times New Roman" w:cs="Times New Roman"/>
-          <w:color w:val="222222"/>
-          <w:sz w:val="26"/>
-          <w:szCs w:val="26"/>
-        </w:rPr>
-        <w:t>báo</w:t>
-      </w:r>
-      <w:proofErr w:type="spellEnd"/>
-      <w:r>
-        <w:rPr>
-          <w:rFonts w:ascii="Times New Roman" w:eastAsia="Times New Roman" w:hAnsi="Times New Roman" w:cs="Times New Roman"/>
-          <w:color w:val="222222"/>
-          <w:sz w:val="26"/>
-          <w:szCs w:val="26"/>
-        </w:rPr>
-        <w:t>: “</w:t>
-      </w:r>
-      <w:proofErr w:type="spellStart"/>
-      <w:r>
-        <w:rPr>
-          <w:rFonts w:ascii="Times New Roman" w:eastAsia="Times New Roman" w:hAnsi="Times New Roman" w:cs="Times New Roman"/>
-          <w:color w:val="222222"/>
-          <w:sz w:val="26"/>
-          <w:szCs w:val="26"/>
-        </w:rPr>
-        <w:t>Món</w:t>
-      </w:r>
-      <w:proofErr w:type="spellEnd"/>
-      <w:r>
-        <w:rPr>
-          <w:rFonts w:ascii="Times New Roman" w:eastAsia="Times New Roman" w:hAnsi="Times New Roman" w:cs="Times New Roman"/>
-          <w:color w:val="222222"/>
-          <w:sz w:val="26"/>
-          <w:szCs w:val="26"/>
-        </w:rPr>
-        <w:t xml:space="preserve"> </w:t>
-      </w:r>
-      <w:proofErr w:type="spellStart"/>
-      <w:r>
-        <w:rPr>
-          <w:rFonts w:ascii="Times New Roman" w:eastAsia="Times New Roman" w:hAnsi="Times New Roman" w:cs="Times New Roman"/>
-          <w:color w:val="222222"/>
-          <w:sz w:val="26"/>
-          <w:szCs w:val="26"/>
-        </w:rPr>
-        <w:t>ăn</w:t>
-      </w:r>
-      <w:proofErr w:type="spellEnd"/>
-      <w:r>
-        <w:rPr>
-          <w:rFonts w:ascii="Times New Roman" w:eastAsia="Times New Roman" w:hAnsi="Times New Roman" w:cs="Times New Roman"/>
-          <w:color w:val="222222"/>
-          <w:sz w:val="26"/>
-          <w:szCs w:val="26"/>
-        </w:rPr>
-        <w:t xml:space="preserve"> </w:t>
-      </w:r>
-      <w:proofErr w:type="spellStart"/>
-      <w:r>
-        <w:rPr>
-          <w:rFonts w:ascii="Times New Roman" w:eastAsia="Times New Roman" w:hAnsi="Times New Roman" w:cs="Times New Roman"/>
-          <w:color w:val="222222"/>
-          <w:sz w:val="26"/>
-          <w:szCs w:val="26"/>
-        </w:rPr>
-        <w:t>không</w:t>
-      </w:r>
-      <w:proofErr w:type="spellEnd"/>
-      <w:r>
-        <w:rPr>
-          <w:rFonts w:ascii="Times New Roman" w:eastAsia="Times New Roman" w:hAnsi="Times New Roman" w:cs="Times New Roman"/>
-          <w:color w:val="222222"/>
-          <w:sz w:val="26"/>
-          <w:szCs w:val="26"/>
-        </w:rPr>
-        <w:t xml:space="preserve"> </w:t>
-      </w:r>
-      <w:proofErr w:type="spellStart"/>
-      <w:r>
-        <w:rPr>
-          <w:rFonts w:ascii="Times New Roman" w:eastAsia="Times New Roman" w:hAnsi="Times New Roman" w:cs="Times New Roman"/>
-          <w:color w:val="222222"/>
-          <w:sz w:val="26"/>
-          <w:szCs w:val="26"/>
-        </w:rPr>
-        <w:t>có</w:t>
-      </w:r>
-      <w:proofErr w:type="spellEnd"/>
-      <w:r>
-        <w:rPr>
-          <w:rFonts w:ascii="Times New Roman" w:eastAsia="Times New Roman" w:hAnsi="Times New Roman" w:cs="Times New Roman"/>
-          <w:color w:val="222222"/>
-          <w:sz w:val="26"/>
-          <w:szCs w:val="26"/>
-        </w:rPr>
-        <w:t xml:space="preserve"> </w:t>
-      </w:r>
-      <w:proofErr w:type="spellStart"/>
-      <w:r>
-        <w:rPr>
-          <w:rFonts w:ascii="Times New Roman" w:eastAsia="Times New Roman" w:hAnsi="Times New Roman" w:cs="Times New Roman"/>
-          <w:color w:val="222222"/>
-          <w:sz w:val="26"/>
-          <w:szCs w:val="26"/>
-        </w:rPr>
-        <w:t>sẵn</w:t>
-      </w:r>
-      <w:proofErr w:type="spellEnd"/>
-      <w:r>
-        <w:rPr>
-          <w:rFonts w:ascii="Times New Roman" w:eastAsia="Times New Roman" w:hAnsi="Times New Roman" w:cs="Times New Roman"/>
-          <w:color w:val="222222"/>
-          <w:sz w:val="26"/>
-          <w:szCs w:val="26"/>
-        </w:rPr>
-        <w:t>!”.</w:t>
-      </w:r>
-    </w:p>
-    <w:p>
-      <w:pPr>
-        <w:pStyle w:val="ListParagraph"/>
-        <w:numPr>
-          <w:ilvl w:val="0"/>
-          <w:numId w:val="32"/>
-        </w:numPr>
-        <w:spacing w:after="0"/>
-        <w:rPr>
-          <w:rFonts w:ascii="Times New Roman" w:eastAsia="Times New Roman" w:hAnsi="Times New Roman" w:cs="Times New Roman"/>
-          <w:color w:val="222222"/>
-          <w:sz w:val="26"/>
-          <w:szCs w:val="26"/>
-        </w:rPr>
-      </w:pPr>
-      <w:proofErr w:type="spellStart"/>
-      <w:r>
-        <w:rPr>
-          <w:rFonts w:ascii="Times New Roman" w:eastAsia="Times New Roman" w:hAnsi="Times New Roman" w:cs="Times New Roman"/>
-          <w:color w:val="222222"/>
-          <w:sz w:val="26"/>
-          <w:szCs w:val="26"/>
-        </w:rPr>
-        <w:t>Quản</w:t>
-      </w:r>
-      <w:proofErr w:type="spellEnd"/>
-      <w:r>
-        <w:rPr>
-          <w:rFonts w:ascii="Times New Roman" w:eastAsia="Times New Roman" w:hAnsi="Times New Roman" w:cs="Times New Roman"/>
-          <w:color w:val="222222"/>
-          <w:sz w:val="26"/>
-          <w:szCs w:val="26"/>
-        </w:rPr>
-        <w:t xml:space="preserve"> </w:t>
-      </w:r>
-      <w:proofErr w:type="spellStart"/>
-      <w:r>
-        <w:rPr>
-          <w:rFonts w:ascii="Times New Roman" w:eastAsia="Times New Roman" w:hAnsi="Times New Roman" w:cs="Times New Roman"/>
-          <w:color w:val="222222"/>
-          <w:sz w:val="26"/>
-          <w:szCs w:val="26"/>
-        </w:rPr>
-        <w:t>lý</w:t>
-      </w:r>
-      <w:proofErr w:type="spellEnd"/>
-      <w:r>
-        <w:rPr>
-          <w:rFonts w:ascii="Times New Roman" w:eastAsia="Times New Roman" w:hAnsi="Times New Roman" w:cs="Times New Roman"/>
-          <w:color w:val="222222"/>
-          <w:sz w:val="26"/>
-          <w:szCs w:val="26"/>
-        </w:rPr>
-        <w:t xml:space="preserve"> </w:t>
-      </w:r>
-      <w:proofErr w:type="spellStart"/>
-      <w:r>
-        <w:rPr>
-          <w:rFonts w:ascii="Times New Roman" w:eastAsia="Times New Roman" w:hAnsi="Times New Roman" w:cs="Times New Roman"/>
-          <w:color w:val="222222"/>
-          <w:sz w:val="26"/>
-          <w:szCs w:val="26"/>
-        </w:rPr>
-        <w:t>hoặc</w:t>
-      </w:r>
-      <w:proofErr w:type="spellEnd"/>
-      <w:r>
-        <w:rPr>
-          <w:rFonts w:ascii="Times New Roman" w:eastAsia="Times New Roman" w:hAnsi="Times New Roman" w:cs="Times New Roman"/>
-          <w:color w:val="222222"/>
-          <w:sz w:val="26"/>
-          <w:szCs w:val="26"/>
-        </w:rPr>
-        <w:t xml:space="preserve"> </w:t>
-      </w:r>
-      <w:proofErr w:type="spellStart"/>
-      <w:r>
-        <w:rPr>
-          <w:rFonts w:ascii="Times New Roman" w:eastAsia="TimesNewRomanPSMT" w:hAnsi="Times New Roman" w:cs="Times New Roman"/>
-          <w:sz w:val="26"/>
-          <w:szCs w:val="26"/>
-        </w:rPr>
-        <w:t>Nhân</w:t>
-      </w:r>
-      <w:proofErr w:type="spellEnd"/>
-      <w:r>
-        <w:rPr>
-          <w:rFonts w:ascii="Times New Roman" w:eastAsia="TimesNewRomanPSMT" w:hAnsi="Times New Roman" w:cs="Times New Roman"/>
-          <w:sz w:val="26"/>
-          <w:szCs w:val="26"/>
-        </w:rPr>
-        <w:t xml:space="preserve"> </w:t>
-      </w:r>
-      <w:proofErr w:type="spellStart"/>
-      <w:r>
-        <w:rPr>
-          <w:rFonts w:ascii="Times New Roman" w:eastAsia="TimesNewRomanPSMT" w:hAnsi="Times New Roman" w:cs="Times New Roman"/>
-          <w:sz w:val="26"/>
-          <w:szCs w:val="26"/>
-        </w:rPr>
-        <w:t>viên</w:t>
-      </w:r>
-      <w:proofErr w:type="spellEnd"/>
-      <w:r>
-        <w:rPr>
-          <w:rFonts w:ascii="Times New Roman" w:eastAsia="Times New Roman" w:hAnsi="Times New Roman" w:cs="Times New Roman"/>
-          <w:color w:val="222222"/>
-          <w:sz w:val="26"/>
-          <w:szCs w:val="26"/>
-        </w:rPr>
-        <w:t xml:space="preserve"> </w:t>
-      </w:r>
-      <w:proofErr w:type="spellStart"/>
-      <w:r>
-        <w:rPr>
-          <w:rFonts w:ascii="Times New Roman" w:eastAsia="Times New Roman" w:hAnsi="Times New Roman" w:cs="Times New Roman"/>
-          <w:color w:val="222222"/>
-          <w:sz w:val="26"/>
-          <w:szCs w:val="26"/>
-        </w:rPr>
-        <w:t>hủy</w:t>
-      </w:r>
-      <w:proofErr w:type="spellEnd"/>
-      <w:r>
-        <w:rPr>
-          <w:rFonts w:ascii="Times New Roman" w:eastAsia="Times New Roman" w:hAnsi="Times New Roman" w:cs="Times New Roman"/>
-          <w:color w:val="222222"/>
-          <w:sz w:val="26"/>
-          <w:szCs w:val="26"/>
-        </w:rPr>
-        <w:t xml:space="preserve"> </w:t>
-      </w:r>
-      <w:proofErr w:type="spellStart"/>
-      <w:r>
-        <w:rPr>
-          <w:rFonts w:ascii="Times New Roman" w:eastAsia="Times New Roman" w:hAnsi="Times New Roman" w:cs="Times New Roman"/>
-          <w:color w:val="222222"/>
-          <w:sz w:val="26"/>
-          <w:szCs w:val="26"/>
-        </w:rPr>
-        <w:t>món</w:t>
-      </w:r>
-      <w:proofErr w:type="spellEnd"/>
-      <w:r>
-        <w:rPr>
-          <w:rFonts w:ascii="Times New Roman" w:eastAsia="Times New Roman" w:hAnsi="Times New Roman" w:cs="Times New Roman"/>
-          <w:color w:val="222222"/>
-          <w:sz w:val="26"/>
-          <w:szCs w:val="26"/>
-        </w:rPr>
-        <w:t xml:space="preserve"> </w:t>
-      </w:r>
-      <w:proofErr w:type="spellStart"/>
-      <w:r>
-        <w:rPr>
-          <w:rFonts w:ascii="Times New Roman" w:eastAsia="Times New Roman" w:hAnsi="Times New Roman" w:cs="Times New Roman"/>
-          <w:color w:val="222222"/>
-          <w:sz w:val="26"/>
-          <w:szCs w:val="26"/>
-        </w:rPr>
-        <w:t>đã</w:t>
-      </w:r>
-      <w:proofErr w:type="spellEnd"/>
-      <w:r>
-        <w:rPr>
-          <w:rFonts w:ascii="Times New Roman" w:eastAsia="Times New Roman" w:hAnsi="Times New Roman" w:cs="Times New Roman"/>
-          <w:color w:val="222222"/>
-          <w:sz w:val="26"/>
-          <w:szCs w:val="26"/>
-        </w:rPr>
-        <w:t xml:space="preserve"> </w:t>
-      </w:r>
-      <w:proofErr w:type="spellStart"/>
-      <w:r>
-        <w:rPr>
-          <w:rFonts w:ascii="Times New Roman" w:eastAsia="Times New Roman" w:hAnsi="Times New Roman" w:cs="Times New Roman"/>
-          <w:color w:val="222222"/>
-          <w:sz w:val="26"/>
-          <w:szCs w:val="26"/>
-        </w:rPr>
-        <w:t>yêu</w:t>
-      </w:r>
-      <w:proofErr w:type="spellEnd"/>
-      <w:r>
-        <w:rPr>
-          <w:rFonts w:ascii="Times New Roman" w:eastAsia="Times New Roman" w:hAnsi="Times New Roman" w:cs="Times New Roman"/>
-          <w:color w:val="222222"/>
-          <w:sz w:val="26"/>
-          <w:szCs w:val="26"/>
-        </w:rPr>
-        <w:t xml:space="preserve"> </w:t>
-      </w:r>
-      <w:proofErr w:type="spellStart"/>
-      <w:r>
-        <w:rPr>
-          <w:rFonts w:ascii="Times New Roman" w:eastAsia="Times New Roman" w:hAnsi="Times New Roman" w:cs="Times New Roman"/>
-          <w:color w:val="222222"/>
-          <w:sz w:val="26"/>
-          <w:szCs w:val="26"/>
-        </w:rPr>
-        <w:t>cầu</w:t>
-      </w:r>
-      <w:proofErr w:type="spellEnd"/>
-      <w:r>
-        <w:rPr>
-          <w:rFonts w:ascii="Times New Roman" w:eastAsia="Times New Roman" w:hAnsi="Times New Roman" w:cs="Times New Roman"/>
-          <w:color w:val="222222"/>
-          <w:sz w:val="26"/>
-          <w:szCs w:val="26"/>
-        </w:rPr>
-        <w:t xml:space="preserve"> </w:t>
-      </w:r>
-      <w:proofErr w:type="spellStart"/>
-      <w:r>
-        <w:rPr>
-          <w:rFonts w:ascii="Times New Roman" w:eastAsia="Times New Roman" w:hAnsi="Times New Roman" w:cs="Times New Roman"/>
-          <w:color w:val="222222"/>
-          <w:sz w:val="26"/>
-          <w:szCs w:val="26"/>
-        </w:rPr>
-        <w:t>hoặc</w:t>
-      </w:r>
-      <w:proofErr w:type="spellEnd"/>
-      <w:r>
-        <w:rPr>
-          <w:rFonts w:ascii="Times New Roman" w:eastAsia="Times New Roman" w:hAnsi="Times New Roman" w:cs="Times New Roman"/>
-          <w:color w:val="222222"/>
-          <w:sz w:val="26"/>
-          <w:szCs w:val="26"/>
-        </w:rPr>
-        <w:t xml:space="preserve"> </w:t>
-      </w:r>
-      <w:proofErr w:type="spellStart"/>
-      <w:r>
-        <w:rPr>
-          <w:rFonts w:ascii="Times New Roman" w:eastAsia="Times New Roman" w:hAnsi="Times New Roman" w:cs="Times New Roman"/>
-          <w:color w:val="222222"/>
-          <w:sz w:val="26"/>
-          <w:szCs w:val="26"/>
-        </w:rPr>
-        <w:t>chọn</w:t>
-      </w:r>
-      <w:proofErr w:type="spellEnd"/>
-      <w:r>
-        <w:rPr>
-          <w:rFonts w:ascii="Times New Roman" w:eastAsia="Times New Roman" w:hAnsi="Times New Roman" w:cs="Times New Roman"/>
-          <w:color w:val="222222"/>
-          <w:sz w:val="26"/>
-          <w:szCs w:val="26"/>
-        </w:rPr>
-        <w:t xml:space="preserve"> </w:t>
-      </w:r>
-      <w:proofErr w:type="spellStart"/>
-      <w:r>
-        <w:rPr>
-          <w:rFonts w:ascii="Times New Roman" w:eastAsia="Times New Roman" w:hAnsi="Times New Roman" w:cs="Times New Roman"/>
-          <w:color w:val="222222"/>
-          <w:sz w:val="26"/>
-          <w:szCs w:val="26"/>
-        </w:rPr>
-        <w:t>món</w:t>
-      </w:r>
-      <w:proofErr w:type="spellEnd"/>
-      <w:r>
-        <w:rPr>
-          <w:rFonts w:ascii="Times New Roman" w:eastAsia="Times New Roman" w:hAnsi="Times New Roman" w:cs="Times New Roman"/>
-          <w:color w:val="222222"/>
-          <w:sz w:val="26"/>
-          <w:szCs w:val="26"/>
-        </w:rPr>
-        <w:t xml:space="preserve"> </w:t>
-      </w:r>
-      <w:proofErr w:type="spellStart"/>
-      <w:r>
-        <w:rPr>
-          <w:rFonts w:ascii="Times New Roman" w:eastAsia="Times New Roman" w:hAnsi="Times New Roman" w:cs="Times New Roman"/>
-          <w:color w:val="222222"/>
-          <w:sz w:val="26"/>
-          <w:szCs w:val="26"/>
-        </w:rPr>
-        <w:t>khác</w:t>
-      </w:r>
-      <w:proofErr w:type="spellEnd"/>
-      <w:r>
-        <w:rPr>
-          <w:rFonts w:ascii="Times New Roman" w:eastAsia="Times New Roman" w:hAnsi="Times New Roman" w:cs="Times New Roman"/>
-          <w:color w:val="222222"/>
-          <w:sz w:val="26"/>
-          <w:szCs w:val="26"/>
-        </w:rPr>
-        <w:t>.</w:t>
-      </w:r>
-    </w:p>
-    <w:p>
-      <w:pPr>
-        <w:ind w:left="720"/>
-        <w:rPr>
-          <w:rFonts w:ascii="Times New Roman" w:eastAsia="Times New Roman" w:hAnsi="Times New Roman" w:cs="Times New Roman"/>
-          <w:color w:val="222222"/>
-          <w:sz w:val="26"/>
-          <w:szCs w:val="26"/>
-        </w:rPr>
-      </w:pPr>
-      <w:r>
-        <w:rPr>
-          <w:rFonts w:ascii="Times New Roman" w:eastAsia="Times New Roman" w:hAnsi="Times New Roman" w:cs="Times New Roman"/>
-          <w:color w:val="222222"/>
-          <w:sz w:val="26"/>
-          <w:szCs w:val="26"/>
-        </w:rPr>
-        <w:t>6</w:t>
-      </w:r>
-      <w:r>
-        <w:rPr>
-          <w:rFonts w:ascii="Times New Roman" w:eastAsia="Times New Roman" w:hAnsi="Times New Roman" w:cs="Times New Roman"/>
-          <w:color w:val="222222"/>
-          <w:sz w:val="26"/>
-          <w:szCs w:val="26"/>
-        </w:rPr>
-        <w:t xml:space="preserve">. </w:t>
-      </w:r>
-      <w:proofErr w:type="spellStart"/>
-      <w:r>
-        <w:rPr>
-          <w:rFonts w:ascii="Times New Roman" w:eastAsia="Times New Roman" w:hAnsi="Times New Roman" w:cs="Times New Roman"/>
-          <w:color w:val="222222"/>
-          <w:sz w:val="26"/>
-          <w:szCs w:val="26"/>
-        </w:rPr>
-        <w:t>Quản</w:t>
-      </w:r>
-      <w:proofErr w:type="spellEnd"/>
-      <w:r>
-        <w:rPr>
-          <w:rFonts w:ascii="Times New Roman" w:eastAsia="Times New Roman" w:hAnsi="Times New Roman" w:cs="Times New Roman"/>
-          <w:color w:val="222222"/>
-          <w:sz w:val="26"/>
-          <w:szCs w:val="26"/>
-        </w:rPr>
-        <w:t xml:space="preserve"> </w:t>
-      </w:r>
-      <w:proofErr w:type="spellStart"/>
-      <w:r>
-        <w:rPr>
-          <w:rFonts w:ascii="Times New Roman" w:eastAsia="Times New Roman" w:hAnsi="Times New Roman" w:cs="Times New Roman"/>
-          <w:color w:val="222222"/>
-          <w:sz w:val="26"/>
-          <w:szCs w:val="26"/>
-        </w:rPr>
-        <w:t>lý</w:t>
-      </w:r>
-      <w:proofErr w:type="spellEnd"/>
-      <w:r>
-        <w:rPr>
-          <w:rFonts w:ascii="Times New Roman" w:eastAsia="Times New Roman" w:hAnsi="Times New Roman" w:cs="Times New Roman"/>
-          <w:color w:val="222222"/>
-          <w:sz w:val="26"/>
-          <w:szCs w:val="26"/>
-        </w:rPr>
-        <w:t xml:space="preserve"> </w:t>
-      </w:r>
-      <w:proofErr w:type="spellStart"/>
-      <w:r>
-        <w:rPr>
-          <w:rFonts w:ascii="Times New Roman" w:eastAsia="Times New Roman" w:hAnsi="Times New Roman" w:cs="Times New Roman"/>
-          <w:color w:val="222222"/>
-          <w:sz w:val="26"/>
-          <w:szCs w:val="26"/>
-        </w:rPr>
-        <w:t>hoặc</w:t>
-      </w:r>
-      <w:proofErr w:type="spellEnd"/>
-      <w:r>
-        <w:rPr>
-          <w:rFonts w:ascii="Times New Roman" w:eastAsia="Times New Roman" w:hAnsi="Times New Roman" w:cs="Times New Roman"/>
-          <w:color w:val="222222"/>
-          <w:sz w:val="26"/>
-          <w:szCs w:val="26"/>
-        </w:rPr>
-        <w:t xml:space="preserve"> </w:t>
-      </w:r>
-      <w:proofErr w:type="spellStart"/>
-      <w:r>
-        <w:rPr>
-          <w:rFonts w:ascii="Times New Roman" w:eastAsia="TimesNewRomanPSMT" w:hAnsi="Times New Roman" w:cs="Times New Roman"/>
-          <w:sz w:val="26"/>
-          <w:szCs w:val="26"/>
-        </w:rPr>
-        <w:t>Nhân</w:t>
-      </w:r>
-      <w:proofErr w:type="spellEnd"/>
-      <w:r>
-        <w:rPr>
-          <w:rFonts w:ascii="Times New Roman" w:eastAsia="TimesNewRomanPSMT" w:hAnsi="Times New Roman" w:cs="Times New Roman"/>
-          <w:sz w:val="26"/>
-          <w:szCs w:val="26"/>
-        </w:rPr>
-        <w:t xml:space="preserve"> </w:t>
-      </w:r>
-      <w:proofErr w:type="spellStart"/>
-      <w:r>
-        <w:rPr>
-          <w:rFonts w:ascii="Times New Roman" w:eastAsia="TimesNewRomanPSMT" w:hAnsi="Times New Roman" w:cs="Times New Roman"/>
-          <w:sz w:val="26"/>
-          <w:szCs w:val="26"/>
-        </w:rPr>
-        <w:t>viên</w:t>
-      </w:r>
-      <w:proofErr w:type="spellEnd"/>
-      <w:r>
-        <w:rPr>
-          <w:rFonts w:ascii="Times New Roman" w:eastAsia="Times New Roman" w:hAnsi="Times New Roman" w:cs="Times New Roman"/>
-          <w:color w:val="222222"/>
-          <w:sz w:val="26"/>
-          <w:szCs w:val="26"/>
-        </w:rPr>
-        <w:t xml:space="preserve"> </w:t>
-      </w:r>
-      <w:proofErr w:type="spellStart"/>
-      <w:r>
-        <w:rPr>
-          <w:rFonts w:ascii="Times New Roman" w:eastAsia="Times New Roman" w:hAnsi="Times New Roman" w:cs="Times New Roman"/>
-          <w:color w:val="222222"/>
-          <w:sz w:val="26"/>
-          <w:szCs w:val="26"/>
-        </w:rPr>
-        <w:t>có</w:t>
-      </w:r>
-      <w:proofErr w:type="spellEnd"/>
-      <w:r>
-        <w:rPr>
-          <w:rFonts w:ascii="Times New Roman" w:eastAsia="Times New Roman" w:hAnsi="Times New Roman" w:cs="Times New Roman"/>
-          <w:color w:val="222222"/>
-          <w:sz w:val="26"/>
-          <w:szCs w:val="26"/>
-        </w:rPr>
-        <w:t xml:space="preserve"> </w:t>
-      </w:r>
-      <w:proofErr w:type="spellStart"/>
-      <w:r>
-        <w:rPr>
-          <w:rFonts w:ascii="Times New Roman" w:eastAsia="Times New Roman" w:hAnsi="Times New Roman" w:cs="Times New Roman"/>
-          <w:color w:val="222222"/>
-          <w:sz w:val="26"/>
-          <w:szCs w:val="26"/>
-        </w:rPr>
-        <w:t>thể</w:t>
-      </w:r>
-      <w:proofErr w:type="spellEnd"/>
-      <w:r>
-        <w:rPr>
-          <w:rFonts w:ascii="Times New Roman" w:eastAsia="Times New Roman" w:hAnsi="Times New Roman" w:cs="Times New Roman"/>
-          <w:color w:val="222222"/>
-          <w:sz w:val="26"/>
-          <w:szCs w:val="26"/>
-        </w:rPr>
-        <w:t xml:space="preserve"> </w:t>
-      </w:r>
-      <w:proofErr w:type="spellStart"/>
-      <w:r>
-        <w:rPr>
-          <w:rFonts w:ascii="Times New Roman" w:eastAsia="Times New Roman" w:hAnsi="Times New Roman" w:cs="Times New Roman"/>
-          <w:color w:val="222222"/>
-          <w:sz w:val="26"/>
-          <w:szCs w:val="26"/>
-        </w:rPr>
-        <w:t>hủy</w:t>
-      </w:r>
-      <w:proofErr w:type="spellEnd"/>
-      <w:r>
-        <w:rPr>
-          <w:rFonts w:ascii="Times New Roman" w:eastAsia="Times New Roman" w:hAnsi="Times New Roman" w:cs="Times New Roman"/>
-          <w:color w:val="222222"/>
-          <w:sz w:val="26"/>
-          <w:szCs w:val="26"/>
-        </w:rPr>
-        <w:t xml:space="preserve"> </w:t>
-      </w:r>
-      <w:proofErr w:type="spellStart"/>
-      <w:r>
-        <w:rPr>
-          <w:rFonts w:ascii="Times New Roman" w:eastAsia="Times New Roman" w:hAnsi="Times New Roman" w:cs="Times New Roman"/>
-          <w:color w:val="222222"/>
-          <w:sz w:val="26"/>
-          <w:szCs w:val="26"/>
-        </w:rPr>
-        <w:t>gọi</w:t>
-      </w:r>
-      <w:proofErr w:type="spellEnd"/>
-      <w:r>
-        <w:rPr>
-          <w:rFonts w:ascii="Times New Roman" w:eastAsia="Times New Roman" w:hAnsi="Times New Roman" w:cs="Times New Roman"/>
-          <w:color w:val="222222"/>
-          <w:sz w:val="26"/>
-          <w:szCs w:val="26"/>
-        </w:rPr>
-        <w:t xml:space="preserve"> </w:t>
-      </w:r>
-      <w:proofErr w:type="spellStart"/>
-      <w:r>
-        <w:rPr>
-          <w:rFonts w:ascii="Times New Roman" w:eastAsia="Times New Roman" w:hAnsi="Times New Roman" w:cs="Times New Roman"/>
-          <w:color w:val="222222"/>
-          <w:sz w:val="26"/>
-          <w:szCs w:val="26"/>
-        </w:rPr>
-        <w:t>món</w:t>
-      </w:r>
-      <w:proofErr w:type="spellEnd"/>
-      <w:r>
-        <w:rPr>
-          <w:rFonts w:ascii="Times New Roman" w:eastAsia="Times New Roman" w:hAnsi="Times New Roman" w:cs="Times New Roman"/>
-          <w:color w:val="222222"/>
-          <w:sz w:val="26"/>
-          <w:szCs w:val="26"/>
-        </w:rPr>
-        <w:t>.</w:t>
-      </w:r>
     </w:p>
     <w:p>
       <w:pPr>
